--- a/public/downloads/722103_CF20_DU.docx
+++ b/public/downloads/722103_CF20_DU.docx
@@ -1,6 +1,6 @@
 
 <file path=word/document.xml><?xml version="1.0" encoding="utf-8"?>
-<w:document xmlns:wpc="http://schemas.microsoft.com/office/word/2010/wordprocessingCanvas" xmlns:cx="http://schemas.microsoft.com/office/drawing/2014/chartex" xmlns:cx1="http://schemas.microsoft.com/office/drawing/2015/9/8/chartex" xmlns:cx2="http://schemas.microsoft.com/office/drawing/2015/10/21/chartex" xmlns:cx3="http://schemas.microsoft.com/office/drawing/2016/5/9/chartex" xmlns:cx4="http://schemas.microsoft.com/office/drawing/2016/5/10/chartex" xmlns:cx5="http://schemas.microsoft.com/office/drawing/2016/5/11/chartex" xmlns:cx6="http://schemas.microsoft.com/office/drawing/2016/5/12/chartex" xmlns:cx7="http://schemas.microsoft.com/office/drawing/2016/5/13/chartex" xmlns:cx8="http://schemas.microsoft.com/office/drawing/2016/5/14/chartex" xmlns:mc="http://schemas.openxmlformats.org/markup-compatibility/2006" xmlns:aink="http://schemas.microsoft.com/office/drawing/2016/ink" xmlns:am3d="http://schemas.microsoft.com/office/drawing/2017/model3d" xmlns:o="urn:schemas-microsoft-com:office:office" xmlns:oel="http://schemas.microsoft.com/office/2019/extlst" xmlns:r="http://schemas.openxmlformats.org/officeDocument/2006/relationships" xmlns:m="http://schemas.openxmlformats.org/officeDocument/2006/math" xmlns:v="urn:schemas-microsoft-com:vml" xmlns:wp14="http://schemas.microsoft.com/office/word/2010/wordprocessingDrawing" xmlns:wp="http://schemas.openxmlformats.org/drawingml/2006/wordprocessingDrawing" xmlns:w10="urn:schemas-microsoft-com:office:word" xmlns:w="http://schemas.openxmlformats.org/wordprocessingml/2006/main" xmlns:w14="http://schemas.microsoft.com/office/word/2010/wordml" xmlns:w15="http://schemas.microsoft.com/office/word/2012/wordml" xmlns:w16cex="http://schemas.microsoft.com/office/word/2018/wordml/cex" xmlns:w16cid="http://schemas.microsoft.com/office/word/2016/wordml/cid" xmlns:w16="http://schemas.microsoft.com/office/word/2018/wordml" xmlns:w16du="http://schemas.microsoft.com/office/word/2023/wordml/word16du" xmlns:w16sdtdh="http://schemas.microsoft.com/office/word/2020/wordml/sdtdatahash" xmlns:w16se="http://schemas.microsoft.com/office/word/2015/wordml/symex" xmlns:wpg="http://schemas.microsoft.com/office/word/2010/wordprocessingGroup" xmlns:wpi="http://schemas.microsoft.com/office/word/2010/wordprocessingInk" xmlns:wne="http://schemas.microsoft.com/office/word/2006/wordml" xmlns:wps="http://schemas.microsoft.com/office/word/2010/wordprocessingShape" mc:Ignorable="w14 w15 w16se w16cid w16 w16cex w16sdtdh w16du wp14">
+<w:document xmlns:wpc="http://schemas.microsoft.com/office/word/2010/wordprocessingCanvas" xmlns:cx="http://schemas.microsoft.com/office/drawing/2014/chartex" xmlns:cx1="http://schemas.microsoft.com/office/drawing/2015/9/8/chartex" xmlns:cx2="http://schemas.microsoft.com/office/drawing/2015/10/21/chartex" xmlns:cx3="http://schemas.microsoft.com/office/drawing/2016/5/9/chartex" xmlns:cx4="http://schemas.microsoft.com/office/drawing/2016/5/10/chartex" xmlns:cx5="http://schemas.microsoft.com/office/drawing/2016/5/11/chartex" xmlns:cx6="http://schemas.microsoft.com/office/drawing/2016/5/12/chartex" xmlns:cx7="http://schemas.microsoft.com/office/drawing/2016/5/13/chartex" xmlns:cx8="http://schemas.microsoft.com/office/drawing/2016/5/14/chartex" xmlns:mc="http://schemas.openxmlformats.org/markup-compatibility/2006" xmlns:aink="http://schemas.microsoft.com/office/drawing/2016/ink" xmlns:am3d="http://schemas.microsoft.com/office/drawing/2017/model3d" xmlns:o="urn:schemas-microsoft-com:office:office" xmlns:r="http://schemas.openxmlformats.org/officeDocument/2006/relationships" xmlns:m="http://schemas.openxmlformats.org/officeDocument/2006/math" xmlns:v="urn:schemas-microsoft-com:vml" xmlns:wp14="http://schemas.microsoft.com/office/word/2010/wordprocessingDrawing" xmlns:wp="http://schemas.openxmlformats.org/drawingml/2006/wordprocessingDrawing" xmlns:w10="urn:schemas-microsoft-com:office:word" xmlns:w="http://schemas.openxmlformats.org/wordprocessingml/2006/main" xmlns:w14="http://schemas.microsoft.com/office/word/2010/wordml" xmlns:w15="http://schemas.microsoft.com/office/word/2012/wordml" xmlns:w16cex="http://schemas.microsoft.com/office/word/2018/wordml/cex" xmlns:w16cid="http://schemas.microsoft.com/office/word/2016/wordml/cid" xmlns:w16="http://schemas.microsoft.com/office/word/2018/wordml" xmlns:w16sdtdh="http://schemas.microsoft.com/office/word/2020/wordml/sdtdatahash" xmlns:w16se="http://schemas.microsoft.com/office/word/2015/wordml/symex" xmlns:wpg="http://schemas.microsoft.com/office/word/2010/wordprocessingGroup" xmlns:wpi="http://schemas.microsoft.com/office/word/2010/wordprocessingInk" xmlns:wne="http://schemas.microsoft.com/office/word/2006/wordml" xmlns:wps="http://schemas.microsoft.com/office/word/2010/wordprocessingShape" mc:Ignorable="w14 w15 w16se w16cid w16 w16cex w16sdtdh wp14">
   <w:body>
     <w:p>
       <w:r>
@@ -199,7 +199,7 @@
               </wp:anchor>
             </w:drawing>
           </mc:Choice>
-          <mc:Fallback>
+          <mc:Fallback xmlns:w16du="http://schemas.microsoft.com/office/word/2023/wordml/word16du" xmlns:oel="http://schemas.microsoft.com/office/2019/extlst">
             <w:pict>
               <v:rect w14:anchorId="0B747FAB" id="Rectángulo 3" o:spid="_x0000_s1026" alt="&quot;&quot;" style="position:absolute;margin-left:-55.7pt;margin-top:26.5pt;width:613.85pt;height:204pt;z-index:-251655168;visibility:visible;mso-wrap-style:square;mso-height-percent:0;mso-wrap-distance-left:9pt;mso-wrap-distance-top:0;mso-wrap-distance-right:9pt;mso-wrap-distance-bottom:0;mso-position-horizontal:absolute;mso-position-horizontal-relative:text;mso-position-vertical:absolute;mso-position-vertical-relative:text;mso-height-percent:0;mso-height-relative:margin;v-text-anchor:middle" o:gfxdata="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" fillcolor="#00314d" stroked="f" strokeweight="1pt"/>
             </w:pict>
@@ -274,13 +274,8 @@
                               <w:ind w:firstLine="0"/>
                             </w:pPr>
                             <w:r>
-                              <w:t xml:space="preserve">Acondicionamiento y supervisión en </w:t>
+                              <w:t>Acondicionamiento y supervisión en poscosecha</w:t>
                             </w:r>
-                            <w:proofErr w:type="spellStart"/>
-                            <w:r>
-                              <w:t>poscosecha</w:t>
-                            </w:r>
-                            <w:proofErr w:type="spellEnd"/>
                           </w:p>
                         </w:txbxContent>
                       </wps:txbx>
@@ -305,7 +300,7 @@
                 <v:stroke joinstyle="miter"/>
                 <v:path gradientshapeok="t" o:connecttype="rect"/>
               </v:shapetype>
-              <v:shape id="Cuadro de texto 2" o:spid="_x0000_s1026" type="#_x0000_t202" alt="&quot;&quot;" style="position:absolute;left:0;text-align:left;margin-left:-19.75pt;margin-top:36.95pt;width:525.3pt;height:115.5pt;z-index:251663360;visibility:visible;mso-wrap-style:square;mso-width-percent:0;mso-height-percent:0;mso-wrap-distance-left:9pt;mso-wrap-distance-top:3.6pt;mso-wrap-distance-right:9pt;mso-wrap-distance-bottom:3.6pt;mso-position-horizontal:absolute;mso-position-horizontal-relative:text;mso-position-vertical:absolute;mso-position-vertical-relative:text;mso-width-percent:0;mso-height-percent:0;mso-width-relative:margin;mso-height-relative:margin;v-text-anchor:top" o:gfxdata="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" filled="f" stroked="f">
+              <v:shape id="Cuadro de texto 2" o:spid="_x0000_s1026" type="#_x0000_t202" alt="&quot;&quot;" style="position:absolute;left:0;text-align:left;margin-left:-19.75pt;margin-top:36.95pt;width:525.3pt;height:115.5pt;z-index:251663360;visibility:visible;mso-wrap-style:square;mso-width-percent:0;mso-height-percent:0;mso-wrap-distance-left:9pt;mso-wrap-distance-top:3.6pt;mso-wrap-distance-right:9pt;mso-wrap-distance-bottom:3.6pt;mso-position-horizontal:absolute;mso-position-horizontal-relative:text;mso-position-vertical:absolute;mso-position-vertical-relative:text;mso-width-percent:0;mso-height-percent:0;mso-width-relative:margin;mso-height-relative:margin;v-text-anchor:top" o:gfxdata="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" filled="f" stroked="f">
                 <v:textbox>
                   <w:txbxContent>
                     <w:p>
@@ -314,13 +309,8 @@
                         <w:ind w:firstLine="0"/>
                       </w:pPr>
                       <w:r>
-                        <w:t xml:space="preserve">Acondicionamiento y supervisión en </w:t>
+                        <w:t>Acondicionamiento y supervisión en poscosecha</w:t>
                       </w:r>
-                      <w:proofErr w:type="spellStart"/>
-                      <w:r>
-                        <w:t>poscosecha</w:t>
-                      </w:r>
-                      <w:proofErr w:type="spellEnd"/>
                     </w:p>
                   </w:txbxContent>
                 </v:textbox>
@@ -458,7 +448,7 @@
     </w:p>
     <w:p>
       <w:pPr>
-        <w:jc w:val="center"/>
+        <w:ind w:left="3539"/>
       </w:pPr>
       <w:r>
         <w:rPr>
@@ -550,8 +540,10 @@
             <w:rPr>
               <w:rFonts w:eastAsiaTheme="minorEastAsia"/>
               <w:noProof/>
+              <w:kern w:val="0"/>
               <w:sz w:val="22"/>
               <w:lang w:eastAsia="es-CO"/>
+              <w14:ligatures w14:val="none"/>
             </w:rPr>
           </w:pPr>
           <w:r>
@@ -575,7 +567,7 @@
             </w:rPr>
             <w:fldChar w:fldCharType="separate"/>
           </w:r>
-          <w:hyperlink w:anchor="_Toc172790844" w:history="1">
+          <w:hyperlink w:anchor="_Toc173836419" w:history="1">
             <w:r>
               <w:rPr>
                 <w:rStyle w:val="Hipervnculo"/>
@@ -602,7 +594,7 @@
                 <w:noProof/>
                 <w:webHidden/>
               </w:rPr>
-              <w:instrText xml:space="preserve"> PAGEREF _Toc172790844 \h </w:instrText>
+              <w:instrText xml:space="preserve"> PAGEREF _Toc173836419 \h </w:instrText>
             </w:r>
             <w:r>
               <w:rPr>
@@ -643,11 +635,13 @@
             <w:rPr>
               <w:rFonts w:eastAsiaTheme="minorEastAsia"/>
               <w:noProof/>
+              <w:kern w:val="0"/>
               <w:sz w:val="22"/>
               <w:lang w:eastAsia="es-CO"/>
+              <w14:ligatures w14:val="none"/>
             </w:rPr>
           </w:pPr>
-          <w:hyperlink w:anchor="_Toc172790845" w:history="1">
+          <w:hyperlink w:anchor="_Toc173836420" w:history="1">
             <w:r>
               <w:rPr>
                 <w:rStyle w:val="Hipervnculo"/>
@@ -659,8 +653,10 @@
               <w:rPr>
                 <w:rFonts w:eastAsiaTheme="minorEastAsia"/>
                 <w:noProof/>
+                <w:kern w:val="0"/>
                 <w:sz w:val="22"/>
                 <w:lang w:eastAsia="es-CO"/>
+                <w14:ligatures w14:val="none"/>
               </w:rPr>
               <w:tab/>
             </w:r>
@@ -690,7 +686,7 @@
                 <w:noProof/>
                 <w:webHidden/>
               </w:rPr>
-              <w:instrText xml:space="preserve"> PAGEREF _Toc172790845 \h </w:instrText>
+              <w:instrText xml:space="preserve"> PAGEREF _Toc173836420 \h </w:instrText>
             </w:r>
             <w:r>
               <w:rPr>
@@ -710,7 +706,7 @@
                 <w:noProof/>
                 <w:webHidden/>
               </w:rPr>
-              <w:t>4</w:t>
+              <w:t>5</w:t>
             </w:r>
             <w:r>
               <w:rPr>
@@ -731,11 +727,13 @@
             <w:rPr>
               <w:rFonts w:eastAsiaTheme="minorEastAsia"/>
               <w:noProof/>
+              <w:kern w:val="0"/>
               <w:sz w:val="22"/>
               <w:lang w:eastAsia="es-CO"/>
+              <w14:ligatures w14:val="none"/>
             </w:rPr>
           </w:pPr>
-          <w:hyperlink w:anchor="_Toc172790846" w:history="1">
+          <w:hyperlink w:anchor="_Toc173836421" w:history="1">
             <w:r>
               <w:rPr>
                 <w:rStyle w:val="Hipervnculo"/>
@@ -747,8 +745,10 @@
               <w:rPr>
                 <w:rFonts w:eastAsiaTheme="minorEastAsia"/>
                 <w:noProof/>
+                <w:kern w:val="0"/>
                 <w:sz w:val="22"/>
                 <w:lang w:eastAsia="es-CO"/>
+                <w14:ligatures w14:val="none"/>
               </w:rPr>
               <w:tab/>
             </w:r>
@@ -778,7 +778,7 @@
                 <w:noProof/>
                 <w:webHidden/>
               </w:rPr>
-              <w:instrText xml:space="preserve"> PAGEREF _Toc172790846 \h </w:instrText>
+              <w:instrText xml:space="preserve"> PAGEREF _Toc173836421 \h </w:instrText>
             </w:r>
             <w:r>
               <w:rPr>
@@ -819,11 +819,13 @@
             <w:rPr>
               <w:rFonts w:eastAsiaTheme="minorEastAsia"/>
               <w:noProof/>
+              <w:kern w:val="0"/>
               <w:sz w:val="22"/>
               <w:lang w:eastAsia="es-CO"/>
+              <w14:ligatures w14:val="none"/>
             </w:rPr>
           </w:pPr>
-          <w:hyperlink w:anchor="_Toc172790847" w:history="1">
+          <w:hyperlink w:anchor="_Toc173836422" w:history="1">
             <w:r>
               <w:rPr>
                 <w:rStyle w:val="Hipervnculo"/>
@@ -835,8 +837,10 @@
               <w:rPr>
                 <w:rFonts w:eastAsiaTheme="minorEastAsia"/>
                 <w:noProof/>
+                <w:kern w:val="0"/>
                 <w:sz w:val="22"/>
                 <w:lang w:eastAsia="es-CO"/>
+                <w14:ligatures w14:val="none"/>
               </w:rPr>
               <w:tab/>
             </w:r>
@@ -866,7 +870,7 @@
                 <w:noProof/>
                 <w:webHidden/>
               </w:rPr>
-              <w:instrText xml:space="preserve"> PAGEREF _Toc172790847 \h </w:instrText>
+              <w:instrText xml:space="preserve"> PAGEREF _Toc173836422 \h </w:instrText>
             </w:r>
             <w:r>
               <w:rPr>
@@ -907,11 +911,13 @@
             <w:rPr>
               <w:rFonts w:eastAsiaTheme="minorEastAsia"/>
               <w:noProof/>
+              <w:kern w:val="0"/>
               <w:sz w:val="22"/>
               <w:lang w:eastAsia="es-CO"/>
+              <w14:ligatures w14:val="none"/>
             </w:rPr>
           </w:pPr>
-          <w:hyperlink w:anchor="_Toc172790848" w:history="1">
+          <w:hyperlink w:anchor="_Toc173836423" w:history="1">
             <w:r>
               <w:rPr>
                 <w:rStyle w:val="Hipervnculo"/>
@@ -923,8 +929,10 @@
               <w:rPr>
                 <w:rFonts w:eastAsiaTheme="minorEastAsia"/>
                 <w:noProof/>
+                <w:kern w:val="0"/>
                 <w:sz w:val="22"/>
                 <w:lang w:eastAsia="es-CO"/>
+                <w14:ligatures w14:val="none"/>
               </w:rPr>
               <w:tab/>
             </w:r>
@@ -954,7 +962,7 @@
                 <w:noProof/>
                 <w:webHidden/>
               </w:rPr>
-              <w:instrText xml:space="preserve"> PAGEREF _Toc172790848 \h </w:instrText>
+              <w:instrText xml:space="preserve"> PAGEREF _Toc173836423 \h </w:instrText>
             </w:r>
             <w:r>
               <w:rPr>
@@ -995,11 +1003,13 @@
             <w:rPr>
               <w:rFonts w:eastAsiaTheme="minorEastAsia"/>
               <w:noProof/>
+              <w:kern w:val="0"/>
               <w:sz w:val="22"/>
               <w:lang w:eastAsia="es-CO"/>
+              <w14:ligatures w14:val="none"/>
             </w:rPr>
           </w:pPr>
-          <w:hyperlink w:anchor="_Toc172790849" w:history="1">
+          <w:hyperlink w:anchor="_Toc173836424" w:history="1">
             <w:r>
               <w:rPr>
                 <w:rStyle w:val="Hipervnculo"/>
@@ -1011,8 +1021,10 @@
               <w:rPr>
                 <w:rFonts w:eastAsiaTheme="minorEastAsia"/>
                 <w:noProof/>
+                <w:kern w:val="0"/>
                 <w:sz w:val="22"/>
                 <w:lang w:eastAsia="es-CO"/>
+                <w14:ligatures w14:val="none"/>
               </w:rPr>
               <w:tab/>
             </w:r>
@@ -1042,7 +1054,7 @@
                 <w:noProof/>
                 <w:webHidden/>
               </w:rPr>
-              <w:instrText xml:space="preserve"> PAGEREF _Toc172790849 \h </w:instrText>
+              <w:instrText xml:space="preserve"> PAGEREF _Toc173836424 \h </w:instrText>
             </w:r>
             <w:r>
               <w:rPr>
@@ -1083,11 +1095,13 @@
             <w:rPr>
               <w:rFonts w:eastAsiaTheme="minorEastAsia"/>
               <w:noProof/>
+              <w:kern w:val="0"/>
               <w:sz w:val="22"/>
               <w:lang w:eastAsia="es-CO"/>
+              <w14:ligatures w14:val="none"/>
             </w:rPr>
           </w:pPr>
-          <w:hyperlink w:anchor="_Toc172790850" w:history="1">
+          <w:hyperlink w:anchor="_Toc173836425" w:history="1">
             <w:r>
               <w:rPr>
                 <w:rStyle w:val="Hipervnculo"/>
@@ -1099,8 +1113,10 @@
               <w:rPr>
                 <w:rFonts w:eastAsiaTheme="minorEastAsia"/>
                 <w:noProof/>
+                <w:kern w:val="0"/>
                 <w:sz w:val="22"/>
                 <w:lang w:eastAsia="es-CO"/>
+                <w14:ligatures w14:val="none"/>
               </w:rPr>
               <w:tab/>
             </w:r>
@@ -1130,7 +1146,7 @@
                 <w:noProof/>
                 <w:webHidden/>
               </w:rPr>
-              <w:instrText xml:space="preserve"> PAGEREF _Toc172790850 \h </w:instrText>
+              <w:instrText xml:space="preserve"> PAGEREF _Toc173836425 \h </w:instrText>
             </w:r>
             <w:r>
               <w:rPr>
@@ -1170,11 +1186,13 @@
             <w:rPr>
               <w:rFonts w:eastAsiaTheme="minorEastAsia"/>
               <w:noProof/>
+              <w:kern w:val="0"/>
               <w:sz w:val="22"/>
               <w:lang w:eastAsia="es-CO"/>
+              <w14:ligatures w14:val="none"/>
             </w:rPr>
           </w:pPr>
-          <w:hyperlink w:anchor="_Toc172790851" w:history="1">
+          <w:hyperlink w:anchor="_Toc173836426" w:history="1">
             <w:r>
               <w:rPr>
                 <w:rStyle w:val="Hipervnculo"/>
@@ -1201,7 +1219,7 @@
                 <w:noProof/>
                 <w:webHidden/>
               </w:rPr>
-              <w:instrText xml:space="preserve"> PAGEREF _Toc172790851 \h </w:instrText>
+              <w:instrText xml:space="preserve"> PAGEREF _Toc173836426 \h </w:instrText>
             </w:r>
             <w:r>
               <w:rPr>
@@ -1221,7 +1239,7 @@
                 <w:noProof/>
                 <w:webHidden/>
               </w:rPr>
-              <w:t>32</w:t>
+              <w:t>31</w:t>
             </w:r>
             <w:r>
               <w:rPr>
@@ -1241,11 +1259,13 @@
             <w:rPr>
               <w:rFonts w:eastAsiaTheme="minorEastAsia"/>
               <w:noProof/>
+              <w:kern w:val="0"/>
               <w:sz w:val="22"/>
               <w:lang w:eastAsia="es-CO"/>
+              <w14:ligatures w14:val="none"/>
             </w:rPr>
           </w:pPr>
-          <w:hyperlink w:anchor="_Toc172790852" w:history="1">
+          <w:hyperlink w:anchor="_Toc173836427" w:history="1">
             <w:r>
               <w:rPr>
                 <w:rStyle w:val="Hipervnculo"/>
@@ -1272,7 +1292,7 @@
                 <w:noProof/>
                 <w:webHidden/>
               </w:rPr>
-              <w:instrText xml:space="preserve"> PAGEREF _Toc172790852 \h </w:instrText>
+              <w:instrText xml:space="preserve"> PAGEREF _Toc173836427 \h </w:instrText>
             </w:r>
             <w:r>
               <w:rPr>
@@ -1292,7 +1312,7 @@
                 <w:noProof/>
                 <w:webHidden/>
               </w:rPr>
-              <w:t>34</w:t>
+              <w:t>33</w:t>
             </w:r>
             <w:r>
               <w:rPr>
@@ -1312,11 +1332,13 @@
             <w:rPr>
               <w:rFonts w:eastAsiaTheme="minorEastAsia"/>
               <w:noProof/>
+              <w:kern w:val="0"/>
               <w:sz w:val="22"/>
               <w:lang w:eastAsia="es-CO"/>
+              <w14:ligatures w14:val="none"/>
             </w:rPr>
           </w:pPr>
-          <w:hyperlink w:anchor="_Toc172790853" w:history="1">
+          <w:hyperlink w:anchor="_Toc173836428" w:history="1">
             <w:r>
               <w:rPr>
                 <w:rStyle w:val="Hipervnculo"/>
@@ -1343,7 +1365,7 @@
                 <w:noProof/>
                 <w:webHidden/>
               </w:rPr>
-              <w:instrText xml:space="preserve"> PAGEREF _Toc172790853 \h </w:instrText>
+              <w:instrText xml:space="preserve"> PAGEREF _Toc173836428 \h </w:instrText>
             </w:r>
             <w:r>
               <w:rPr>
@@ -1363,7 +1385,7 @@
                 <w:noProof/>
                 <w:webHidden/>
               </w:rPr>
-              <w:t>35</w:t>
+              <w:t>34</w:t>
             </w:r>
             <w:r>
               <w:rPr>
@@ -1383,11 +1405,13 @@
             <w:rPr>
               <w:rFonts w:eastAsiaTheme="minorEastAsia"/>
               <w:noProof/>
+              <w:kern w:val="0"/>
               <w:sz w:val="22"/>
               <w:lang w:eastAsia="es-CO"/>
+              <w14:ligatures w14:val="none"/>
             </w:rPr>
           </w:pPr>
-          <w:hyperlink w:anchor="_Toc172790854" w:history="1">
+          <w:hyperlink w:anchor="_Toc173836429" w:history="1">
             <w:r>
               <w:rPr>
                 <w:rStyle w:val="Hipervnculo"/>
@@ -1414,7 +1438,7 @@
                 <w:noProof/>
                 <w:webHidden/>
               </w:rPr>
-              <w:instrText xml:space="preserve"> PAGEREF _Toc172790854 \h </w:instrText>
+              <w:instrText xml:space="preserve"> PAGEREF _Toc173836429 \h </w:instrText>
             </w:r>
             <w:r>
               <w:rPr>
@@ -1434,7 +1458,7 @@
                 <w:noProof/>
                 <w:webHidden/>
               </w:rPr>
-              <w:t>37</w:t>
+              <w:t>36</w:t>
             </w:r>
             <w:r>
               <w:rPr>
@@ -1454,17 +1478,19 @@
             <w:rPr>
               <w:rFonts w:eastAsiaTheme="minorEastAsia"/>
               <w:noProof/>
+              <w:kern w:val="0"/>
               <w:sz w:val="22"/>
               <w:lang w:eastAsia="es-CO"/>
+              <w14:ligatures w14:val="none"/>
             </w:rPr>
           </w:pPr>
-          <w:hyperlink w:anchor="_Toc172790855" w:history="1">
+          <w:hyperlink w:anchor="_Toc173836430" w:history="1">
             <w:r>
               <w:rPr>
                 <w:rStyle w:val="Hipervnculo"/>
                 <w:noProof/>
               </w:rPr>
-              <w:t>Creditos</w:t>
+              <w:t>Créditos</w:t>
             </w:r>
             <w:r>
               <w:rPr>
@@ -1485,7 +1511,7 @@
                 <w:noProof/>
                 <w:webHidden/>
               </w:rPr>
-              <w:instrText xml:space="preserve"> PAGEREF _Toc172790855 \h </w:instrText>
+              <w:instrText xml:space="preserve"> PAGEREF _Toc173836430 \h </w:instrText>
             </w:r>
             <w:r>
               <w:rPr>
@@ -1505,7 +1531,7 @@
                 <w:noProof/>
                 <w:webHidden/>
               </w:rPr>
-              <w:t>39</w:t>
+              <w:t>38</w:t>
             </w:r>
             <w:r>
               <w:rPr>
@@ -1541,7 +1567,7 @@
         <w:pStyle w:val="Titulosgenerales"/>
         <w:ind w:left="708" w:hanging="708"/>
       </w:pPr>
-      <w:bookmarkStart w:id="0" w:name="_Toc172790844"/>
+      <w:bookmarkStart w:id="0" w:name="_Toc173836419"/>
       <w:r>
         <w:lastRenderedPageBreak/>
         <w:t>Introducción</w:t>
@@ -1561,41 +1587,27 @@
         </w:rPr>
       </w:pPr>
       <w:r>
-        <w:t xml:space="preserve">Acondicionamiento y supervisión en </w:t>
-      </w:r>
-      <w:proofErr w:type="spellStart"/>
-      <w:r>
-        <w:t>poscosecha</w:t>
-      </w:r>
-      <w:proofErr w:type="spellEnd"/>
+        <w:t xml:space="preserve">Acondicionamiento y supervisión en poscosecha </w:t>
+      </w:r>
       <w:r>
         <w:t xml:space="preserve"> </w:t>
       </w:r>
-      <w:r>
-        <w:t xml:space="preserve"> </w:t>
-      </w:r>
-    </w:p>
-    <w:p>
-      <w:pPr>
+    </w:p>
+    <w:p>
+      <w:pPr>
+        <w:ind w:firstLine="0"/>
         <w:rPr>
           <w:noProof/>
         </w:rPr>
       </w:pPr>
-    </w:p>
-    <w:p>
-      <w:pPr>
+      <w:r>
         <w:rPr>
           <w:noProof/>
         </w:rPr>
-      </w:pPr>
-      <w:r>
-        <w:rPr>
-          <w:noProof/>
-        </w:rPr>
         <w:drawing>
-          <wp:inline distT="0" distB="0" distL="0" distR="0" wp14:anchorId="7D2CB6F1" wp14:editId="19D47C2D">
-            <wp:extent cx="5495925" cy="3091458"/>
-            <wp:effectExtent l="0" t="0" r="0" b="0"/>
+          <wp:inline distT="0" distB="0" distL="0" distR="0" wp14:anchorId="7D2CB6F1" wp14:editId="7D7407A4">
+            <wp:extent cx="6189698" cy="3481705"/>
+            <wp:effectExtent l="0" t="0" r="1905" b="4445"/>
             <wp:docPr id="180051541" name="Imagen 4">
               <a:extLst xmlns:a="http://schemas.openxmlformats.org/drawingml/2006/main">
                 <a:ext uri="{C183D7F6-B498-43B3-948B-1728B52AA6E4}">
@@ -1637,7 +1649,7 @@
                   <pic:spPr bwMode="auto">
                     <a:xfrm>
                       <a:off x="0" y="0"/>
-                      <a:ext cx="5502818" cy="3095335"/>
+                      <a:ext cx="6202906" cy="3489134"/>
                     </a:xfrm>
                     <a:prstGeom prst="rect">
                       <a:avLst/>
@@ -1704,21 +1716,7 @@
               <w:rPr>
                 <w:b/>
               </w:rPr>
-              <w:t xml:space="preserve">Acondicionamiento y supervisión en </w:t>
-            </w:r>
-            <w:proofErr w:type="spellStart"/>
-            <w:r>
-              <w:rPr>
-                <w:b/>
-              </w:rPr>
-              <w:t>poscosecha</w:t>
-            </w:r>
-            <w:proofErr w:type="spellEnd"/>
-            <w:r>
-              <w:rPr>
-                <w:b/>
-              </w:rPr>
-              <w:t>.</w:t>
+              <w:t>Acondicionamiento y supervisión en poscosecha</w:t>
             </w:r>
           </w:p>
         </w:tc>
@@ -1734,22 +1732,29 @@
             </w:r>
             <w:r>
               <w:lastRenderedPageBreak/>
-              <w:t>de las etapas de Poscosecha, como son las operaciones relacionadas con acondicionamiento donde se realizan actividades como recepción, separación, selección y clasificación, las cuales permiten eliminar los productos que no son aptos y ordenarlos de acuerdo con características como son la variedad, la forma, el color, el tamaño, la ausencia de daños y el grado de madurez. También se hace referencia a las operaciones especiales de.</w:t>
+              <w:t>de las etapas de Poscosecha, como son las operaciones relacionadas con acondicionamiento donde se realizan actividades como recepción, separación, selección y clasificación, las cuales permiten eliminar los productos que no son aptos y ordenarlos de acuerdo con características como son la variedad, la forma, el color, el tamaño, la ausencia de daños y el grado de madurez. También se hace referencia a las operaciones especiales de</w:t>
+            </w:r>
+            <w:r>
+              <w:t xml:space="preserve"> r</w:t>
+            </w:r>
+            <w:r>
+              <w:t>ecubrimiento y encerado, las cuales permiten brindar mayor protección mediante una capa superficial.</w:t>
             </w:r>
           </w:p>
           <w:p>
             <w:r>
-              <w:t>Recubrimiento y encerado, las cuales permiten brindar mayor protección mediante una capa superficial.</w:t>
+              <w:t>Que sirve como barrera y mejora la apariencia de los productos. Otra de las etapas y actividades que se hace referencia en este componente son unas relacionadas con el empaque del envasado, el cual es el etiquetado que permite brindar información del producto e identificarlo y que el consumidor conozca sus características y sus propiedades. Por último, la etapa en la cual se hace referencia es al almacenamiento, que no solo brinda protección, alarga la vida útil del producto.</w:t>
             </w:r>
           </w:p>
           <w:p>
             <w:r>
-              <w:t>Que sirve como barrera y mejora la apariencia de los productos. Otra de las etapas y actividades que se hace referencia en este componente son unas relacionadas con el empaque del envasado, el cual es el etiquetado que permite brindar información del producto e identificarlo y que el consumidor conozca sus características y sus propiedades. Por último, la etapa en la cual se hace referencia es al almacenamiento, que no solo brinda protección, alarga la vida útil del producto.</w:t>
-            </w:r>
-          </w:p>
-          <w:p>
-            <w:r>
-              <w:t>Conserva su calidad, sino que también permite regular los precios y la cantidad de producto que hay durante la comercialización, es decir, su oferta y su demanda. Por último, se habla sobre la trazabilidad, la cual es muy importante, ya que permite rastrear todos los productos no solo durante el proceso de producción, sino desde su origen, desde su producción hasta el la comercialización y el destino final que se les da.</w:t>
+              <w:t>Conserva su calidad, sino que también permite regular los precios y la cantidad de producto que hay durante la comercialización, es decir, su oferta y su demanda. Por último, se habla sobre la trazabilidad, la cual es muy importante, ya que permite rastrear todos los productos no solo durante el proceso de producción, si</w:t>
+            </w:r>
+            <w:r>
+              <w:t xml:space="preserve"> </w:t>
+            </w:r>
+            <w:r>
+              <w:t>no desde su origen, desde su producción hasta la comercialización y el destino final que se les da.</w:t>
             </w:r>
           </w:p>
         </w:tc>
@@ -1757,26 +1762,53 @@
     </w:tbl>
     <w:p>
       <w:pPr>
+        <w:ind w:firstLine="0"/>
+        <w:rPr>
+          <w:lang w:val="es-419" w:eastAsia="es-CO"/>
+        </w:rPr>
+      </w:pPr>
+      <w:bookmarkStart w:id="1" w:name="_heading=h.1fob9te" w:colFirst="0" w:colLast="0"/>
+      <w:bookmarkEnd w:id="1"/>
+    </w:p>
+    <w:p>
+      <w:pPr>
+        <w:ind w:firstLine="0"/>
+        <w:rPr>
+          <w:lang w:val="es-419" w:eastAsia="es-CO"/>
+        </w:rPr>
+      </w:pPr>
+    </w:p>
+    <w:p>
+      <w:pPr>
+        <w:rPr>
+          <w:lang w:val="es-419" w:eastAsia="es-CO"/>
+        </w:rPr>
+      </w:pPr>
+    </w:p>
+    <w:p>
+      <w:pPr>
+        <w:rPr>
+          <w:lang w:val="es-419" w:eastAsia="es-CO"/>
+        </w:rPr>
+      </w:pPr>
+    </w:p>
+    <w:p>
+      <w:pPr>
         <w:pStyle w:val="Ttulo1"/>
       </w:pPr>
-      <w:bookmarkStart w:id="1" w:name="_heading=h.1fob9te" w:colFirst="0" w:colLast="0"/>
-      <w:bookmarkStart w:id="2" w:name="_Toc172790845"/>
-      <w:bookmarkEnd w:id="1"/>
-      <w:proofErr w:type="spellStart"/>
+      <w:bookmarkStart w:id="2" w:name="_Toc173836420"/>
       <w:r>
         <w:lastRenderedPageBreak/>
-        <w:t>Poscosecha</w:t>
+        <w:t>Poscosech</w:t>
+      </w:r>
+      <w:r>
+        <w:t>a</w:t>
       </w:r>
       <w:bookmarkEnd w:id="2"/>
-      <w:proofErr w:type="spellEnd"/>
-    </w:p>
-    <w:p>
-      <w:r>
-        <w:t xml:space="preserve">La poscosecha es el manejo que se le da al producto desde su cosecha hasta su comercialización, ya sea para consumir en fresco o procesado agroindustrialmente, el </w:t>
-      </w:r>
-      <w:r>
-        <w:lastRenderedPageBreak/>
-        <w:t>cual incluye una serie de etapas y operaciones con distintas finalidades como son de acondicionamiento en las que está la recepción, separación, limpieza, selección y clasificación, además de actividades de desinfección, empaque, embalaje, transporte y almacenamiento que pueden ser realizadas de forma parcial o totalmente y su orden varía de acuerdo a cada producto.</w:t>
+    </w:p>
+    <w:p>
+      <w:r>
+        <w:t>La poscosecha es el manejo que se le da al producto desde su cosecha hasta su comercialización, ya sea para consumir en fresco o procesado agroindustrialmente, el cual incluye una serie de etapas y operaciones con distintas finalidades como son de acondicionamiento en las que está la recepción, separación, limpieza, selección y clasificación, además de actividades de desinfección, empaque, embalaje, transporte y almacenamiento que pueden ser realizadas de forma parcial o totalmente y su orden varía de acuerdo a cada producto.</w:t>
       </w:r>
     </w:p>
     <w:p>
@@ -1789,7 +1821,7 @@
         <w:pStyle w:val="Ttulo1"/>
       </w:pPr>
       <w:bookmarkStart w:id="3" w:name="_heading=h.1t3h5sf" w:colFirst="0" w:colLast="0"/>
-      <w:bookmarkStart w:id="4" w:name="_Toc172790846"/>
+      <w:bookmarkStart w:id="4" w:name="_Toc173836421"/>
       <w:bookmarkEnd w:id="3"/>
       <w:r>
         <w:t>Acondicionamiento</w:t>
@@ -1878,7 +1910,8 @@
     </w:p>
     <w:p>
       <w:r>
-        <w:t>Estas, se enfocan en preparar los productos para ser:</w:t>
+        <w:lastRenderedPageBreak/>
+        <w:t>Estas se enfocan en preparar los productos para ser:</w:t>
       </w:r>
     </w:p>
     <w:p>
@@ -1914,8 +1947,7 @@
         </w:numPr>
       </w:pPr>
       <w:r>
-        <w:lastRenderedPageBreak/>
-        <w:t>Transportados y</w:t>
+        <w:t xml:space="preserve">Transportados </w:t>
       </w:r>
     </w:p>
     <w:p>
@@ -1947,7 +1979,25 @@
     </w:p>
     <w:p>
       <w:r>
-        <w:t>Como se muestra en la siguiente figura, existen diversos tipos de calidad, que mediante el desarrollo de las actividades de acondicionamiento permiten preservar y potencializar los productos.</w:t>
+        <w:t xml:space="preserve">Como se </w:t>
+      </w:r>
+      <w:r>
+        <w:t>detalla</w:t>
+      </w:r>
+      <w:r>
+        <w:t xml:space="preserve"> en la siguiente figura, existen diversos tipos de calidad, </w:t>
+      </w:r>
+      <w:r>
+        <w:t>que</w:t>
+      </w:r>
+      <w:r>
+        <w:t xml:space="preserve"> mediante el desarrollo de las actividades de acondicionamiento</w:t>
+      </w:r>
+      <w:r>
+        <w:t>,</w:t>
+      </w:r>
+      <w:r>
+        <w:t xml:space="preserve"> permiten preservar y potencializar los productos.</w:t>
       </w:r>
     </w:p>
     <w:p>
@@ -2031,30 +2081,32 @@
     </w:p>
     <w:p>
       <w:pPr>
-        <w:rPr>
-          <w:lang w:eastAsia="es-CO"/>
-        </w:rPr>
-      </w:pPr>
-      <w:r>
-        <w:rPr>
-          <w:lang w:eastAsia="es-CO"/>
-        </w:rPr>
+        <w:pStyle w:val="Prrafodelista"/>
+        <w:ind w:left="1429" w:firstLine="0"/>
+        <w:rPr>
+          <w:sz w:val="22"/>
+        </w:rPr>
+      </w:pPr>
+      <w:r>
+        <w:rPr>
+          <w:sz w:val="22"/>
+        </w:rPr>
+        <w:t>Nota. Sena 2022</w:t>
+      </w:r>
+    </w:p>
+    <w:p>
+      <w:pPr>
+        <w:rPr>
+          <w:lang w:eastAsia="es-CO"/>
+        </w:rPr>
+      </w:pPr>
+      <w:r>
+        <w:rPr>
+          <w:lang w:eastAsia="es-CO"/>
+        </w:rPr>
+        <w:lastRenderedPageBreak/>
         <w:t>Teniendo en cuenta que se requiere una adecuada calidad inicial debido a la calidad final obtenida, está directamente relacionada con las cualidades y condiciones con que llega el producto al proceso de poscosecha, además de higiene y sanidad durante todo el proceso de acondicionamiento que asegure la integridad del producto y a su vez la salud de los consumidores.</w:t>
       </w:r>
-    </w:p>
-    <w:p>
-      <w:pPr>
-        <w:rPr>
-          <w:lang w:eastAsia="es-CO"/>
-        </w:rPr>
-      </w:pPr>
-    </w:p>
-    <w:p>
-      <w:pPr>
-        <w:rPr>
-          <w:lang w:eastAsia="es-CO"/>
-        </w:rPr>
-      </w:pPr>
     </w:p>
     <w:p>
       <w:pPr>
@@ -2273,11 +2325,31 @@
           <w:lang w:eastAsia="es-CO"/>
         </w:rPr>
       </w:pPr>
-      <w:r>
-        <w:rPr>
-          <w:lang w:eastAsia="es-CO"/>
-        </w:rPr>
-        <w:t>Es importante durante el proceso de recepción, no sólo inspeccionar las características físicas del producto, sino que también se debe obtener información de:</w:t>
+    </w:p>
+    <w:p>
+      <w:pPr>
+        <w:rPr>
+          <w:lang w:eastAsia="es-CO"/>
+        </w:rPr>
+      </w:pPr>
+      <w:r>
+        <w:rPr>
+          <w:lang w:eastAsia="es-CO"/>
+        </w:rPr>
+        <w:lastRenderedPageBreak/>
+        <w:t>Es importante</w:t>
+      </w:r>
+      <w:r>
+        <w:rPr>
+          <w:lang w:eastAsia="es-CO"/>
+        </w:rPr>
+        <w:t>,</w:t>
+      </w:r>
+      <w:r>
+        <w:rPr>
+          <w:lang w:eastAsia="es-CO"/>
+        </w:rPr>
+        <w:t xml:space="preserve"> durante el proceso de recepción, no sólo inspeccionar las características físicas del producto, sino que también se debe obtener información de:</w:t>
       </w:r>
     </w:p>
     <w:p>
@@ -2334,7 +2406,6 @@
         <w:rPr>
           <w:lang w:eastAsia="es-CO"/>
         </w:rPr>
-        <w:lastRenderedPageBreak/>
         <w:t>Fechas de recolección.</w:t>
       </w:r>
     </w:p>
@@ -2400,7 +2471,32 @@
         <w:rPr>
           <w:lang w:eastAsia="es-CO"/>
         </w:rPr>
-        <w:t>, que consiste eliminar los productos dañados o con un alto grado de deterioro y así continuar el manejo poscosecha, sólo con los que cumplen con características y condiciones de sanidad y madurez que los hacen aptos para recibirlos. A continuación, se analiza algunas condiciones y características para la selección:</w:t>
+        <w:t xml:space="preserve">, que consiste eliminar los productos dañados o con un alto grado de deterioro y así continuar el manejo poscosecha, sólo con los que cumplen con características y condiciones de sanidad y madurez que los hacen aptos para recibirlos. </w:t>
+      </w:r>
+    </w:p>
+    <w:p>
+      <w:pPr>
+        <w:rPr>
+          <w:lang w:eastAsia="es-CO"/>
+        </w:rPr>
+      </w:pPr>
+      <w:r>
+        <w:rPr>
+          <w:lang w:eastAsia="es-CO"/>
+        </w:rPr>
+        <w:t>A continuación, se analiza</w:t>
+      </w:r>
+      <w:r>
+        <w:rPr>
+          <w:lang w:eastAsia="es-CO"/>
+        </w:rPr>
+        <w:t>n</w:t>
+      </w:r>
+      <w:r>
+        <w:rPr>
+          <w:lang w:eastAsia="es-CO"/>
+        </w:rPr>
+        <w:t xml:space="preserve"> algunas condiciones y características para la selección:</w:t>
       </w:r>
     </w:p>
     <w:p>
@@ -2416,10 +2512,10 @@
           <w:lang w:eastAsia="es-CO"/>
         </w:rPr>
         <w:drawing>
-          <wp:inline distT="0" distB="0" distL="0" distR="0" wp14:anchorId="09336B75" wp14:editId="3EF9165A">
+          <wp:inline distT="0" distB="0" distL="0" distR="0" wp14:anchorId="09336B75" wp14:editId="279FA332">
             <wp:extent cx="6332220" cy="1605915"/>
             <wp:effectExtent l="0" t="0" r="0" b="0"/>
-            <wp:docPr id="2" name="Imagen 2" descr="Nuestra el componente formativo las condiciones y características de selección:&#10;Madurez: madurez avanzada del producto&#10;Falta de madurez: cosecha prematura del producto&#10;Deformidad: forma o presentación visual del producto diferente a la habitual.&#10;Daño: hongos, insectos o residuos químicos en el producto&#10;"/>
+            <wp:docPr id="2" name="Imagen 2" descr="Se relaciona algunas condiciones y características de selección:&#10;- Madurez: madurez avanzada del producto.&#10;- Falta de madurez: cosecha prematura del producto.&#10;- Deformidad: forma o presentación visual del producto diferente a la habitual.&#10;- Daño: hongos, insectos o residuos químicos en el producto.&#10;"/>
             <wp:cNvGraphicFramePr>
               <a:graphicFrameLocks xmlns:a="http://schemas.openxmlformats.org/drawingml/2006/main" noChangeAspect="1"/>
             </wp:cNvGraphicFramePr>
@@ -2427,7 +2523,7 @@
               <a:graphicData uri="http://schemas.openxmlformats.org/drawingml/2006/picture">
                 <pic:pic xmlns:pic="http://schemas.openxmlformats.org/drawingml/2006/picture">
                   <pic:nvPicPr>
-                    <pic:cNvPr id="1" name=""/>
+                    <pic:cNvPr id="2" name="Imagen 2" descr="Se relaciona algunas condiciones y características de selección:&#10;- Madurez: madurez avanzada del producto.&#10;- Falta de madurez: cosecha prematura del producto.&#10;- Deformidad: forma o presentación visual del producto diferente a la habitual.&#10;- Daño: hongos, insectos o residuos químicos en el producto.&#10;"/>
                     <pic:cNvPicPr/>
                   </pic:nvPicPr>
                   <pic:blipFill>
@@ -2490,21 +2586,51 @@
         <w:rPr>
           <w:lang w:eastAsia="es-CO"/>
         </w:rPr>
-        <w:t xml:space="preserve"> características, para luego dentro de esas mismas características clasificar por categorías. Es decir, estas actividades están enfocadas a las propiedades de los productos recolectados de acuerdo con la calidad y exigencias del mercado.</w:t>
-      </w:r>
-    </w:p>
-    <w:p>
-      <w:pPr>
-        <w:rPr>
-          <w:lang w:eastAsia="es-CO"/>
-        </w:rPr>
-      </w:pPr>
+        <w:t xml:space="preserve"> características, para luego dentro de esas mismas </w:t>
+      </w:r>
       <w:r>
         <w:rPr>
           <w:lang w:eastAsia="es-CO"/>
         </w:rPr>
         <w:lastRenderedPageBreak/>
-        <w:t>Una vez separados los productos dañados y seleccionados los que cumplen y están en buenas condiciones se les realiza un proceso de selección que puede realizarse de forma manual o mediante el empleo de equipos y máquinas como:</w:t>
+        <w:t>características clasificar por categorías. Es decir, estas actividades están enfocadas a las propiedades de los productos recolectados de acuerdo con la calidad y exigencias del mercado.</w:t>
+      </w:r>
+    </w:p>
+    <w:p>
+      <w:pPr>
+        <w:rPr>
+          <w:lang w:eastAsia="es-CO"/>
+        </w:rPr>
+      </w:pPr>
+      <w:r>
+        <w:rPr>
+          <w:lang w:eastAsia="es-CO"/>
+        </w:rPr>
+        <w:t>Una vez separados los productos dañados y seleccionados</w:t>
+      </w:r>
+      <w:r>
+        <w:rPr>
+          <w:lang w:eastAsia="es-CO"/>
+        </w:rPr>
+        <w:t>,</w:t>
+      </w:r>
+      <w:r>
+        <w:rPr>
+          <w:lang w:eastAsia="es-CO"/>
+        </w:rPr>
+        <w:t xml:space="preserve"> los que cumplen y están en buenas condiciones</w:t>
+      </w:r>
+      <w:r>
+        <w:rPr>
+          <w:lang w:eastAsia="es-CO"/>
+        </w:rPr>
+        <w:t>,</w:t>
+      </w:r>
+      <w:r>
+        <w:rPr>
+          <w:lang w:eastAsia="es-CO"/>
+        </w:rPr>
+        <w:t xml:space="preserve"> se les realiza un proceso de selección que puede realizarse de forma manual o mediante el empleo de equipos y máquinas como:</w:t>
       </w:r>
     </w:p>
     <w:p>
@@ -2651,7 +2777,14 @@
         <w:rPr>
           <w:lang w:eastAsia="es-CO"/>
         </w:rPr>
-        <w:t>Esta clasificación se obtiene como lo indica Borrero Ortiz, M., &amp; Urrea López, M. (2007), de acuerdo con la suma total de los daños e imperfectos (manchas, cicatrices, magulladuras, rasguños, etc.), pero sin dejar de lado las exigencias y criterios relacionados con el aspecto externo (color, forma, firmeza, grado de madurez, imperfecciones), aspecto interno (daños internos), cualidades organolépticas (aroma, sabor, textura) y valor nutricional y sanitario.</w:t>
+        <w:t xml:space="preserve">Esta clasificación se obtiene como lo indica Borrero Ortiz, M., &amp; Urrea López, M. (2007), de acuerdo con la suma total de los daños e imperfectos (manchas, cicatrices, magulladuras, rasguños, etc.), pero sin dejar de lado las exigencias y criterios relacionados con el aspecto externo (color, forma, firmeza, grado de madurez, </w:t>
+      </w:r>
+      <w:r>
+        <w:rPr>
+          <w:lang w:eastAsia="es-CO"/>
+        </w:rPr>
+        <w:lastRenderedPageBreak/>
+        <w:t>imperfecciones), aspecto interno (daños internos), cualidades organolépticas (aroma, sabor, textura) y valor nutricional y sanitario.</w:t>
       </w:r>
     </w:p>
     <w:p>
@@ -2686,7 +2819,6 @@
           <w:bCs/>
           <w:lang w:eastAsia="es-CO"/>
         </w:rPr>
-        <w:lastRenderedPageBreak/>
         <w:t xml:space="preserve">Color, aroma y sabor: </w:t>
       </w:r>
       <w:r>
@@ -2808,7 +2940,19 @@
         <w:rPr>
           <w:lang w:eastAsia="es-CO"/>
         </w:rPr>
-        <w:t>Actualmente existen guías para diferentes frutas y hortalizas que facilitan y estandarizan el proceso de selección y clasificación de acuerdo con la normatividad existente, las exigencias del mercado y a los atributos de mayor importancia y relevancia.</w:t>
+        <w:t>Actualmente</w:t>
+      </w:r>
+      <w:r>
+        <w:rPr>
+          <w:lang w:eastAsia="es-CO"/>
+        </w:rPr>
+        <w:t>,</w:t>
+      </w:r>
+      <w:r>
+        <w:rPr>
+          <w:lang w:eastAsia="es-CO"/>
+        </w:rPr>
+        <w:t xml:space="preserve"> existen guías para diferentes frutas y hortalizas que facilitan y estandarizan el proceso de selección y clasificación de acuerdo con la normatividad existente, las exigencias del mercado y a los atributos de mayor importancia y relevancia.</w:t>
       </w:r>
     </w:p>
     <w:p>
@@ -2843,8 +2987,8 @@
     </w:p>
     <w:tbl>
       <w:tblPr>
-        <w:tblW w:w="8505" w:type="dxa"/>
-        <w:tblInd w:w="416" w:type="dxa"/>
+        <w:tblW w:w="9497" w:type="dxa"/>
+        <w:tblInd w:w="132" w:type="dxa"/>
         <w:tblCellMar>
           <w:left w:w="0" w:type="dxa"/>
           <w:right w:w="0" w:type="dxa"/>
@@ -2854,8 +2998,8 @@
         <w:tblDescription w:val="Seleccionar, recolecta y clsificar para comercialización de los frutos que se encuentren libres de daños y enfermedades ocasionadoas por plagas como deformación, larvas, daños por insectos. El instrumento: percepción visual, herramienta de corte, recipiente colector, canastilla para producto dañado, empaque para comercialización."/>
       </w:tblPr>
       <w:tblGrid>
-        <w:gridCol w:w="4685"/>
-        <w:gridCol w:w="3820"/>
+        <w:gridCol w:w="4969"/>
+        <w:gridCol w:w="4528"/>
       </w:tblGrid>
       <w:tr>
         <w:trPr>
@@ -2863,7 +3007,7 @@
         </w:trPr>
         <w:tc>
           <w:tcPr>
-            <w:tcW w:w="4685" w:type="dxa"/>
+            <w:tcW w:w="4969" w:type="dxa"/>
             <w:tcBorders>
               <w:top w:val="single" w:sz="8" w:space="0" w:color="000000"/>
               <w:left w:val="single" w:sz="8" w:space="0" w:color="000000"/>
@@ -2887,8 +3031,8 @@
               <w:rPr>
                 <w:rFonts w:eastAsia="Times New Roman" w:cstheme="minorHAnsi"/>
                 <w:kern w:val="0"/>
-                <w:sz w:val="36"/>
-                <w:szCs w:val="36"/>
+                <w:sz w:val="24"/>
+                <w:szCs w:val="24"/>
                 <w:lang w:eastAsia="es-CO"/>
                 <w14:ligatures w14:val="none"/>
               </w:rPr>
@@ -2900,7 +3044,8 @@
                 <w:bCs/>
                 <w:color w:val="000000" w:themeColor="dark1"/>
                 <w:kern w:val="0"/>
-                <w:szCs w:val="28"/>
+                <w:sz w:val="24"/>
+                <w:szCs w:val="24"/>
                 <w:lang w:eastAsia="es-CO"/>
                 <w14:ligatures w14:val="none"/>
               </w:rPr>
@@ -2910,7 +3055,7 @@
         </w:tc>
         <w:tc>
           <w:tcPr>
-            <w:tcW w:w="3820" w:type="dxa"/>
+            <w:tcW w:w="4528" w:type="dxa"/>
             <w:tcBorders>
               <w:top w:val="single" w:sz="8" w:space="0" w:color="000000"/>
               <w:left w:val="single" w:sz="8" w:space="0" w:color="000000"/>
@@ -2934,8 +3079,8 @@
               <w:rPr>
                 <w:rFonts w:eastAsia="Times New Roman" w:cstheme="minorHAnsi"/>
                 <w:kern w:val="0"/>
-                <w:sz w:val="36"/>
-                <w:szCs w:val="36"/>
+                <w:sz w:val="24"/>
+                <w:szCs w:val="24"/>
                 <w:lang w:eastAsia="es-CO"/>
                 <w14:ligatures w14:val="none"/>
               </w:rPr>
@@ -2947,7 +3092,8 @@
                 <w:bCs/>
                 <w:color w:val="000000" w:themeColor="dark1"/>
                 <w:kern w:val="0"/>
-                <w:szCs w:val="28"/>
+                <w:sz w:val="24"/>
+                <w:szCs w:val="24"/>
                 <w:lang w:eastAsia="es-CO"/>
                 <w14:ligatures w14:val="none"/>
               </w:rPr>
@@ -2962,7 +3108,7 @@
         </w:trPr>
         <w:tc>
           <w:tcPr>
-            <w:tcW w:w="4685" w:type="dxa"/>
+            <w:tcW w:w="4969" w:type="dxa"/>
             <w:tcBorders>
               <w:top w:val="single" w:sz="8" w:space="0" w:color="000000"/>
               <w:left w:val="single" w:sz="8" w:space="0" w:color="000000"/>
@@ -2988,29 +3134,41 @@
               </w:rPr>
             </w:pPr>
             <w:r>
-              <w:t>Seleccionar, recolectar y clasificar para comercialización los frutos que se encuentren libres de daños y enfermedades ocasionadas por plagas, como:</w:t>
+              <w:t xml:space="preserve">Seleccionar, recolectar y clasificar para comercialización los frutos que se encuentren libres de daños y enfermedades ocasionadas </w:t>
+            </w:r>
+            <w:r>
+              <w:lastRenderedPageBreak/>
+              <w:t>por plagas, como:</w:t>
             </w:r>
             <w:r>
               <w:br/>
               <w:t>• Deformación</w:t>
             </w:r>
             <w:r>
+              <w:t>.</w:t>
+            </w:r>
+            <w:r>
               <w:br/>
               <w:t>• Larvas</w:t>
             </w:r>
             <w:r>
+              <w:t>.</w:t>
+            </w:r>
+            <w:r>
               <w:br/>
               <w:t>• Daños por insectos (arrugas,</w:t>
             </w:r>
             <w:r>
-              <w:br/>
+              <w:t xml:space="preserve"> </w:t>
+            </w:r>
+            <w:r>
               <w:t>chupones, mordeduras).</w:t>
             </w:r>
           </w:p>
         </w:tc>
         <w:tc>
           <w:tcPr>
-            <w:tcW w:w="3820" w:type="dxa"/>
+            <w:tcW w:w="4528" w:type="dxa"/>
             <w:tcBorders>
               <w:top w:val="single" w:sz="8" w:space="0" w:color="000000"/>
               <w:left w:val="single" w:sz="8" w:space="0" w:color="000000"/>
@@ -3036,6 +3194,7 @@
               </w:rPr>
             </w:pPr>
             <w:r>
+              <w:lastRenderedPageBreak/>
               <w:t>• Percepción visual</w:t>
             </w:r>
             <w:r>
@@ -3046,7 +3205,9 @@
               <w:t>• Herramienta de</w:t>
             </w:r>
             <w:r>
-              <w:br/>
+              <w:t xml:space="preserve"> </w:t>
+            </w:r>
+            <w:r>
               <w:t>corte</w:t>
             </w:r>
             <w:r>
@@ -3057,18 +3218,25 @@
               <w:t>• Recipiente</w:t>
             </w:r>
             <w:r>
+              <w:t xml:space="preserve"> </w:t>
+            </w:r>
+            <w:r>
+              <w:t>colector</w:t>
+            </w:r>
+            <w:r>
+              <w:t>.</w:t>
+            </w:r>
+            <w:r>
               <w:br/>
-              <w:t>colector</w:t>
-            </w:r>
-            <w:r>
-              <w:t>.</w:t>
-            </w:r>
-            <w:r>
-              <w:br/>
+            </w:r>
+            <w:r>
+              <w:lastRenderedPageBreak/>
               <w:t>• Canastilla para</w:t>
             </w:r>
             <w:r>
-              <w:br/>
+              <w:t xml:space="preserve"> </w:t>
+            </w:r>
+            <w:r>
               <w:t>producto dañado</w:t>
             </w:r>
             <w:r>
@@ -3079,7 +3247,9 @@
               <w:t>• Empaque para</w:t>
             </w:r>
             <w:r>
-              <w:br/>
+              <w:t xml:space="preserve"> </w:t>
+            </w:r>
+            <w:r>
               <w:t>comercialización</w:t>
             </w:r>
             <w:r>
@@ -3097,21 +3267,13 @@
           <w:lang w:eastAsia="es-CO"/>
         </w:rPr>
       </w:pPr>
-    </w:p>
-    <w:p>
-      <w:pPr>
+      <w:r>
         <w:rPr>
           <w:b/>
           <w:bCs/>
           <w:lang w:eastAsia="es-CO"/>
         </w:rPr>
-      </w:pPr>
-      <w:r>
-        <w:rPr>
-          <w:b/>
-          <w:bCs/>
-          <w:lang w:eastAsia="es-CO"/>
-        </w:rPr>
+        <w:lastRenderedPageBreak/>
         <w:t>Daño por plagas: recomendación</w:t>
       </w:r>
     </w:p>
@@ -3130,8 +3292,8 @@
     </w:p>
     <w:tbl>
       <w:tblPr>
-        <w:tblpPr w:leftFromText="141" w:rightFromText="141" w:vertAnchor="text" w:horzAnchor="margin" w:tblpX="405" w:tblpY="692"/>
-        <w:tblW w:w="8495" w:type="dxa"/>
+        <w:tblpPr w:leftFromText="141" w:rightFromText="141" w:vertAnchor="text" w:horzAnchor="margin" w:tblpX="111" w:tblpY="692"/>
+        <w:tblW w:w="9488" w:type="dxa"/>
         <w:tblCellMar>
           <w:left w:w="0" w:type="dxa"/>
           <w:right w:w="0" w:type="dxa"/>
@@ -3141,16 +3303,16 @@
         <w:tblDescription w:val="Seleccionar para comercialización los frutos que se encuentren libres de moho gris,frutos caídos,frutos blandos iniciando proceso de deterioro. Utilizando como instrumento la persepción visual, recipiente colector, canastilla para producto dañado."/>
       </w:tblPr>
       <w:tblGrid>
-        <w:gridCol w:w="4901"/>
-        <w:gridCol w:w="3594"/>
+        <w:gridCol w:w="4679"/>
+        <w:gridCol w:w="4809"/>
       </w:tblGrid>
       <w:tr>
         <w:trPr>
-          <w:trHeight w:val="506"/>
+          <w:trHeight w:val="624"/>
         </w:trPr>
         <w:tc>
           <w:tcPr>
-            <w:tcW w:w="4901" w:type="dxa"/>
+            <w:tcW w:w="4679" w:type="dxa"/>
             <w:tcBorders>
               <w:top w:val="single" w:sz="8" w:space="0" w:color="000000"/>
               <w:left w:val="single" w:sz="8" w:space="0" w:color="000000"/>
@@ -3171,18 +3333,24 @@
               <w:pStyle w:val="TextoTablas"/>
               <w:rPr>
                 <w:rFonts w:eastAsia="Times New Roman"/>
-                <w:sz w:val="36"/>
-                <w:szCs w:val="36"/>
+                <w:b/>
+                <w:bCs/>
+                <w:szCs w:val="24"/>
               </w:rPr>
             </w:pPr>
             <w:r>
+              <w:rPr>
+                <w:b/>
+                <w:bCs/>
+                <w:szCs w:val="24"/>
+              </w:rPr>
               <w:t>Selección y clasificación</w:t>
             </w:r>
           </w:p>
         </w:tc>
         <w:tc>
           <w:tcPr>
-            <w:tcW w:w="3594" w:type="dxa"/>
+            <w:tcW w:w="4809" w:type="dxa"/>
             <w:tcBorders>
               <w:top w:val="single" w:sz="8" w:space="0" w:color="000000"/>
               <w:left w:val="single" w:sz="8" w:space="0" w:color="000000"/>
@@ -3203,11 +3371,17 @@
               <w:pStyle w:val="TextoTablas"/>
               <w:rPr>
                 <w:rFonts w:eastAsia="Times New Roman"/>
-                <w:sz w:val="36"/>
-                <w:szCs w:val="36"/>
+                <w:b/>
+                <w:bCs/>
+                <w:szCs w:val="24"/>
               </w:rPr>
             </w:pPr>
             <w:r>
+              <w:rPr>
+                <w:b/>
+                <w:bCs/>
+                <w:szCs w:val="24"/>
+              </w:rPr>
               <w:t>Instrumento</w:t>
             </w:r>
           </w:p>
@@ -3219,7 +3393,7 @@
         </w:trPr>
         <w:tc>
           <w:tcPr>
-            <w:tcW w:w="4901" w:type="dxa"/>
+            <w:tcW w:w="4679" w:type="dxa"/>
             <w:tcBorders>
               <w:top w:val="single" w:sz="8" w:space="0" w:color="000000"/>
               <w:left w:val="single" w:sz="8" w:space="0" w:color="000000"/>
@@ -3248,7 +3422,9 @@
               <w:t>También seleccione para comercialización los frutos que se</w:t>
             </w:r>
             <w:r>
-              <w:br/>
+              <w:t xml:space="preserve"> </w:t>
+            </w:r>
+            <w:r>
               <w:t>encuentren libres de:</w:t>
             </w:r>
           </w:p>
@@ -3276,7 +3452,7 @@
         </w:tc>
         <w:tc>
           <w:tcPr>
-            <w:tcW w:w="3594" w:type="dxa"/>
+            <w:tcW w:w="4809" w:type="dxa"/>
             <w:tcBorders>
               <w:top w:val="single" w:sz="8" w:space="0" w:color="000000"/>
               <w:left w:val="single" w:sz="8" w:space="0" w:color="000000"/>
@@ -3319,7 +3495,9 @@
               <w:t>• Canastilla para</w:t>
             </w:r>
             <w:r>
-              <w:br/>
+              <w:t xml:space="preserve"> </w:t>
+            </w:r>
+            <w:r>
               <w:t>producto dañado.</w:t>
             </w:r>
           </w:p>
@@ -3342,51 +3520,6 @@
         </w:rPr>
         <w:t>Enfermedades por hongos: selección y clasificación</w:t>
       </w:r>
-    </w:p>
-    <w:p>
-      <w:pPr>
-        <w:rPr>
-          <w:b/>
-          <w:bCs/>
-          <w:lang w:eastAsia="es-CO"/>
-        </w:rPr>
-      </w:pPr>
-    </w:p>
-    <w:p>
-      <w:pPr>
-        <w:rPr>
-          <w:b/>
-          <w:bCs/>
-          <w:lang w:eastAsia="es-CO"/>
-        </w:rPr>
-      </w:pPr>
-    </w:p>
-    <w:p>
-      <w:pPr>
-        <w:rPr>
-          <w:b/>
-          <w:bCs/>
-          <w:lang w:eastAsia="es-CO"/>
-        </w:rPr>
-      </w:pPr>
-    </w:p>
-    <w:p>
-      <w:pPr>
-        <w:rPr>
-          <w:b/>
-          <w:bCs/>
-          <w:lang w:eastAsia="es-CO"/>
-        </w:rPr>
-      </w:pPr>
-    </w:p>
-    <w:p>
-      <w:pPr>
-        <w:rPr>
-          <w:b/>
-          <w:bCs/>
-          <w:lang w:eastAsia="es-CO"/>
-        </w:rPr>
-      </w:pPr>
     </w:p>
     <w:p>
       <w:pPr>
@@ -3415,11 +3548,11 @@
         </w:tblCellMar>
         <w:tblLook w:val="0420" w:firstRow="1" w:lastRow="0" w:firstColumn="0" w:lastColumn="0" w:noHBand="0" w:noVBand="1"/>
         <w:tblCaption w:val="Daño mecánico: selección y clasificación"/>
-        <w:tblDescription w:val="Mantener prolongadamente la mora en la mano y contener más de 2 frutos, aumenta el deterioro del fruto.&#10;Se recomienda reenvasar del recipiente recolector a la canastilla con una altura máxima de 30 cm para evitar daños por compresión y magullamiento de los frutos.Como instrumento: percepción y canastilla para producto dañado.&#10;"/>
+        <w:tblDescription w:val="Mantener prolongadamente la mora en la mano y contener más de 2 frutos, aumenta el deterioro del fruto.&#10;Se recomienda reenvasar del recipiente recolector a la canastilla con una altura máxima de 30 cm para evitar daños por compresión y magullamiento de los frutos.Como instrumento: percepción visual y canastilla para producto dañado.&#10;"/>
       </w:tblPr>
       <w:tblGrid>
-        <w:gridCol w:w="4842"/>
-        <w:gridCol w:w="3663"/>
+        <w:gridCol w:w="4394"/>
+        <w:gridCol w:w="4111"/>
       </w:tblGrid>
       <w:tr>
         <w:trPr>
@@ -3427,7 +3560,7 @@
         </w:trPr>
         <w:tc>
           <w:tcPr>
-            <w:tcW w:w="4842" w:type="dxa"/>
+            <w:tcW w:w="4394" w:type="dxa"/>
             <w:tcBorders>
               <w:top w:val="single" w:sz="8" w:space="0" w:color="000000"/>
               <w:left w:val="single" w:sz="8" w:space="0" w:color="000000"/>
@@ -3448,16 +3581,24 @@
               <w:pStyle w:val="TextoTablas"/>
               <w:rPr>
                 <w:rFonts w:eastAsia="Times New Roman"/>
+                <w:b/>
+                <w:bCs/>
+                <w:szCs w:val="24"/>
               </w:rPr>
             </w:pPr>
             <w:r>
+              <w:rPr>
+                <w:b/>
+                <w:bCs/>
+                <w:szCs w:val="24"/>
+              </w:rPr>
               <w:t>Selección y clasificación</w:t>
             </w:r>
           </w:p>
         </w:tc>
         <w:tc>
           <w:tcPr>
-            <w:tcW w:w="3663" w:type="dxa"/>
+            <w:tcW w:w="4111" w:type="dxa"/>
             <w:tcBorders>
               <w:top w:val="single" w:sz="8" w:space="0" w:color="000000"/>
               <w:left w:val="single" w:sz="8" w:space="0" w:color="000000"/>
@@ -3478,9 +3619,17 @@
               <w:pStyle w:val="TextoTablas"/>
               <w:rPr>
                 <w:rFonts w:eastAsia="Times New Roman"/>
+                <w:b/>
+                <w:bCs/>
+                <w:szCs w:val="24"/>
               </w:rPr>
             </w:pPr>
             <w:r>
+              <w:rPr>
+                <w:b/>
+                <w:bCs/>
+                <w:szCs w:val="24"/>
+              </w:rPr>
               <w:t>Instrumento</w:t>
             </w:r>
           </w:p>
@@ -3492,7 +3641,7 @@
         </w:trPr>
         <w:tc>
           <w:tcPr>
-            <w:tcW w:w="4842" w:type="dxa"/>
+            <w:tcW w:w="4394" w:type="dxa"/>
             <w:tcBorders>
               <w:top w:val="single" w:sz="8" w:space="0" w:color="000000"/>
               <w:left w:val="single" w:sz="8" w:space="0" w:color="000000"/>
@@ -3533,7 +3682,7 @@
         </w:tc>
         <w:tc>
           <w:tcPr>
-            <w:tcW w:w="3663" w:type="dxa"/>
+            <w:tcW w:w="4111" w:type="dxa"/>
             <w:tcBorders>
               <w:top w:val="single" w:sz="8" w:space="0" w:color="000000"/>
               <w:left w:val="single" w:sz="8" w:space="0" w:color="000000"/>
@@ -3567,7 +3716,9 @@
               <w:t>• Canastilla para</w:t>
             </w:r>
             <w:r>
-              <w:br/>
+              <w:t xml:space="preserve"> </w:t>
+            </w:r>
+            <w:r>
               <w:t>producto dañado</w:t>
             </w:r>
             <w:r>
@@ -3587,9 +3738,7 @@
           <w:lang w:eastAsia="es-CO"/>
         </w:rPr>
       </w:pPr>
-    </w:p>
-    <w:p>
-      <w:pPr>
+      <w:r>
         <w:rPr>
           <w:rFonts w:ascii="Calibri" w:hAnsi="Calibri" w:cs="Calibri"/>
           <w:b/>
@@ -3597,37 +3746,7 @@
           <w:szCs w:val="28"/>
           <w:lang w:eastAsia="es-CO"/>
         </w:rPr>
-      </w:pPr>
-    </w:p>
-    <w:p>
-      <w:pPr>
-        <w:rPr>
-          <w:rFonts w:ascii="Calibri" w:hAnsi="Calibri" w:cs="Calibri"/>
-          <w:b/>
-          <w:bCs/>
-          <w:szCs w:val="28"/>
-          <w:lang w:eastAsia="es-CO"/>
-        </w:rPr>
-      </w:pPr>
-    </w:p>
-    <w:p>
-      <w:pPr>
-        <w:rPr>
-          <w:rFonts w:ascii="Calibri" w:hAnsi="Calibri" w:cs="Calibri"/>
-          <w:b/>
-          <w:bCs/>
-          <w:szCs w:val="28"/>
-          <w:lang w:eastAsia="es-CO"/>
-        </w:rPr>
-      </w:pPr>
-      <w:r>
-        <w:rPr>
-          <w:rFonts w:ascii="Calibri" w:hAnsi="Calibri" w:cs="Calibri"/>
-          <w:b/>
-          <w:bCs/>
-          <w:szCs w:val="28"/>
-          <w:lang w:eastAsia="es-CO"/>
-        </w:rPr>
+        <w:lastRenderedPageBreak/>
         <w:t>Categoría de calidad: selección y clasificación</w:t>
       </w:r>
     </w:p>
@@ -3644,8 +3763,8 @@
         <w:tblDescription w:val="Clasificar las moras según lo demande el mercado de comercialización. Instrumento: Empaque para comercialización de producto clasificado."/>
       </w:tblPr>
       <w:tblGrid>
-        <w:gridCol w:w="6180"/>
-        <w:gridCol w:w="2325"/>
+        <w:gridCol w:w="4394"/>
+        <w:gridCol w:w="4111"/>
       </w:tblGrid>
       <w:tr>
         <w:trPr>
@@ -3653,7 +3772,7 @@
         </w:trPr>
         <w:tc>
           <w:tcPr>
-            <w:tcW w:w="6180" w:type="dxa"/>
+            <w:tcW w:w="4394" w:type="dxa"/>
             <w:tcBorders>
               <w:top w:val="single" w:sz="8" w:space="0" w:color="000000"/>
               <w:left w:val="single" w:sz="8" w:space="0" w:color="000000"/>
@@ -3674,16 +3793,24 @@
               <w:pStyle w:val="TextoTablas"/>
               <w:rPr>
                 <w:rFonts w:eastAsia="Times New Roman"/>
+                <w:b/>
+                <w:bCs/>
+                <w:szCs w:val="24"/>
               </w:rPr>
             </w:pPr>
             <w:r>
+              <w:rPr>
+                <w:b/>
+                <w:bCs/>
+                <w:szCs w:val="24"/>
+              </w:rPr>
               <w:t>Selección y clasificación</w:t>
             </w:r>
           </w:p>
         </w:tc>
         <w:tc>
           <w:tcPr>
-            <w:tcW w:w="2325" w:type="dxa"/>
+            <w:tcW w:w="4111" w:type="dxa"/>
             <w:tcBorders>
               <w:top w:val="single" w:sz="8" w:space="0" w:color="000000"/>
               <w:left w:val="single" w:sz="8" w:space="0" w:color="000000"/>
@@ -3704,9 +3831,17 @@
               <w:pStyle w:val="TextoTablas"/>
               <w:rPr>
                 <w:rFonts w:eastAsia="Times New Roman"/>
+                <w:b/>
+                <w:bCs/>
+                <w:szCs w:val="24"/>
               </w:rPr>
             </w:pPr>
             <w:r>
+              <w:rPr>
+                <w:b/>
+                <w:bCs/>
+                <w:szCs w:val="24"/>
+              </w:rPr>
               <w:t>Instrumento</w:t>
             </w:r>
           </w:p>
@@ -3718,7 +3853,7 @@
         </w:trPr>
         <w:tc>
           <w:tcPr>
-            <w:tcW w:w="6180" w:type="dxa"/>
+            <w:tcW w:w="4394" w:type="dxa"/>
             <w:tcBorders>
               <w:top w:val="single" w:sz="8" w:space="0" w:color="000000"/>
               <w:left w:val="single" w:sz="8" w:space="0" w:color="000000"/>
@@ -3748,7 +3883,7 @@
         </w:tc>
         <w:tc>
           <w:tcPr>
-            <w:tcW w:w="2325" w:type="dxa"/>
+            <w:tcW w:w="4111" w:type="dxa"/>
             <w:tcBorders>
               <w:top w:val="single" w:sz="8" w:space="0" w:color="000000"/>
               <w:left w:val="single" w:sz="8" w:space="0" w:color="000000"/>
@@ -3781,6 +3916,15 @@
         </w:tc>
       </w:tr>
     </w:tbl>
+    <w:p>
+      <w:pPr>
+        <w:rPr>
+          <w:b/>
+          <w:bCs/>
+          <w:lang w:eastAsia="es-CO"/>
+        </w:rPr>
+      </w:pPr>
+    </w:p>
     <w:p>
       <w:pPr>
         <w:rPr>
@@ -3860,9 +4004,17 @@
               <w:pStyle w:val="TextoTablas"/>
               <w:rPr>
                 <w:rFonts w:eastAsia="Times New Roman"/>
+                <w:b/>
+                <w:bCs/>
+                <w:szCs w:val="24"/>
               </w:rPr>
             </w:pPr>
             <w:r>
+              <w:rPr>
+                <w:b/>
+                <w:bCs/>
+                <w:szCs w:val="24"/>
+              </w:rPr>
               <w:t>Categoría</w:t>
             </w:r>
           </w:p>
@@ -3890,9 +4042,17 @@
               <w:pStyle w:val="TextoTablas"/>
               <w:rPr>
                 <w:rFonts w:eastAsia="Times New Roman"/>
+                <w:b/>
+                <w:bCs/>
+                <w:szCs w:val="24"/>
               </w:rPr>
             </w:pPr>
             <w:r>
+              <w:rPr>
+                <w:b/>
+                <w:bCs/>
+                <w:szCs w:val="24"/>
+              </w:rPr>
               <w:t>Características</w:t>
             </w:r>
           </w:p>
@@ -4172,13 +4332,6 @@
     </w:p>
     <w:p>
       <w:pPr>
-        <w:rPr>
-          <w:lang w:eastAsia="es-CO"/>
-        </w:rPr>
-      </w:pPr>
-    </w:p>
-    <w:p>
-      <w:pPr>
         <w:pStyle w:val="Tabla"/>
         <w:ind w:hanging="850"/>
         <w:rPr>
@@ -4189,6 +4342,7 @@
         <w:rPr>
           <w:lang w:eastAsia="es-CO"/>
         </w:rPr>
+        <w:lastRenderedPageBreak/>
         <w:t>Color clasificación de la mora</w:t>
       </w:r>
     </w:p>
@@ -4244,7 +4398,7 @@
       <w:pPr>
         <w:pStyle w:val="Ttulo1"/>
       </w:pPr>
-      <w:bookmarkStart w:id="6" w:name="_Toc172790847"/>
+      <w:bookmarkStart w:id="6" w:name="_Toc173836422"/>
       <w:r>
         <w:t>Recubrimientos y encerados</w:t>
       </w:r>
@@ -4287,33 +4441,51 @@
         <w:rPr>
           <w:lang w:val="es-419" w:eastAsia="es-CO"/>
         </w:rPr>
-        <w:t xml:space="preserve">Estás técnicas, consisten como lo indica Borrero Ortiz, M., &amp; Urrea López, M. (2007), en aplicar una capa artificial con características específicas (espesor y resistencia) que varían según el producto empleado para elaborarlo y el procedimiento </w:t>
-      </w:r>
+        <w:t>Estás técnicas, consisten como lo indica Borrero Ortiz, M., &amp; Urrea López, M. (2007), en aplicar una capa artificial con características específicas (espesor y resistencia) que varían según el producto empleado para elaborarlo y el procedimiento para aplicarlo y pueden estar ya preformados (películas) o se pueden elaborar y aplicar sobre el alimento, lo que conlleva a que adopte la misma forma (recubrimiento)</w:t>
+      </w:r>
+      <w:r>
+        <w:rPr>
+          <w:lang w:val="es-419" w:eastAsia="es-CO"/>
+        </w:rPr>
+        <w:t>.</w:t>
+      </w:r>
+    </w:p>
+    <w:p>
+      <w:pPr>
+        <w:rPr>
+          <w:lang w:val="es-419" w:eastAsia="es-CO"/>
+        </w:rPr>
+      </w:pPr>
       <w:r>
         <w:rPr>
           <w:lang w:val="es-419" w:eastAsia="es-CO"/>
         </w:rPr>
         <w:lastRenderedPageBreak/>
-        <w:t>para aplicarlo y pueden estar ya preformados (películas) o se pueden elaborar y aplicar sobre el alimento, lo que conlleva a que adopte la misma forma (recubrimiento)</w:t>
-      </w:r>
-      <w:r>
-        <w:rPr>
-          <w:lang w:val="es-419" w:eastAsia="es-CO"/>
-        </w:rPr>
-        <w:t>.</w:t>
-      </w:r>
-    </w:p>
-    <w:p>
-      <w:pPr>
-        <w:rPr>
-          <w:lang w:val="es-419" w:eastAsia="es-CO"/>
-        </w:rPr>
-      </w:pPr>
-      <w:r>
-        <w:rPr>
-          <w:lang w:val="es-419" w:eastAsia="es-CO"/>
-        </w:rPr>
-        <w:t>Esta capa artificial o recubrimiento funciona como una barrera que brinda protección contra patógenos y factores ambientales, mejora la apariencia del producto ya que proporciona brillo, retarda el envejecimiento al controlar la respiración y minimizar la deshidratación, debido que se controla la transferencia de humedad, de gases como el oxígeno O2, dióxido de carbono CO2 y etileno, además incorpora ingredientes funcionales como antioxidantes, antimicrobianos, colorantes y sabores, como se</w:t>
+        <w:t>Esta capa artificial o recubrimiento funciona como una barrera que brinda protección contra patógenos y factores ambientales, mejora la apariencia del producto</w:t>
+      </w:r>
+      <w:r>
+        <w:rPr>
+          <w:lang w:val="es-419" w:eastAsia="es-CO"/>
+        </w:rPr>
+        <w:t>,</w:t>
+      </w:r>
+      <w:r>
+        <w:rPr>
+          <w:lang w:val="es-419" w:eastAsia="es-CO"/>
+        </w:rPr>
+        <w:t xml:space="preserve"> ya que proporciona brillo, retarda el envejecimiento al controlar la respiración y minimizar la deshidratación, debido </w:t>
+      </w:r>
+      <w:r>
+        <w:rPr>
+          <w:lang w:val="es-419" w:eastAsia="es-CO"/>
+        </w:rPr>
+        <w:t xml:space="preserve">a </w:t>
+      </w:r>
+      <w:r>
+        <w:rPr>
+          <w:lang w:val="es-419" w:eastAsia="es-CO"/>
+        </w:rPr>
+        <w:t>que se controla la transferencia de humedad, de gases como el oxígeno O2, dióxido de carbono CO2 y etileno, además incorpora ingredientes funcionales como antioxidantes, antimicrobianos, colorantes y sabores, como se</w:t>
       </w:r>
       <w:r>
         <w:rPr>
@@ -4364,10 +4536,10 @@
           <w:lang w:val="es-419" w:eastAsia="es-CO"/>
         </w:rPr>
         <w:drawing>
-          <wp:inline distT="0" distB="0" distL="0" distR="0" wp14:anchorId="5A3DB9AA" wp14:editId="450F54AE">
+          <wp:inline distT="0" distB="0" distL="0" distR="0" wp14:anchorId="5A3DB9AA" wp14:editId="49748D32">
             <wp:extent cx="6332220" cy="2402205"/>
             <wp:effectExtent l="0" t="0" r="0" b="0"/>
-            <wp:docPr id="6" name="Imagen 6" descr="Las funciones y propiedades de recubrimientos y películas. tales como:&#10;- Capas de recubrimiento o film&#10;- Compuestos volátiles(aroma)&#10;- Gases 0,/CO/Eleno&#10;- Productos frescos&#10;- Ingredientes funcionales que pueden incorporase en los recubrimientos: antioxidantes, antimicrobianos, sabores y colorantes."/>
+            <wp:docPr id="6" name="Imagen 6" descr="Las funciones y propiedades de recubrimientos y películas se definen así:&#10;- Capas de recubrimiento o film.&#10;- Compuestos volátiles(aroma).&#10;- Gases 0,/CO/Eleno.&#10;- Productos frescos.&#10;- Ingredientes funcionales que pueden incorporase en los recubrimientos: antioxidantes, antimicrobianos, sabores y colorantes."/>
             <wp:cNvGraphicFramePr>
               <a:graphicFrameLocks xmlns:a="http://schemas.openxmlformats.org/drawingml/2006/main" noChangeAspect="1"/>
             </wp:cNvGraphicFramePr>
@@ -4375,7 +4547,7 @@
               <a:graphicData uri="http://schemas.openxmlformats.org/drawingml/2006/picture">
                 <pic:pic xmlns:pic="http://schemas.openxmlformats.org/drawingml/2006/picture">
                   <pic:nvPicPr>
-                    <pic:cNvPr id="6" name="Imagen 6" descr="Las funciones y propiedades de recubrimientos y películas. tales como:&#10;- Capas de recubrimiento o film&#10;- Compuestos volátiles(aroma)&#10;- Gases 0,/CO/Eleno&#10;- Productos frescos&#10;- Ingredientes funcionales que pueden incorporase en los recubrimientos: antioxidantes, antimicrobianos, sabores y colorantes."/>
+                    <pic:cNvPr id="6" name="Imagen 6" descr="Las funciones y propiedades de recubrimientos y películas se definen así:&#10;- Capas de recubrimiento o film.&#10;- Compuestos volátiles(aroma).&#10;- Gases 0,/CO/Eleno.&#10;- Productos frescos.&#10;- Ingredientes funcionales que pueden incorporase en los recubrimientos: antioxidantes, antimicrobianos, sabores y colorantes."/>
                     <pic:cNvPicPr/>
                   </pic:nvPicPr>
                   <pic:blipFill>
@@ -4414,61 +4586,7 @@
           <w:szCs w:val="24"/>
           <w:lang w:eastAsia="es-CO"/>
         </w:rPr>
-        <w:t xml:space="preserve">Nota. Fernández Valdés, </w:t>
-      </w:r>
-      <w:proofErr w:type="spellStart"/>
-      <w:r>
-        <w:rPr>
-          <w:sz w:val="24"/>
-          <w:szCs w:val="24"/>
-          <w:lang w:eastAsia="es-CO"/>
-        </w:rPr>
-        <w:t>Daybelis</w:t>
-      </w:r>
-      <w:proofErr w:type="spellEnd"/>
-      <w:r>
-        <w:rPr>
-          <w:sz w:val="24"/>
-          <w:szCs w:val="24"/>
-          <w:lang w:eastAsia="es-CO"/>
-        </w:rPr>
-        <w:t xml:space="preserve">, Bautista Baños, Silvia, Fernández Valdés, </w:t>
-      </w:r>
-      <w:proofErr w:type="spellStart"/>
-      <w:r>
-        <w:rPr>
-          <w:sz w:val="24"/>
-          <w:szCs w:val="24"/>
-          <w:lang w:eastAsia="es-CO"/>
-        </w:rPr>
-        <w:t>Dayvis</w:t>
-      </w:r>
-      <w:proofErr w:type="spellEnd"/>
-      <w:r>
-        <w:rPr>
-          <w:sz w:val="24"/>
-          <w:szCs w:val="24"/>
-          <w:lang w:eastAsia="es-CO"/>
-        </w:rPr>
-        <w:t xml:space="preserve">, Ocampo Ramírez, Arturo, García Pereira, </w:t>
-      </w:r>
-      <w:proofErr w:type="spellStart"/>
-      <w:r>
-        <w:rPr>
-          <w:sz w:val="24"/>
-          <w:szCs w:val="24"/>
-          <w:lang w:eastAsia="es-CO"/>
-        </w:rPr>
-        <w:t>Annia</w:t>
-      </w:r>
-      <w:proofErr w:type="spellEnd"/>
-      <w:r>
-        <w:rPr>
-          <w:sz w:val="24"/>
-          <w:szCs w:val="24"/>
-          <w:lang w:eastAsia="es-CO"/>
-        </w:rPr>
-        <w:t>, &amp; Falcón Rodríguez, Alejandro. (2015)</w:t>
+        <w:t>Nota. Fernández Valdés, Daybelis, Bautista Baños, Silvia, Fernández Valdés, Dayvis, Ocampo Ramírez, Arturo, García Pereira, Annia, &amp; Falcón Rodríguez, Alejandro. (2015)</w:t>
       </w:r>
     </w:p>
     <w:p>
@@ -4548,7 +4666,31 @@
         <w:rPr>
           <w:lang w:eastAsia="es-CO"/>
         </w:rPr>
-        <w:t>Aunque existen diversos productos y formulaciones con los cuales se elabora los recubrimientos y películas, como, por ejemplo:</w:t>
+        <w:t>Aunque existen diversos productos y formulaciones con los cuales se elabora</w:t>
+      </w:r>
+      <w:r>
+        <w:rPr>
+          <w:lang w:eastAsia="es-CO"/>
+        </w:rPr>
+        <w:t>n</w:t>
+      </w:r>
+      <w:r>
+        <w:rPr>
+          <w:lang w:eastAsia="es-CO"/>
+        </w:rPr>
+        <w:t xml:space="preserve"> los recubrimientos y películas, </w:t>
+      </w:r>
+      <w:r>
+        <w:rPr>
+          <w:lang w:eastAsia="es-CO"/>
+        </w:rPr>
+        <w:t>como</w:t>
+      </w:r>
+      <w:r>
+        <w:rPr>
+          <w:lang w:eastAsia="es-CO"/>
+        </w:rPr>
+        <w:t xml:space="preserve"> por ejemplo:</w:t>
       </w:r>
     </w:p>
     <w:p>
@@ -4701,7 +4843,31 @@
           <w:lang w:eastAsia="es-CO"/>
         </w:rPr>
         <w:lastRenderedPageBreak/>
-        <w:t>En tal sentido, existen diferentes métodos para elaborarlos entre las que se destacan:</w:t>
+        <w:t>En tal sentido, existen diferentes métodos para elaborarlos</w:t>
+      </w:r>
+      <w:r>
+        <w:rPr>
+          <w:lang w:eastAsia="es-CO"/>
+        </w:rPr>
+        <w:t>,</w:t>
+      </w:r>
+      <w:r>
+        <w:rPr>
+          <w:lang w:eastAsia="es-CO"/>
+        </w:rPr>
+        <w:t xml:space="preserve"> entre l</w:t>
+      </w:r>
+      <w:r>
+        <w:rPr>
+          <w:lang w:eastAsia="es-CO"/>
+        </w:rPr>
+        <w:t>o</w:t>
+      </w:r>
+      <w:r>
+        <w:rPr>
+          <w:lang w:eastAsia="es-CO"/>
+        </w:rPr>
+        <w:t>s que se destacan:</w:t>
       </w:r>
     </w:p>
     <w:p>
@@ -4775,6 +4941,12 @@
         </w:rPr>
         <w:t>Pulverización electrohidrodinámica</w:t>
       </w:r>
+      <w:r>
+        <w:rPr>
+          <w:lang w:eastAsia="es-CO"/>
+        </w:rPr>
+        <w:t>.</w:t>
+      </w:r>
     </w:p>
     <w:p>
       <w:pPr>
@@ -4865,7 +5037,7 @@
       <w:pPr>
         <w:pStyle w:val="Ttulo1"/>
       </w:pPr>
-      <w:bookmarkStart w:id="8" w:name="_Toc172790848"/>
+      <w:bookmarkStart w:id="8" w:name="_Toc173836423"/>
       <w:r>
         <w:t>Etiquetado</w:t>
       </w:r>
@@ -5049,71 +5221,114 @@
     </w:p>
     <w:p>
       <w:pPr>
+        <w:pStyle w:val="Prrafodelista"/>
+        <w:numPr>
+          <w:ilvl w:val="1"/>
+          <w:numId w:val="24"/>
+        </w:numPr>
+        <w:rPr>
+          <w:lang w:eastAsia="es-CO"/>
+        </w:rPr>
+      </w:pPr>
+      <w:r>
+        <w:rPr>
+          <w:lang w:eastAsia="es-CO"/>
+        </w:rPr>
+        <w:t>Diálogo: establecer un dialogo con el consumidor.</w:t>
+      </w:r>
+    </w:p>
+    <w:p>
+      <w:pPr>
+        <w:pStyle w:val="Prrafodelista"/>
+        <w:numPr>
+          <w:ilvl w:val="1"/>
+          <w:numId w:val="24"/>
+        </w:numPr>
+        <w:rPr>
+          <w:lang w:eastAsia="es-CO"/>
+        </w:rPr>
+      </w:pPr>
+      <w:r>
+        <w:rPr>
+          <w:lang w:eastAsia="es-CO"/>
+        </w:rPr>
+        <w:t>Tiempo: ahorro de tiempo al consumidor, puesto que le trasmite de manera rápida el mensaje que busca.</w:t>
+      </w:r>
+    </w:p>
+    <w:p>
+      <w:pPr>
+        <w:pStyle w:val="Prrafodelista"/>
+        <w:numPr>
+          <w:ilvl w:val="1"/>
+          <w:numId w:val="24"/>
+        </w:numPr>
+        <w:rPr>
+          <w:lang w:eastAsia="es-CO"/>
+        </w:rPr>
+      </w:pPr>
+      <w:r>
+        <w:rPr>
+          <w:lang w:eastAsia="es-CO"/>
+        </w:rPr>
+        <w:t>Elección: facilitar al comprador y al consumidor final su elección de compra.</w:t>
+      </w:r>
+    </w:p>
+    <w:p>
+      <w:pPr>
+        <w:pStyle w:val="Prrafodelista"/>
+        <w:numPr>
+          <w:ilvl w:val="1"/>
+          <w:numId w:val="24"/>
+        </w:numPr>
+        <w:rPr>
+          <w:lang w:eastAsia="es-CO"/>
+        </w:rPr>
+      </w:pPr>
+      <w:r>
+        <w:rPr>
+          <w:lang w:eastAsia="es-CO"/>
+        </w:rPr>
+        <w:t>Control: facilitar el control y vigilancia por medio de las fechas de fabricación y de vencimiento, contenido, código de barras.</w:t>
+      </w:r>
+    </w:p>
+    <w:p>
+      <w:pPr>
+        <w:pStyle w:val="Prrafodelista"/>
+        <w:numPr>
+          <w:ilvl w:val="1"/>
+          <w:numId w:val="24"/>
+        </w:numPr>
+        <w:rPr>
+          <w:lang w:eastAsia="es-CO"/>
+        </w:rPr>
+      </w:pPr>
+      <w:r>
+        <w:rPr>
+          <w:lang w:eastAsia="es-CO"/>
+        </w:rPr>
+        <w:t>Indicaciones: dar indicaciones para el manejo y administración del producto o empaque.</w:t>
+      </w:r>
+    </w:p>
+    <w:p>
+      <w:pPr>
+        <w:rPr>
+          <w:lang w:eastAsia="es-CO"/>
+        </w:rPr>
+      </w:pPr>
+      <w:r>
+        <w:rPr>
+          <w:lang w:eastAsia="es-CO"/>
+        </w:rPr>
+        <w:t xml:space="preserve">    </w:t>
+      </w:r>
+      <w:r>
         <w:rPr>
           <w:noProof/>
         </w:rPr>
-      </w:pPr>
-      <w:r>
-        <w:rPr>
-          <w:lang w:eastAsia="es-CO"/>
-        </w:rPr>
-        <w:t xml:space="preserve">    </w:t>
-      </w:r>
-      <w:r>
-        <w:rPr>
-          <w:noProof/>
-        </w:rPr>
         <w:t xml:space="preserve">     </w:t>
       </w:r>
       <w:r>
         <w:rPr>
-          <w:noProof/>
-        </w:rPr>
-        <w:drawing>
-          <wp:inline distT="0" distB="0" distL="0" distR="0" wp14:anchorId="1EB0D0CC" wp14:editId="58FB4129">
-            <wp:extent cx="5022135" cy="2181225"/>
-            <wp:effectExtent l="0" t="0" r="7620" b="0"/>
-            <wp:docPr id="21" name="Imagen 21" descr="Algunas de las principales funciones son: - Diálogo: establecer un dialogo con el consumidor.&#10;- Tiempo: ahorro de tiempo al consumidor, puesto que le trasmite de manera rápida el mensaje que busca.&#10;- Elección: facilitar al comprador y al consumidor final su elección de compra.&#10;- Control: facilitar el control y vigilancia por medio de las fechas de fabricación y de vencimiento, contenido, código de barras.&#10;- Indicaciones: dar indicaciones para el manejo y administración del producto o empaque."/>
-            <wp:cNvGraphicFramePr>
-              <a:graphicFrameLocks xmlns:a="http://schemas.openxmlformats.org/drawingml/2006/main" noChangeAspect="1"/>
-            </wp:cNvGraphicFramePr>
-            <a:graphic xmlns:a="http://schemas.openxmlformats.org/drawingml/2006/main">
-              <a:graphicData uri="http://schemas.openxmlformats.org/drawingml/2006/picture">
-                <pic:pic xmlns:pic="http://schemas.openxmlformats.org/drawingml/2006/picture">
-                  <pic:nvPicPr>
-                    <pic:cNvPr id="21" name="Imagen 21" descr="Algunas de las principales funciones son: - Diálogo: establecer un dialogo con el consumidor.&#10;- Tiempo: ahorro de tiempo al consumidor, puesto que le trasmite de manera rápida el mensaje que busca.&#10;- Elección: facilitar al comprador y al consumidor final su elección de compra.&#10;- Control: facilitar el control y vigilancia por medio de las fechas de fabricación y de vencimiento, contenido, código de barras.&#10;- Indicaciones: dar indicaciones para el manejo y administración del producto o empaque."/>
-                    <pic:cNvPicPr/>
-                  </pic:nvPicPr>
-                  <pic:blipFill>
-                    <a:blip r:embed="rId20"/>
-                    <a:stretch>
-                      <a:fillRect/>
-                    </a:stretch>
-                  </pic:blipFill>
-                  <pic:spPr>
-                    <a:xfrm>
-                      <a:off x="0" y="0"/>
-                      <a:ext cx="5024918" cy="2182434"/>
-                    </a:xfrm>
-                    <a:prstGeom prst="rect">
-                      <a:avLst/>
-                    </a:prstGeom>
-                  </pic:spPr>
-                </pic:pic>
-              </a:graphicData>
-            </a:graphic>
-          </wp:inline>
-        </w:drawing>
-      </w:r>
-    </w:p>
-    <w:p>
-      <w:pPr>
-        <w:rPr>
-          <w:lang w:eastAsia="es-CO"/>
-        </w:rPr>
-      </w:pPr>
-      <w:r>
-        <w:rPr>
           <w:lang w:eastAsia="es-CO"/>
         </w:rPr>
         <w:t xml:space="preserve">La información del etiquetado puede estar registrada en uno o más idiomas y es muy común el uso de símbolos o pictogramas como se </w:t>
@@ -5130,27 +5345,6 @@
         </w:rPr>
         <w:t xml:space="preserve"> en la siguiente figura, que son regulados y empleados a nivel internacional, proporcionan indicaciones principalmente para la manipulación de acuerdo con las características físicas, químicas del producto. Además, existe una clasificación y simbología para productos peligrosos de acuerdo con diferentes tipos de riesgos, como por ejemplo tóxico, infeccioso, material radiactivo, gas inflamable, líquido inflamable, sólido inflamable, combustión espontánea, gas tóxico, peligro cuando está mojado y peróxido orgánico.</w:t>
       </w:r>
-    </w:p>
-    <w:p>
-      <w:pPr>
-        <w:rPr>
-          <w:lang w:eastAsia="es-CO"/>
-        </w:rPr>
-      </w:pPr>
-    </w:p>
-    <w:p>
-      <w:pPr>
-        <w:rPr>
-          <w:lang w:eastAsia="es-CO"/>
-        </w:rPr>
-      </w:pPr>
-    </w:p>
-    <w:p>
-      <w:pPr>
-        <w:rPr>
-          <w:lang w:eastAsia="es-CO"/>
-        </w:rPr>
-      </w:pPr>
     </w:p>
     <w:p>
       <w:pPr>
@@ -5189,6 +5383,7 @@
           <w:b/>
           <w:bCs/>
         </w:rPr>
+        <w:lastRenderedPageBreak/>
         <w:t>Figura 4.</w:t>
       </w:r>
       <w:r>
@@ -5226,7 +5421,7 @@
                     <pic:cNvPicPr/>
                   </pic:nvPicPr>
                   <pic:blipFill>
-                    <a:blip r:embed="rId21"/>
+                    <a:blip r:embed="rId20"/>
                     <a:stretch>
                       <a:fillRect/>
                     </a:stretch>
@@ -5274,17 +5469,33 @@
         <w:rPr>
           <w:lang w:val="es-419" w:eastAsia="es-CO"/>
         </w:rPr>
-        <w:t>Adicionalmente, en las etiquetas ya sean del empaque o embalaje como lo indica Ospina Arias, J. C. (2015), se usan métodos de identificación como códigos que puede ser códigos de barras lineales o bidimensionales, chips o bandas magnéticas, los cuales están compuesto por un símbolo gráfico (barras) y el código que son los números o en ocasiones se emplea un código alfanumérico, el cual varía de acuerdo con el producto, clase de etiqueta y mercado.</w:t>
-      </w:r>
-    </w:p>
-    <w:p>
-      <w:pPr>
-        <w:pStyle w:val="Figura"/>
-      </w:pPr>
-    </w:p>
-    <w:p>
-      <w:pPr>
-        <w:pStyle w:val="Figura"/>
+        <w:t>Adicionalmente, en las etiquetas ya sean del empaque o embalaje como lo indica Ospina Arias, J. C. (2015), se usan métodos de identificación como códigos que puede ser códigos de barras lineales o bidimensionales, chips o bandas magnéticas, los cuales están compuesto</w:t>
+      </w:r>
+      <w:r>
+        <w:rPr>
+          <w:lang w:val="es-419" w:eastAsia="es-CO"/>
+        </w:rPr>
+        <w:t>s</w:t>
+      </w:r>
+      <w:r>
+        <w:rPr>
+          <w:lang w:val="es-419" w:eastAsia="es-CO"/>
+        </w:rPr>
+        <w:t xml:space="preserve"> por un símbolo gráfico (barras) y el código que son los números o en ocasiones se emplea un código alfanumérico, el cual varía de acuerdo con el producto, clase de etiqueta y mercado.</w:t>
+      </w:r>
+    </w:p>
+    <w:p>
+      <w:pPr>
+        <w:rPr>
+          <w:lang w:val="es-419" w:eastAsia="es-CO"/>
+        </w:rPr>
+      </w:pPr>
+    </w:p>
+    <w:p>
+      <w:pPr>
+        <w:rPr>
+          <w:lang w:val="es-419" w:eastAsia="es-CO"/>
+        </w:rPr>
       </w:pPr>
     </w:p>
     <w:p>
@@ -5296,6 +5507,7 @@
           <w:b/>
           <w:bCs/>
         </w:rPr>
+        <w:lastRenderedPageBreak/>
         <w:t>Figura 5</w:t>
       </w:r>
       <w:r>
@@ -5334,7 +5546,7 @@
                     <pic:cNvPicPr preferRelativeResize="0"/>
                   </pic:nvPicPr>
                   <pic:blipFill>
-                    <a:blip r:embed="rId22"/>
+                    <a:blip r:embed="rId21"/>
                     <a:srcRect t="23778" b="2367"/>
                     <a:stretch>
                       <a:fillRect/>
@@ -5371,14 +5583,30 @@
           <w:szCs w:val="24"/>
           <w:lang w:val="es-419" w:eastAsia="es-CO"/>
         </w:rPr>
-        <w:t>Nota. Permite reconocer rápidamente un artículo de forma única, global en la cadena logística, a través de diversos sistemas de lectura existentes en el mercado (lector láser, CCD, Imagen 2D, entre otros.).</w:t>
+        <w:t>Nota. Permite reconocer rápidamente un artículo de forma única</w:t>
+      </w:r>
+      <w:r>
+        <w:rPr>
+          <w:sz w:val="24"/>
+          <w:szCs w:val="24"/>
+          <w:lang w:val="es-419" w:eastAsia="es-CO"/>
+        </w:rPr>
+        <w:t xml:space="preserve"> y</w:t>
+      </w:r>
+      <w:r>
+        <w:rPr>
+          <w:sz w:val="24"/>
+          <w:szCs w:val="24"/>
+          <w:lang w:val="es-419" w:eastAsia="es-CO"/>
+        </w:rPr>
+        <w:t xml:space="preserve"> global en la cadena logística, a través de diversos sistemas de lectura existentes en el mercado (lector láser, CCD, Imagen 2D, entre otros).</w:t>
       </w:r>
     </w:p>
     <w:p>
       <w:pPr>
         <w:pStyle w:val="Ttulo1"/>
       </w:pPr>
-      <w:bookmarkStart w:id="9" w:name="_Toc172790849"/>
+      <w:bookmarkStart w:id="9" w:name="_Toc173836424"/>
       <w:r>
         <w:t>Almacenamiento</w:t>
       </w:r>
@@ -5434,21 +5662,7 @@
         <w:rPr>
           <w:lang w:val="es-419" w:eastAsia="es-CO"/>
         </w:rPr>
-        <w:t xml:space="preserve">A continuación, se exponen algunos procesos metabólicos que se presentan después de la </w:t>
-      </w:r>
-      <w:proofErr w:type="spellStart"/>
-      <w:r>
-        <w:rPr>
-          <w:lang w:val="es-419" w:eastAsia="es-CO"/>
-        </w:rPr>
-        <w:t>poscosecha</w:t>
-      </w:r>
-      <w:proofErr w:type="spellEnd"/>
-      <w:r>
-        <w:rPr>
-          <w:lang w:val="es-419" w:eastAsia="es-CO"/>
-        </w:rPr>
-        <w:t>:</w:t>
+        <w:t>A continuación, se exponen algunos procesos metabólicos que se presentan después de la poscosecha:</w:t>
       </w:r>
     </w:p>
     <w:p>
@@ -5712,7 +5926,19 @@
         <w:rPr>
           <w:lang w:val="es-419" w:eastAsia="es-CO"/>
         </w:rPr>
-        <w:t>Existen diversas técnicas de almacenamiento, entre las que se destacan el almacenamiento denominado común, donde los productos se conservar bajo condiciones ambientales naturales, durante el tiempo que se mantengan las características propias (sensoriales, nutricionales, físicas, químicas) o se produzcan alteraciones mínimas, ya que existen frutas y hortalizas como la papa, ajo y cítricos que se mantienen sin ningún tratamiento por un tiempo prolongado. Para lo cual se puede aprovechar la ventilación natural y así asegurar unas mejores condiciones. Pero, esta técnica de almacenamiento es arriesgada porque no existe control sobre el ambiente (temperatura y humedad)</w:t>
+        <w:t>Existen diversas técnicas de almacenamiento, entre las que se destacan el almacenamiento denominado común, donde los productos se conserva</w:t>
+      </w:r>
+      <w:r>
+        <w:rPr>
+          <w:lang w:val="es-419" w:eastAsia="es-CO"/>
+        </w:rPr>
+        <w:t>n</w:t>
+      </w:r>
+      <w:r>
+        <w:rPr>
+          <w:lang w:val="es-419" w:eastAsia="es-CO"/>
+        </w:rPr>
+        <w:t xml:space="preserve"> bajo condiciones ambientales naturales, durante el tiempo que se mantengan las características propias (sensoriales, nutricionales, físicas, químicas) o se produzcan alteraciones mínimas, ya que existen frutas y hortalizas como la papa, ajo y cítricos que se mantienen sin ningún tratamiento por un tiempo prolongado. Para lo cual se puede aprovechar la ventilación natural y así asegurar unas mejores condiciones. Pero, esta técnica de almacenamiento es arriesgada porque no existe control sobre el ambiente (temperatura y humedad)</w:t>
       </w:r>
       <w:r>
         <w:rPr>
@@ -5756,7 +5982,19 @@
         <w:rPr>
           <w:lang w:val="es-419" w:eastAsia="es-CO"/>
         </w:rPr>
-        <w:t xml:space="preserve">Pero se debe tener presente, que una inapropiada utilización de las bajas temperaturas genere el efecto contrario a lo deseado, es decir aligera la degradación de la calidad de los productos, ya que una exposición prolongada al frío genera </w:t>
+        <w:t>Pero se debe tener presente, que una inapropiada utilización de las bajas temperaturas genere el efecto contrario a lo deseado, es decir al</w:t>
+      </w:r>
+      <w:r>
+        <w:rPr>
+          <w:lang w:val="es-419" w:eastAsia="es-CO"/>
+        </w:rPr>
+        <w:t>í</w:t>
+      </w:r>
+      <w:r>
+        <w:rPr>
+          <w:lang w:val="es-419" w:eastAsia="es-CO"/>
+        </w:rPr>
+        <w:t xml:space="preserve">gera la degradación de la calidad de los productos, ya que una exposición prolongada al frío genera </w:t>
       </w:r>
       <w:r>
         <w:rPr>
@@ -5987,7 +6225,19 @@
         <w:rPr>
           <w:lang w:val="es-419" w:eastAsia="es-CO"/>
         </w:rPr>
-        <w:t>Existen diversas variables y factores que influyen en el proceso como son las condiciones con que ingresa el producto al almacenamiento, porque la calidad de la conservación se ve afectada por daños físicos, mecánicos, biológicos, químicos. Se requiere que las condiciones de temperatura y humedad estén monitoreadas, controladas y permanezcan constantes durante el ciclo de</w:t>
+        <w:t>Existen diversas variables y factores que influyen en el proceso</w:t>
+      </w:r>
+      <w:r>
+        <w:rPr>
+          <w:lang w:val="es-419" w:eastAsia="es-CO"/>
+        </w:rPr>
+        <w:t>,</w:t>
+      </w:r>
+      <w:r>
+        <w:rPr>
+          <w:lang w:val="es-419" w:eastAsia="es-CO"/>
+        </w:rPr>
+        <w:t xml:space="preserve"> como son las condiciones con que ingresa el producto al almacenamiento, porque la calidad de la conservación se ve afectada por daños físicos, mecánicos, biológicos, químicos. Se requiere que las condiciones de temperatura y humedad estén monitoreadas, controladas y permanezcan constantes durante el ciclo de</w:t>
       </w:r>
       <w:r>
         <w:t xml:space="preserve"> </w:t>
@@ -5996,7 +6246,19 @@
         <w:rPr>
           <w:lang w:val="es-419" w:eastAsia="es-CO"/>
         </w:rPr>
-        <w:t xml:space="preserve">almacenamiento debido a que variaciones mínimas tanto de aumento como de disminución pueden generar efectos negativos. </w:t>
+        <w:t>almacenamiento</w:t>
+      </w:r>
+      <w:r>
+        <w:rPr>
+          <w:lang w:val="es-419" w:eastAsia="es-CO"/>
+        </w:rPr>
+        <w:t>,</w:t>
+      </w:r>
+      <w:r>
+        <w:rPr>
+          <w:lang w:val="es-419" w:eastAsia="es-CO"/>
+        </w:rPr>
+        <w:t xml:space="preserve"> debido a que variaciones mínimas tanto de aumento como de disminución pueden generar efectos negativos. </w:t>
       </w:r>
     </w:p>
     <w:p>
@@ -6042,14 +6304,38 @@
           <w:lang w:val="es-419" w:eastAsia="es-CO"/>
         </w:rPr>
         <w:lastRenderedPageBreak/>
-        <w:t>De igual forma se debe usar medidas de seguridad y elementos de protección personal porque existen riesgos asociados como golpes y sepultamiento por caídas de cargas.</w:t>
+        <w:t>De igual forma</w:t>
+      </w:r>
+      <w:r>
+        <w:rPr>
+          <w:lang w:val="es-419" w:eastAsia="es-CO"/>
+        </w:rPr>
+        <w:t>,</w:t>
+      </w:r>
+      <w:r>
+        <w:rPr>
+          <w:lang w:val="es-419" w:eastAsia="es-CO"/>
+        </w:rPr>
+        <w:t xml:space="preserve"> se debe</w:t>
+      </w:r>
+      <w:r>
+        <w:rPr>
+          <w:lang w:val="es-419" w:eastAsia="es-CO"/>
+        </w:rPr>
+        <w:t>n</w:t>
+      </w:r>
+      <w:r>
+        <w:rPr>
+          <w:lang w:val="es-419" w:eastAsia="es-CO"/>
+        </w:rPr>
+        <w:t xml:space="preserve"> usar medidas de seguridad y elementos de protección personal porque existen riesgos asociados como golpes y sepultamiento por caídas de cargas.</w:t>
       </w:r>
     </w:p>
     <w:p>
       <w:pPr>
         <w:pStyle w:val="Ttulo1"/>
       </w:pPr>
-      <w:bookmarkStart w:id="10" w:name="_Toc172790850"/>
+      <w:bookmarkStart w:id="10" w:name="_Toc173836425"/>
       <w:r>
         <w:t>Trazabilidad</w:t>
       </w:r>
@@ -6078,7 +6364,19 @@
         <w:rPr>
           <w:lang w:val="es-419" w:eastAsia="es-CO"/>
         </w:rPr>
-        <w:t xml:space="preserve"> Debido a que la trazabilidad permite conocer el origen de los productos y hacerle seguimiento a lo largo de todo el proceso poscosecha hasta llegar al comprador final, lo que beneficia la seguridad alimentaria y da garantía al consumidor, pues existen registros y rastro de donde viene el producto, por donde paso y a donde llegó, es decir como lo indica Sevilla, E., Ortiz, F., &amp; López, M. (2013),</w:t>
+        <w:t xml:space="preserve"> Debido a que la trazabilidad permite conocer el origen de los productos y hacerle seguimiento a lo largo de todo el proceso poscosecha hasta llegar al comprador final, lo que beneficia la seguridad alimentaria y da garantía al consumidor, pues existen registros y rastro de donde viene el producto, por donde paso y a donde llegó, es decir c</w:t>
+      </w:r>
+      <w:r>
+        <w:rPr>
+          <w:lang w:val="es-419" w:eastAsia="es-CO"/>
+        </w:rPr>
+        <w:t>ó</w:t>
+      </w:r>
+      <w:r>
+        <w:rPr>
+          <w:lang w:val="es-419" w:eastAsia="es-CO"/>
+        </w:rPr>
+        <w:t>mo lo indica Sevilla, E., Ortiz, F., &amp; López, M. (2013),</w:t>
       </w:r>
       <w:r>
         <w:rPr>
@@ -6169,7 +6467,7 @@
                     <pic:cNvPicPr/>
                   </pic:nvPicPr>
                   <pic:blipFill>
-                    <a:blip r:embed="rId23"/>
+                    <a:blip r:embed="rId22"/>
                     <a:stretch>
                       <a:fillRect/>
                     </a:stretch>
@@ -6193,27 +6491,26 @@
     <w:p>
       <w:pPr>
         <w:pStyle w:val="Prrafodelista"/>
-        <w:numPr>
-          <w:ilvl w:val="0"/>
-          <w:numId w:val="17"/>
-        </w:numPr>
-        <w:rPr>
-          <w:b/>
-          <w:bCs/>
-        </w:rPr>
-      </w:pPr>
-      <w:r>
-        <w:rPr>
-          <w:b/>
-          <w:bCs/>
-        </w:rPr>
-        <w:t>Importancia y responsabilidades</w:t>
-      </w:r>
-    </w:p>
-    <w:p>
-      <w:r>
-        <w:t>Por medio del seguimiento y rastreabilidad se tiene la opción de intervenir sobre los factores que permitan mejorar la calidad del producto final, la seguridad de los productos y la transparencia de los mercados. Por tanto, se debe tener toda la información relacionada de cada uno de los eslabones de la cadena:</w:t>
-      </w:r>
+        <w:ind w:left="1429" w:firstLine="0"/>
+        <w:rPr>
+          <w:sz w:val="22"/>
+        </w:rPr>
+      </w:pPr>
+      <w:r>
+        <w:rPr>
+          <w:sz w:val="22"/>
+        </w:rPr>
+        <w:t>Nota. Sena 2022</w:t>
+      </w:r>
+    </w:p>
+    <w:p>
+      <w:pPr>
+        <w:pStyle w:val="Prrafodelista"/>
+        <w:ind w:left="1429" w:firstLine="0"/>
+        <w:rPr>
+          <w:sz w:val="22"/>
+        </w:rPr>
+      </w:pPr>
     </w:p>
     <w:p>
       <w:pPr>
@@ -6222,9 +6519,22 @@
           <w:ilvl w:val="0"/>
           <w:numId w:val="17"/>
         </w:numPr>
-      </w:pPr>
-      <w:r>
-        <w:t>Cosecha.</w:t>
+        <w:rPr>
+          <w:b/>
+          <w:bCs/>
+        </w:rPr>
+      </w:pPr>
+      <w:r>
+        <w:rPr>
+          <w:b/>
+          <w:bCs/>
+        </w:rPr>
+        <w:t>Importancia y responsabilidades</w:t>
+      </w:r>
+    </w:p>
+    <w:p>
+      <w:r>
+        <w:t>Por medio del seguimiento y rastreabilidad se tiene la opción de intervenir sobre los factores que permitan mejorar la calidad del producto final, la seguridad de los productos y la transparencia de los mercados. Por tanto, se debe tener toda la información relacionada de cada uno de los eslabones de la cadena:</w:t>
       </w:r>
     </w:p>
     <w:p>
@@ -6236,7 +6546,7 @@
         </w:numPr>
       </w:pPr>
       <w:r>
-        <w:t>Producción.</w:t>
+        <w:t>Cosecha.</w:t>
       </w:r>
     </w:p>
     <w:p>
@@ -6248,7 +6558,7 @@
         </w:numPr>
       </w:pPr>
       <w:r>
-        <w:t>Recolección.</w:t>
+        <w:t>Producción.</w:t>
       </w:r>
     </w:p>
     <w:p>
@@ -6260,7 +6570,7 @@
         </w:numPr>
       </w:pPr>
       <w:r>
-        <w:t>Acondicionamiento.</w:t>
+        <w:t>Recolección.</w:t>
       </w:r>
     </w:p>
     <w:p>
@@ -6272,7 +6582,7 @@
         </w:numPr>
       </w:pPr>
       <w:r>
-        <w:t>Limpieza y desinfección.</w:t>
+        <w:t>Acondicionamiento.</w:t>
       </w:r>
     </w:p>
     <w:p>
@@ -6284,7 +6594,8 @@
         </w:numPr>
       </w:pPr>
       <w:r>
-        <w:t>Transformación.</w:t>
+        <w:lastRenderedPageBreak/>
+        <w:t>Limpieza y desinfección.</w:t>
       </w:r>
     </w:p>
     <w:p>
@@ -6296,7 +6607,18 @@
         </w:numPr>
       </w:pPr>
       <w:r>
-        <w:lastRenderedPageBreak/>
+        <w:t>Transformación.</w:t>
+      </w:r>
+    </w:p>
+    <w:p>
+      <w:pPr>
+        <w:pStyle w:val="Prrafodelista"/>
+        <w:numPr>
+          <w:ilvl w:val="0"/>
+          <w:numId w:val="17"/>
+        </w:numPr>
+      </w:pPr>
+      <w:r>
         <w:t>Empaque.</w:t>
       </w:r>
     </w:p>
@@ -6423,7 +6745,7 @@
                     <pic:cNvPicPr/>
                   </pic:nvPicPr>
                   <pic:blipFill>
-                    <a:blip r:embed="rId24"/>
+                    <a:blip r:embed="rId23"/>
                     <a:stretch>
                       <a:fillRect/>
                     </a:stretch>
@@ -6473,11 +6795,11 @@
         <w:t xml:space="preserve">de </w:t>
       </w:r>
       <w:r>
-        <w:t xml:space="preserve">producción, generando beneficios para los consumidores, la empresa y los entes de control, ya que permite obtener un control del flujo del </w:t>
+        <w:t xml:space="preserve">producción, generando beneficios para los consumidores, la </w:t>
       </w:r>
       <w:r>
         <w:lastRenderedPageBreak/>
-        <w:t>producto y un análisis de riesgos que incluye la determinación, gestión, control y comunicación.</w:t>
+        <w:t>empresa y los entes de control, ya que permite obtener un control del flujo del producto y un análisis de riesgos que incluye la determinación, gestión, control y comunicación.</w:t>
       </w:r>
     </w:p>
     <w:p>
@@ -6526,7 +6848,7 @@
                     <pic:cNvPicPr/>
                   </pic:nvPicPr>
                   <pic:blipFill>
-                    <a:blip r:embed="rId25"/>
+                    <a:blip r:embed="rId24"/>
                     <a:stretch>
                       <a:fillRect/>
                     </a:stretch>
@@ -6549,6 +6871,21 @@
     </w:p>
     <w:p>
       <w:pPr>
+        <w:pStyle w:val="Prrafodelista"/>
+        <w:ind w:left="1429" w:firstLine="0"/>
+        <w:rPr>
+          <w:sz w:val="22"/>
+        </w:rPr>
+      </w:pPr>
+      <w:r>
+        <w:rPr>
+          <w:sz w:val="22"/>
+        </w:rPr>
+        <w:t>Nota. Sena 2022</w:t>
+      </w:r>
+    </w:p>
+    <w:p>
+      <w:pPr>
         <w:rPr>
           <w:lang w:val="es-419" w:eastAsia="es-CO"/>
         </w:rPr>
@@ -6559,34 +6896,6 @@
         </w:rPr>
         <w:t>Pero, así como se obtienen beneficios mediante la aplicación de sistemas de trazabilidad, también las empresas, los consumidores y los entes de control tiene responsabilidades y deben cumplir obligaciones, siendo necesario el sistema de trazabilidad obtenga, procese y recupere información sobre los productos, materias primas, procesos y en general de todas las actividades que se realicen y estén bajo su dominio y así lograr identificar adecuadamente los productos y obtener la trazabilidad a lo largo de toda la cadena.</w:t>
       </w:r>
-    </w:p>
-    <w:p>
-      <w:pPr>
-        <w:rPr>
-          <w:lang w:val="es-419" w:eastAsia="es-CO"/>
-        </w:rPr>
-      </w:pPr>
-    </w:p>
-    <w:p>
-      <w:pPr>
-        <w:rPr>
-          <w:lang w:val="es-419" w:eastAsia="es-CO"/>
-        </w:rPr>
-      </w:pPr>
-    </w:p>
-    <w:p>
-      <w:pPr>
-        <w:rPr>
-          <w:lang w:val="es-419" w:eastAsia="es-CO"/>
-        </w:rPr>
-      </w:pPr>
-    </w:p>
-    <w:p>
-      <w:pPr>
-        <w:rPr>
-          <w:lang w:val="es-419" w:eastAsia="es-CO"/>
-        </w:rPr>
-      </w:pPr>
     </w:p>
     <w:p>
       <w:pPr>
@@ -6598,6 +6907,7 @@
           <w:b/>
           <w:bCs/>
         </w:rPr>
+        <w:lastRenderedPageBreak/>
         <w:t>Figura 9</w:t>
       </w:r>
       <w:r>
@@ -6624,10 +6934,10 @@
           <w:lang w:val="es-419" w:eastAsia="es-CO"/>
         </w:rPr>
         <w:drawing>
-          <wp:inline distT="0" distB="0" distL="0" distR="0" wp14:anchorId="55508812" wp14:editId="4AC5E0EB">
-            <wp:extent cx="6587368" cy="4410075"/>
-            <wp:effectExtent l="0" t="0" r="4445" b="0"/>
-            <wp:docPr id="15" name="Imagen 15" descr="Responsabilidades en la trazabilidad en las empresas y entes de control.&#10;- Empresas: tener implantado el sistema de trazabilidad, disponer de la información necesaria, colaborar con las Autoridades competentes, informar a las Autoridades competentes en caso de que surjan problemas de seguridad de alimentos, proceder a la retirada de los productos.&#10;- Entes de control: promover la implantación del sistema de trazabilidad, verificar el cumplimiento de legislación alimentaria, adoptar acciones y medidas conjuntas con las empresas alimentarias para evitar cualquier riesgo a los consumidores, coordinar actuaciones de manera eficaz y efectiva entre todas las Autoridades competentes involucradas, incluso, entre diferentes Unidades de control."/>
+          <wp:inline distT="0" distB="0" distL="0" distR="0" wp14:anchorId="55508812" wp14:editId="48776CB2">
+            <wp:extent cx="6005830" cy="4020751"/>
+            <wp:effectExtent l="0" t="0" r="0" b="0"/>
+            <wp:docPr id="15" name="Imagen 15" descr="Responsabilidades en la trazabilidad en las empresas y entes de control se destacan así: &#10;- Empresas: tener implantado el sistema de trazabilidad, disponer de la información necesaria, colaborar con las autoridades competentes, informar a las autoridades competentes en caso de que surjan problemas de seguridad de alimentos, proceder a la retirada de los productos.&#10;- Entes de control: promover la implantación del sistema de trazabilidad, verificar el cumplimiento de legislación alimentaria, adoptar acciones y medidas conjuntas con las empresas alimentarias para evitar cualquier riesgo a los consumidores, coordinar actuaciones de manera eficaz y efectiva entre todas las autoridades competentes involucradas, incluso, entre diferentes Unidades de control."/>
             <wp:cNvGraphicFramePr>
               <a:graphicFrameLocks xmlns:a="http://schemas.openxmlformats.org/drawingml/2006/main" noChangeAspect="1"/>
             </wp:cNvGraphicFramePr>
@@ -6635,11 +6945,11 @@
               <a:graphicData uri="http://schemas.openxmlformats.org/drawingml/2006/picture">
                 <pic:pic xmlns:pic="http://schemas.openxmlformats.org/drawingml/2006/picture">
                   <pic:nvPicPr>
-                    <pic:cNvPr id="15" name="Imagen 15" descr="Responsabilidades en la trazabilidad en las empresas y entes de control.&#10;- Empresas: tener implantado el sistema de trazabilidad, disponer de la información necesaria, colaborar con las Autoridades competentes, informar a las Autoridades competentes en caso de que surjan problemas de seguridad de alimentos, proceder a la retirada de los productos.&#10;- Entes de control: promover la implantación del sistema de trazabilidad, verificar el cumplimiento de legislación alimentaria, adoptar acciones y medidas conjuntas con las empresas alimentarias para evitar cualquier riesgo a los consumidores, coordinar actuaciones de manera eficaz y efectiva entre todas las Autoridades competentes involucradas, incluso, entre diferentes Unidades de control."/>
+                    <pic:cNvPr id="15" name="Imagen 15" descr="Responsabilidades en la trazabilidad en las empresas y entes de control se destacan así: &#10;- Empresas: tener implantado el sistema de trazabilidad, disponer de la información necesaria, colaborar con las autoridades competentes, informar a las autoridades competentes en caso de que surjan problemas de seguridad de alimentos, proceder a la retirada de los productos.&#10;- Entes de control: promover la implantación del sistema de trazabilidad, verificar el cumplimiento de legislación alimentaria, adoptar acciones y medidas conjuntas con las empresas alimentarias para evitar cualquier riesgo a los consumidores, coordinar actuaciones de manera eficaz y efectiva entre todas las autoridades competentes involucradas, incluso, entre diferentes Unidades de control."/>
                     <pic:cNvPicPr/>
                   </pic:nvPicPr>
                   <pic:blipFill>
-                    <a:blip r:embed="rId26"/>
+                    <a:blip r:embed="rId25"/>
                     <a:stretch>
                       <a:fillRect/>
                     </a:stretch>
@@ -6647,7 +6957,7 @@
                   <pic:spPr>
                     <a:xfrm>
                       <a:off x="0" y="0"/>
-                      <a:ext cx="6590879" cy="4412426"/>
+                      <a:ext cx="6017601" cy="4028631"/>
                     </a:xfrm>
                     <a:prstGeom prst="rect">
                       <a:avLst/>
@@ -6663,6 +6973,21 @@
     <w:p>
       <w:pPr>
         <w:pStyle w:val="Prrafodelista"/>
+        <w:ind w:left="1429" w:firstLine="0"/>
+        <w:rPr>
+          <w:sz w:val="22"/>
+        </w:rPr>
+      </w:pPr>
+      <w:r>
+        <w:rPr>
+          <w:sz w:val="22"/>
+        </w:rPr>
+        <w:t>Nota. Sena 2022</w:t>
+      </w:r>
+    </w:p>
+    <w:p>
+      <w:pPr>
+        <w:pStyle w:val="Prrafodelista"/>
         <w:numPr>
           <w:ilvl w:val="0"/>
           <w:numId w:val="18"/>
@@ -6705,8 +7030,14 @@
         <w:rPr>
           <w:lang w:val="es-419" w:eastAsia="es-CO"/>
         </w:rPr>
+        <w:t xml:space="preserve">Además de brindar beneficios indirectos relacionados con la disminución de costos por reprocesos, destrucción o retirar del mercado productos por razones de seguridad, ya que es una herramienta enfocada en la prevención de peligros para </w:t>
+      </w:r>
+      <w:r>
+        <w:rPr>
+          <w:lang w:val="es-419" w:eastAsia="es-CO"/>
+        </w:rPr>
         <w:lastRenderedPageBreak/>
-        <w:t>Además de brindar beneficios indirectos relacionados con la disminución de costos por reprocesos, destrucción o retirar del mercado productos por razones de seguridad, ya que es una herramienta enfocada en la prevención de peligros para establecer controles; y su vez se aumenta la confianza de los consumidores porque están adquiriendo productos inocuos y seguros.</w:t>
+        <w:t>establecer controles y su vez se aumenta la confianza de los consumidores porque están adquiriendo productos inocuos y seguros.</w:t>
       </w:r>
     </w:p>
     <w:p>
@@ -6746,62 +7077,6 @@
         </w:rPr>
         <w:t xml:space="preserve"> fases que están interrelacionadas empleadas en todos las etapas y eslabones de la cadena de producción, es decir desde la producción primaria hasta la comercialización y de acuerdo con el decreto 60 de 2002, en el artículo 4 establece que el sistema HACCP se fundamenta en la aplicación de 7 principios:</w:t>
       </w:r>
-    </w:p>
-    <w:p>
-      <w:pPr>
-        <w:rPr>
-          <w:lang w:val="es-419" w:eastAsia="es-CO"/>
-        </w:rPr>
-      </w:pPr>
-    </w:p>
-    <w:p>
-      <w:pPr>
-        <w:rPr>
-          <w:lang w:val="es-419" w:eastAsia="es-CO"/>
-        </w:rPr>
-      </w:pPr>
-    </w:p>
-    <w:p>
-      <w:pPr>
-        <w:rPr>
-          <w:lang w:val="es-419" w:eastAsia="es-CO"/>
-        </w:rPr>
-      </w:pPr>
-    </w:p>
-    <w:p>
-      <w:pPr>
-        <w:rPr>
-          <w:lang w:val="es-419" w:eastAsia="es-CO"/>
-        </w:rPr>
-      </w:pPr>
-    </w:p>
-    <w:p>
-      <w:pPr>
-        <w:rPr>
-          <w:lang w:val="es-419" w:eastAsia="es-CO"/>
-        </w:rPr>
-      </w:pPr>
-    </w:p>
-    <w:p>
-      <w:pPr>
-        <w:rPr>
-          <w:lang w:val="es-419" w:eastAsia="es-CO"/>
-        </w:rPr>
-      </w:pPr>
-    </w:p>
-    <w:p>
-      <w:pPr>
-        <w:rPr>
-          <w:lang w:val="es-419" w:eastAsia="es-CO"/>
-        </w:rPr>
-      </w:pPr>
-    </w:p>
-    <w:p>
-      <w:pPr>
-        <w:rPr>
-          <w:lang w:val="es-419" w:eastAsia="es-CO"/>
-        </w:rPr>
-      </w:pPr>
     </w:p>
     <w:p>
       <w:pPr>
@@ -6812,7 +7087,6 @@
           <w:b/>
           <w:bCs/>
         </w:rPr>
-        <w:lastRenderedPageBreak/>
         <w:t>Figura 10.</w:t>
       </w:r>
       <w:r>
@@ -6831,13 +7105,19 @@
       </w:pPr>
       <w:r>
         <w:rPr>
+          <w:lang w:val="es-419" w:eastAsia="es-CO"/>
+        </w:rPr>
+        <w:t xml:space="preserve">     </w:t>
+      </w:r>
+      <w:r>
+        <w:rPr>
           <w:noProof/>
           <w:lang w:val="es-419" w:eastAsia="es-CO"/>
         </w:rPr>
         <w:drawing>
-          <wp:inline distT="0" distB="0" distL="0" distR="0" wp14:anchorId="45816971" wp14:editId="449AA1A1">
-            <wp:extent cx="6645370" cy="3476625"/>
-            <wp:effectExtent l="0" t="0" r="3175" b="0"/>
+          <wp:inline distT="0" distB="0" distL="0" distR="0" wp14:anchorId="45816971" wp14:editId="7C9A79DD">
+            <wp:extent cx="5735045" cy="3000375"/>
+            <wp:effectExtent l="0" t="0" r="0" b="0"/>
             <wp:docPr id="16" name="Imagen 16" descr="Los principios de análisis de puntos críticos de control(HACCP) en la cadena de producción:&#10;1. Realizar un análisis de peligros.&#10;2. Determinar los puntos críticos de control (PCC).&#10;3. Establecer un límite o límites críticos.&#10;4. Establecer un sistema de vigilancia del control de los PCC.&#10;5. Establecer las medidas correctivas que han de adoptarse cuando la vigilancia indica que un determinado PCC no está controlado.&#10;6. Establecer procedimientos de comprobación para confirmar que el sistema de HACCP funciona eficazmente.&#10;7. Establecer un sistema de documentación sobre todos los procedimientos y los registros apropiados para estos principios y su aplicación."/>
             <wp:cNvGraphicFramePr>
               <a:graphicFrameLocks xmlns:a="http://schemas.openxmlformats.org/drawingml/2006/main" noChangeAspect="1"/>
@@ -6850,7 +7130,7 @@
                     <pic:cNvPicPr/>
                   </pic:nvPicPr>
                   <pic:blipFill>
-                    <a:blip r:embed="rId27"/>
+                    <a:blip r:embed="rId26"/>
                     <a:stretch>
                       <a:fillRect/>
                     </a:stretch>
@@ -6858,7 +7138,7 @@
                   <pic:spPr>
                     <a:xfrm>
                       <a:off x="0" y="0"/>
-                      <a:ext cx="6670114" cy="3489570"/>
+                      <a:ext cx="5771175" cy="3019277"/>
                     </a:xfrm>
                     <a:prstGeom prst="rect">
                       <a:avLst/>
@@ -6892,7 +7172,7 @@
       <w:pPr>
         <w:pStyle w:val="Titulosgenerales"/>
       </w:pPr>
-      <w:bookmarkStart w:id="14" w:name="_Toc172790851"/>
+      <w:bookmarkStart w:id="14" w:name="_Toc173836426"/>
       <w:r>
         <w:lastRenderedPageBreak/>
         <w:t>Síntesis</w:t>
@@ -6961,7 +7241,7 @@
                     <pic:cNvPicPr/>
                   </pic:nvPicPr>
                   <pic:blipFill>
-                    <a:blip r:embed="rId28"/>
+                    <a:blip r:embed="rId27"/>
                     <a:stretch>
                       <a:fillRect/>
                     </a:stretch>
@@ -6995,7 +7275,7 @@
       <w:pPr>
         <w:pStyle w:val="Titulosgenerales"/>
       </w:pPr>
-      <w:bookmarkStart w:id="15" w:name="_Toc172790852"/>
+      <w:bookmarkStart w:id="15" w:name="_Toc173836427"/>
       <w:r>
         <w:lastRenderedPageBreak/>
         <w:t>Glosario</w:t>
@@ -7199,7 +7479,7 @@
       <w:pPr>
         <w:pStyle w:val="Titulosgenerales"/>
       </w:pPr>
-      <w:bookmarkStart w:id="16" w:name="_Toc172790853"/>
+      <w:bookmarkStart w:id="16" w:name="_Toc173836428"/>
       <w:r>
         <w:lastRenderedPageBreak/>
         <w:t>Material complementario</w:t>
@@ -7309,53 +7589,10 @@
         <w:tc>
           <w:tcPr>
             <w:tcW w:w="2268" w:type="dxa"/>
-            <w:vMerge w:val="restart"/>
+            <w:tcBorders>
+              <w:bottom w:val="single" w:sz="4" w:space="0" w:color="auto"/>
+            </w:tcBorders>
           </w:tcPr>
-          <w:p>
-            <w:pPr>
-              <w:pStyle w:val="TextoTablas"/>
-              <w:rPr>
-                <w:b/>
-                <w:bCs/>
-              </w:rPr>
-            </w:pPr>
-          </w:p>
-          <w:p>
-            <w:pPr>
-              <w:pStyle w:val="TextoTablas"/>
-              <w:rPr>
-                <w:b/>
-                <w:bCs/>
-              </w:rPr>
-            </w:pPr>
-          </w:p>
-          <w:p>
-            <w:pPr>
-              <w:pStyle w:val="TextoTablas"/>
-              <w:rPr>
-                <w:b/>
-                <w:bCs/>
-              </w:rPr>
-            </w:pPr>
-          </w:p>
-          <w:p>
-            <w:pPr>
-              <w:pStyle w:val="TextoTablas"/>
-              <w:rPr>
-                <w:b/>
-                <w:bCs/>
-              </w:rPr>
-            </w:pPr>
-          </w:p>
-          <w:p>
-            <w:pPr>
-              <w:pStyle w:val="TextoTablas"/>
-              <w:rPr>
-                <w:b/>
-                <w:bCs/>
-              </w:rPr>
-            </w:pPr>
-          </w:p>
           <w:p>
             <w:pPr>
               <w:pStyle w:val="TextoTablas"/>
@@ -7382,15 +7619,7 @@
               <w:pStyle w:val="TextoTablas"/>
             </w:pPr>
             <w:r>
-              <w:t xml:space="preserve">Thompson, A. K. (1998). Tecnología </w:t>
-            </w:r>
-            <w:proofErr w:type="spellStart"/>
-            <w:r>
-              <w:t>post-cosecha</w:t>
-            </w:r>
-            <w:proofErr w:type="spellEnd"/>
-            <w:r>
-              <w:t xml:space="preserve"> de frutas y hortalizas.</w:t>
+              <w:t>Thompson, A. K. (1998). Tecnología post-cosecha de frutas y hortalizas.</w:t>
             </w:r>
           </w:p>
         </w:tc>
@@ -7454,12 +7683,6 @@
             </w:r>
             <w:r>
               <w:rPr>
-                <w:sz w:val="24"/>
-                <w:lang w:val="es-419" w:eastAsia="es-CO"/>
-              </w:rPr>
-            </w:r>
-            <w:r>
-              <w:rPr>
                 <w:rFonts w:asciiTheme="minorHAnsi" w:hAnsiTheme="minorHAnsi"/>
                 <w:kern w:val="2"/>
                 <w:sz w:val="24"/>
@@ -7490,7 +7713,9 @@
         <w:tc>
           <w:tcPr>
             <w:tcW w:w="2268" w:type="dxa"/>
-            <w:vMerge/>
+            <w:tcBorders>
+              <w:top w:val="single" w:sz="4" w:space="0" w:color="auto"/>
+            </w:tcBorders>
           </w:tcPr>
           <w:p>
             <w:pPr>
@@ -7500,6 +7725,13 @@
                 <w:bCs/>
               </w:rPr>
             </w:pPr>
+            <w:r>
+              <w:rPr>
+                <w:b/>
+                <w:bCs/>
+              </w:rPr>
+              <w:t>Poscosecha</w:t>
+            </w:r>
           </w:p>
         </w:tc>
         <w:tc>
@@ -7546,7 +7778,7 @@
                 <w:lang w:val="es-419" w:eastAsia="es-CO"/>
               </w:rPr>
             </w:pPr>
-            <w:hyperlink r:id="rId29" w:history="1">
+            <w:hyperlink r:id="rId28" w:history="1">
               <w:r>
                 <w:rPr>
                   <w:rStyle w:val="Hipervnculo"/>
@@ -7625,7 +7857,7 @@
             <w:pPr>
               <w:pStyle w:val="TextoTablas"/>
             </w:pPr>
-            <w:hyperlink r:id="rId30" w:history="1">
+            <w:hyperlink r:id="rId29" w:history="1">
               <w:r>
                 <w:rPr>
                   <w:rStyle w:val="Hipervnculo"/>
@@ -7681,15 +7913,7 @@
               <w:pStyle w:val="TextoTablas"/>
             </w:pPr>
             <w:r>
-              <w:t xml:space="preserve">Cerón   </w:t>
-            </w:r>
-            <w:proofErr w:type="gramStart"/>
-            <w:r>
-              <w:t xml:space="preserve">  ,</w:t>
-            </w:r>
-            <w:proofErr w:type="gramEnd"/>
-            <w:r>
-              <w:t xml:space="preserve"> J. P. Q. (2010). Películas y recubrimientos comestibles: importancia y tendencias recientes en la cadena hortofrutícola. Revista tumbaga, 1(5).</w:t>
+              <w:t>Cerón     , J. P. Q. (2010). Películas y recubrimientos comestibles: importancia y tendencias recientes en la cadena hortofrutícola. Revista tumbaga, 1(5).</w:t>
             </w:r>
           </w:p>
         </w:tc>
@@ -7714,7 +7938,7 @@
             <w:pPr>
               <w:pStyle w:val="TextoTablas"/>
             </w:pPr>
-            <w:hyperlink r:id="rId31" w:history="1">
+            <w:hyperlink r:id="rId30" w:history="1">
               <w:r>
                 <w:rPr>
                   <w:rStyle w:val="Hipervnculo"/>
@@ -7752,15 +7976,7 @@
               <w:pStyle w:val="TextoTablas"/>
             </w:pPr>
             <w:r>
-              <w:t xml:space="preserve">Pacheco, Pérez. W. (2021). Conferencia recubrimiento comestibles en poscosecha. </w:t>
-            </w:r>
-            <w:proofErr w:type="spellStart"/>
-            <w:r>
-              <w:t>Unilasallista</w:t>
-            </w:r>
-            <w:proofErr w:type="spellEnd"/>
-            <w:r>
-              <w:t>. Corporación universitaria</w:t>
+              <w:t>Pacheco, Pérez. W. (2021). Conferencia recubrimiento comestibles en poscosecha. Unilasallista. Corporación universitaria</w:t>
             </w:r>
           </w:p>
         </w:tc>
@@ -7774,6 +7990,76 @@
             </w:pPr>
             <w:r>
               <w:t>Video</w:t>
+            </w:r>
+          </w:p>
+        </w:tc>
+        <w:tc>
+          <w:tcPr>
+            <w:tcW w:w="2879" w:type="dxa"/>
+          </w:tcPr>
+          <w:p>
+            <w:pPr>
+              <w:pStyle w:val="TextoTablas"/>
+            </w:pPr>
+            <w:hyperlink r:id="rId31" w:history="1">
+              <w:r>
+                <w:rPr>
+                  <w:rStyle w:val="Hipervnculo"/>
+                </w:rPr>
+                <w:t>https://www.youtube.com/watch?v=Cubc__Fw5Do</w:t>
+              </w:r>
+            </w:hyperlink>
+            <w:r>
+              <w:t xml:space="preserve"> </w:t>
+            </w:r>
+          </w:p>
+        </w:tc>
+      </w:tr>
+      <w:tr>
+        <w:tc>
+          <w:tcPr>
+            <w:tcW w:w="2268" w:type="dxa"/>
+          </w:tcPr>
+          <w:p>
+            <w:pPr>
+              <w:pStyle w:val="TextoTablas"/>
+              <w:rPr>
+                <w:b/>
+                <w:bCs/>
+              </w:rPr>
+            </w:pPr>
+            <w:r>
+              <w:rPr>
+                <w:b/>
+                <w:bCs/>
+              </w:rPr>
+              <w:t>Etiquetado</w:t>
+            </w:r>
+          </w:p>
+        </w:tc>
+        <w:tc>
+          <w:tcPr>
+            <w:tcW w:w="2552" w:type="dxa"/>
+          </w:tcPr>
+          <w:p>
+            <w:pPr>
+              <w:pStyle w:val="TextoTablas"/>
+            </w:pPr>
+            <w:r>
+              <w:t>Cámara de comercio de Bogotá      (2019). Seminario empaques y embalajes para exportación.</w:t>
+            </w:r>
+          </w:p>
+        </w:tc>
+        <w:tc>
+          <w:tcPr>
+            <w:tcW w:w="2268" w:type="dxa"/>
+          </w:tcPr>
+          <w:p>
+            <w:pPr>
+              <w:pStyle w:val="TextoTablas"/>
+            </w:pPr>
+            <w:r>
+              <w:t>Seminario</w:t>
             </w:r>
           </w:p>
         </w:tc>
@@ -7790,84 +8076,6 @@
                 <w:rPr>
                   <w:rStyle w:val="Hipervnculo"/>
                 </w:rPr>
-                <w:t>https://www.youtube.com/watch?v=Cubc__Fw5Do</w:t>
-              </w:r>
-            </w:hyperlink>
-            <w:r>
-              <w:t xml:space="preserve"> </w:t>
-            </w:r>
-          </w:p>
-        </w:tc>
-      </w:tr>
-      <w:tr>
-        <w:tc>
-          <w:tcPr>
-            <w:tcW w:w="2268" w:type="dxa"/>
-          </w:tcPr>
-          <w:p>
-            <w:pPr>
-              <w:pStyle w:val="TextoTablas"/>
-              <w:rPr>
-                <w:b/>
-                <w:bCs/>
-              </w:rPr>
-            </w:pPr>
-            <w:r>
-              <w:rPr>
-                <w:b/>
-                <w:bCs/>
-              </w:rPr>
-              <w:t>Etiquetado</w:t>
-            </w:r>
-          </w:p>
-        </w:tc>
-        <w:tc>
-          <w:tcPr>
-            <w:tcW w:w="2552" w:type="dxa"/>
-          </w:tcPr>
-          <w:p>
-            <w:pPr>
-              <w:pStyle w:val="TextoTablas"/>
-            </w:pPr>
-            <w:r>
-              <w:t xml:space="preserve">Cámara de comercio de Bogotá   </w:t>
-            </w:r>
-            <w:proofErr w:type="gramStart"/>
-            <w:r>
-              <w:t xml:space="preserve">   (</w:t>
-            </w:r>
-            <w:proofErr w:type="gramEnd"/>
-            <w:r>
-              <w:t>2019). Seminario empaques y embalajes para exportación.</w:t>
-            </w:r>
-          </w:p>
-        </w:tc>
-        <w:tc>
-          <w:tcPr>
-            <w:tcW w:w="2268" w:type="dxa"/>
-          </w:tcPr>
-          <w:p>
-            <w:pPr>
-              <w:pStyle w:val="TextoTablas"/>
-            </w:pPr>
-            <w:r>
-              <w:t>Seminario</w:t>
-            </w:r>
-          </w:p>
-        </w:tc>
-        <w:tc>
-          <w:tcPr>
-            <w:tcW w:w="2879" w:type="dxa"/>
-          </w:tcPr>
-          <w:p>
-            <w:pPr>
-              <w:pStyle w:val="TextoTablas"/>
-            </w:pPr>
-            <w:hyperlink r:id="rId33" w:history="1">
-              <w:r>
-                <w:rPr>
-                  <w:rStyle w:val="Hipervnculo"/>
-                </w:rPr>
                 <w:t>https://bibliotecadigital.ccb.org.co/bitstream/handle/11520/3049/2949_empaques_y_embalajes2.pdf;sequen</w:t>
               </w:r>
             </w:hyperlink>
@@ -7910,13 +8118,8 @@
             <w:pPr>
               <w:pStyle w:val="TextoTablas"/>
             </w:pPr>
-            <w:proofErr w:type="spellStart"/>
-            <w:r>
-              <w:t>Arrarte</w:t>
-            </w:r>
-            <w:proofErr w:type="spellEnd"/>
-            <w:r>
-              <w:t>, E. (2019). Estrategias para mantener la calidad de frutas durante el almacenamiento poscosecha en frío.</w:t>
+            <w:r>
+              <w:t>Arrarte, E. (2019). Estrategias para mantener la calidad de frutas durante el almacenamiento poscosecha en frío.</w:t>
             </w:r>
           </w:p>
         </w:tc>
@@ -7944,7 +8147,7 @@
                 <w:lang w:val="es-419" w:eastAsia="es-CO"/>
               </w:rPr>
             </w:pPr>
-            <w:hyperlink r:id="rId34" w:history="1">
+            <w:hyperlink r:id="rId33" w:history="1">
               <w:r>
                 <w:rPr>
                   <w:rStyle w:val="Hipervnculo"/>
@@ -8029,7 +8232,7 @@
                 <w:lang w:val="es-419" w:eastAsia="es-CO"/>
               </w:rPr>
             </w:pPr>
-            <w:hyperlink r:id="rId35" w:history="1">
+            <w:hyperlink r:id="rId34" w:history="1">
               <w:r>
                 <w:rPr>
                   <w:rStyle w:val="Hipervnculo"/>
@@ -8094,7 +8297,7 @@
       <w:pPr>
         <w:pStyle w:val="Titulosgenerales"/>
       </w:pPr>
-      <w:bookmarkStart w:id="17" w:name="_Toc172790854"/>
+      <w:bookmarkStart w:id="17" w:name="_Toc173836429"/>
       <w:r>
         <w:lastRenderedPageBreak/>
         <w:t>R</w:t>
@@ -8119,35 +8322,11 @@
     </w:p>
     <w:p>
       <w:r>
-        <w:t xml:space="preserve">Fernández Valdés, </w:t>
-      </w:r>
-      <w:proofErr w:type="spellStart"/>
-      <w:r>
-        <w:t>Daybelis</w:t>
-      </w:r>
-      <w:proofErr w:type="spellEnd"/>
-      <w:r>
-        <w:t xml:space="preserve">, Bautista Baños, Silvia, Fernández Valdés, </w:t>
-      </w:r>
-      <w:proofErr w:type="spellStart"/>
-      <w:r>
-        <w:t>Dayvis</w:t>
-      </w:r>
-      <w:proofErr w:type="spellEnd"/>
-      <w:r>
-        <w:t xml:space="preserve">, Ocampo Ramírez, Arturo, García Pereira, </w:t>
-      </w:r>
-      <w:proofErr w:type="spellStart"/>
-      <w:r>
-        <w:t>Annia</w:t>
-      </w:r>
-      <w:proofErr w:type="spellEnd"/>
-      <w:r>
-        <w:t xml:space="preserve">, &amp; Falcón Rodríguez, Alejandro. (2015). Películas y recubrimientos comestibles: una alternativa favorable en la conservación poscosecha de frutas y hortalizas. Revista Ciencias Técnicas Agropecuarias, 24(3), 52-57. </w:t>
-      </w:r>
-    </w:p>
-    <w:p>
-      <w:hyperlink r:id="rId36" w:history="1">
+        <w:t xml:space="preserve">Fernández Valdés, Daybelis, Bautista Baños, Silvia, Fernández Valdés, Dayvis, Ocampo Ramírez, Arturo, García Pereira, Annia, &amp; Falcón Rodríguez, Alejandro. (2015). Películas y recubrimientos comestibles: una alternativa favorable en la conservación poscosecha de frutas y hortalizas. Revista Ciencias Técnicas Agropecuarias, 24(3), 52-57. </w:t>
+      </w:r>
+    </w:p>
+    <w:p>
+      <w:hyperlink r:id="rId35" w:history="1">
         <w:r>
           <w:rPr>
             <w:rStyle w:val="Hipervnculo"/>
@@ -8158,83 +8337,27 @@
     </w:p>
     <w:p>
       <w:r>
-        <w:t>Gobernación del Tolima, Universidad de Ibagué, Universidad del Tolima y Sena Regional Tolima. (2017). Protocolo de buenas prácticas para poscosecha de la mora de Castilla (</w:t>
-      </w:r>
-      <w:proofErr w:type="spellStart"/>
-      <w:r>
-        <w:t>Rubus</w:t>
-      </w:r>
-      <w:proofErr w:type="spellEnd"/>
+        <w:t xml:space="preserve">Gobernación del Tolima, Universidad de Ibagué, Universidad del Tolima y Sena Regional Tolima. (2017). Protocolo de buenas prácticas para poscosecha de la mora de Castilla (Rubus glaucus Benth). Logística para la cadena Hortofrutícola del Tolima. Convenio N° 1032-2103. </w:t>
+      </w:r>
+    </w:p>
+    <w:p>
+      <w:r>
+        <w:t>Ospina Arias, J. C. (2015). Fundamentos de envases y embalajes. Servicio Nacional de Aprendizaje SENA. ISBN: 978-958-8921-20-4</w:t>
+      </w:r>
+    </w:p>
+    <w:p>
+      <w:r>
+        <w:t>Sevilla, E., Ortiz, F., &amp; López, M. (2013). Introducción a la trazabilidad en la industria agroalimentaria.</w:t>
+      </w:r>
+    </w:p>
+    <w:p>
+      <w:r>
+        <w:t>Solano-Doblado, Luz Georgina, Alamilla-Beltrán, Liliana, &amp; Jiménez-Martínez, Cristian. (2018). Películas y recubrimientos comestibles funcionalizados. TIP. Revista especializada en ciencias químico-biológicas, 21(Supl. 2), e20180153. Epub 02 de diciembre de 2020.</w:t>
+      </w:r>
       <w:r>
         <w:t xml:space="preserve"> </w:t>
       </w:r>
-      <w:proofErr w:type="spellStart"/>
-      <w:r>
-        <w:t>glaucus</w:t>
-      </w:r>
-      <w:proofErr w:type="spellEnd"/>
-      <w:r>
-        <w:t xml:space="preserve"> </w:t>
-      </w:r>
-      <w:proofErr w:type="spellStart"/>
-      <w:r>
-        <w:t>Benth</w:t>
-      </w:r>
-      <w:proofErr w:type="spellEnd"/>
-      <w:r>
-        <w:t xml:space="preserve">). Logística para la cadena Hortofrutícola del Tolima. Convenio </w:t>
-      </w:r>
-      <w:proofErr w:type="spellStart"/>
-      <w:r>
-        <w:t>N°</w:t>
-      </w:r>
-      <w:proofErr w:type="spellEnd"/>
-      <w:r>
-        <w:t xml:space="preserve"> 1032-2103. </w:t>
-      </w:r>
-    </w:p>
-    <w:p>
-      <w:r>
-        <w:t>Ospina Arias, J. C. (2015). Fundamentos de envases y embalajes. Servicio Nacional de Aprendizaje SENA. ISBN: 978-958-8921-20-4</w:t>
-      </w:r>
-    </w:p>
-    <w:p>
-      <w:r>
-        <w:t>Sevilla, E., Ortiz, F., &amp; López, M. (2013). Introducción a la trazabilidad en la industria agroalimentaria.</w:t>
-      </w:r>
-    </w:p>
-    <w:p>
-      <w:r>
-        <w:t xml:space="preserve">Solano-Doblado, Luz Georgina, Alamilla-Beltrán, Liliana, &amp; Jiménez-Martínez, Cristian. (2018). Películas y recubrimientos comestibles </w:t>
-      </w:r>
-      <w:proofErr w:type="spellStart"/>
-      <w:r>
-        <w:t>funcionalizados</w:t>
-      </w:r>
-      <w:proofErr w:type="spellEnd"/>
-      <w:r>
-        <w:t>. TIP. Revista especializada en ciencias químico-biológicas, 21(</w:t>
-      </w:r>
-      <w:proofErr w:type="spellStart"/>
-      <w:r>
-        <w:t>Supl</w:t>
-      </w:r>
-      <w:proofErr w:type="spellEnd"/>
-      <w:r>
-        <w:t xml:space="preserve">. 2), e20180153. </w:t>
-      </w:r>
-      <w:proofErr w:type="spellStart"/>
-      <w:r>
-        <w:t>Epub</w:t>
-      </w:r>
-      <w:proofErr w:type="spellEnd"/>
-      <w:r>
-        <w:t xml:space="preserve"> 02 de diciembre de 2020.</w:t>
-      </w:r>
-      <w:r>
-        <w:t xml:space="preserve"> </w:t>
-      </w:r>
-      <w:hyperlink r:id="rId37" w:history="1">
+      <w:hyperlink r:id="rId36" w:history="1">
         <w:r>
           <w:rPr>
             <w:rStyle w:val="Hipervnculo"/>
@@ -8257,66 +8380,22 @@
         <w:rPr>
           <w:lang w:val="en-US"/>
         </w:rPr>
-        <w:t xml:space="preserve">REDVET. </w:t>
-      </w:r>
-      <w:proofErr w:type="spellStart"/>
-      <w:r>
-        <w:rPr>
-          <w:lang w:val="en-US"/>
-        </w:rPr>
-        <w:t>Revista</w:t>
-      </w:r>
-      <w:proofErr w:type="spellEnd"/>
-      <w:r>
-        <w:rPr>
-          <w:lang w:val="en-US"/>
-        </w:rPr>
-        <w:t xml:space="preserve"> </w:t>
-      </w:r>
-      <w:proofErr w:type="spellStart"/>
-      <w:r>
-        <w:rPr>
-          <w:lang w:val="en-US"/>
-        </w:rPr>
-        <w:t>Electrónica</w:t>
-      </w:r>
-      <w:proofErr w:type="spellEnd"/>
-      <w:r>
-        <w:rPr>
-          <w:lang w:val="en-US"/>
-        </w:rPr>
-        <w:t xml:space="preserve"> de </w:t>
-      </w:r>
-      <w:proofErr w:type="spellStart"/>
-      <w:r>
-        <w:rPr>
-          <w:lang w:val="en-US"/>
-        </w:rPr>
-        <w:t>Veterinaria</w:t>
-      </w:r>
-      <w:proofErr w:type="spellEnd"/>
-      <w:r>
-        <w:rPr>
-          <w:lang w:val="en-US"/>
-        </w:rPr>
-        <w:t>, 6(9), 1-14</w:t>
+        <w:t>REDVET. Revista Electrónica de Veterinaria, 6(9), 1-14</w:t>
       </w:r>
     </w:p>
     <w:p>
       <w:pPr>
         <w:pStyle w:val="Titulosgenerales"/>
       </w:pPr>
-      <w:bookmarkStart w:id="18" w:name="_Toc172790855"/>
-      <w:proofErr w:type="spellStart"/>
+      <w:bookmarkStart w:id="18" w:name="_Toc173836430"/>
       <w:r>
         <w:lastRenderedPageBreak/>
         <w:t>C</w:t>
       </w:r>
       <w:r>
-        <w:t>reditos</w:t>
+        <w:t>réditos</w:t>
       </w:r>
       <w:bookmarkEnd w:id="18"/>
-      <w:proofErr w:type="spellEnd"/>
     </w:p>
     <w:tbl>
       <w:tblPr>
@@ -8908,16 +8987,11 @@
             <w:r>
               <w:t xml:space="preserve">Desarrollo </w:t>
             </w:r>
-            <w:proofErr w:type="spellStart"/>
             <w:r>
               <w:t>f</w:t>
             </w:r>
             <w:r>
-              <w:t>ullstack</w:t>
-            </w:r>
-            <w:proofErr w:type="spellEnd"/>
-            <w:r>
-              <w:t xml:space="preserve"> Junior </w:t>
+              <w:t>ullstack Junior </w:t>
             </w:r>
           </w:p>
         </w:tc>
@@ -9168,15 +9242,7 @@
               <w:pStyle w:val="TextoTablas"/>
             </w:pPr>
             <w:r>
-              <w:t xml:space="preserve">Luz </w:t>
-            </w:r>
-            <w:proofErr w:type="spellStart"/>
-            <w:r>
-              <w:t>Karime</w:t>
-            </w:r>
-            <w:proofErr w:type="spellEnd"/>
-            <w:r>
-              <w:t xml:space="preserve"> Amaya</w:t>
+              <w:t>Luz Karime Amaya</w:t>
             </w:r>
           </w:p>
         </w:tc>
@@ -9235,13 +9301,8 @@
               <w:pStyle w:val="TextoTablas"/>
             </w:pPr>
             <w:r>
-              <w:t xml:space="preserve">Jairo Valencia </w:t>
-            </w:r>
-            <w:proofErr w:type="spellStart"/>
-            <w:r>
-              <w:t>Ebrat</w:t>
-            </w:r>
-            <w:proofErr w:type="spellEnd"/>
+              <w:t>Jairo Valencia Ebrat</w:t>
+            </w:r>
           </w:p>
         </w:tc>
         <w:tc>
@@ -9283,7 +9344,6 @@
               </w:rPr>
               <w:t xml:space="preserve">Centro Para El Desarrollo Agroecológico Y Agroindustrial Sabanalarga </w:t>
             </w:r>
-            <w:proofErr w:type="gramStart"/>
             <w:r>
               <w:rPr>
                 <w:rStyle w:val="normaltextrun"/>
@@ -9292,9 +9352,8 @@
                 <w:sz w:val="22"/>
                 <w:shd w:val="clear" w:color="auto" w:fill="FFFFFF"/>
               </w:rPr>
-              <w:t>-  Regional</w:t>
-            </w:r>
-            <w:proofErr w:type="gramEnd"/>
+              <w:t>- Regional</w:t>
+            </w:r>
             <w:r>
               <w:rPr>
                 <w:rStyle w:val="normaltextrun"/>
@@ -9333,8 +9392,8 @@
       </w:pPr>
     </w:p>
     <w:sectPr>
-      <w:headerReference w:type="default" r:id="rId38"/>
-      <w:footerReference w:type="default" r:id="rId39"/>
+      <w:headerReference w:type="default" r:id="rId37"/>
+      <w:footerReference w:type="default" r:id="rId38"/>
       <w:pgSz w:w="12240" w:h="15840"/>
       <w:pgMar w:top="1701" w:right="1134" w:bottom="1134" w:left="1134" w:header="709" w:footer="737" w:gutter="0"/>
       <w:pgNumType w:start="1"/>
@@ -9346,7 +9405,7 @@
 </file>
 
 <file path=word/endnotes.xml><?xml version="1.0" encoding="utf-8"?>
-<w:endnotes xmlns:wpc="http://schemas.microsoft.com/office/word/2010/wordprocessingCanvas" xmlns:cx="http://schemas.microsoft.com/office/drawing/2014/chartex" xmlns:cx1="http://schemas.microsoft.com/office/drawing/2015/9/8/chartex" xmlns:cx2="http://schemas.microsoft.com/office/drawing/2015/10/21/chartex" xmlns:cx3="http://schemas.microsoft.com/office/drawing/2016/5/9/chartex" xmlns:cx4="http://schemas.microsoft.com/office/drawing/2016/5/10/chartex" xmlns:cx5="http://schemas.microsoft.com/office/drawing/2016/5/11/chartex" xmlns:cx6="http://schemas.microsoft.com/office/drawing/2016/5/12/chartex" xmlns:cx7="http://schemas.microsoft.com/office/drawing/2016/5/13/chartex" xmlns:cx8="http://schemas.microsoft.com/office/drawing/2016/5/14/chartex" xmlns:mc="http://schemas.openxmlformats.org/markup-compatibility/2006" xmlns:aink="http://schemas.microsoft.com/office/drawing/2016/ink" xmlns:am3d="http://schemas.microsoft.com/office/drawing/2017/model3d" xmlns:o="urn:schemas-microsoft-com:office:office" xmlns:oel="http://schemas.microsoft.com/office/2019/extlst" xmlns:r="http://schemas.openxmlformats.org/officeDocument/2006/relationships" xmlns:m="http://schemas.openxmlformats.org/officeDocument/2006/math" xmlns:v="urn:schemas-microsoft-com:vml" xmlns:wp14="http://schemas.microsoft.com/office/word/2010/wordprocessingDrawing" xmlns:wp="http://schemas.openxmlformats.org/drawingml/2006/wordprocessingDrawing" xmlns:w10="urn:schemas-microsoft-com:office:word" xmlns:w="http://schemas.openxmlformats.org/wordprocessingml/2006/main" xmlns:w14="http://schemas.microsoft.com/office/word/2010/wordml" xmlns:w15="http://schemas.microsoft.com/office/word/2012/wordml" xmlns:w16cex="http://schemas.microsoft.com/office/word/2018/wordml/cex" xmlns:w16cid="http://schemas.microsoft.com/office/word/2016/wordml/cid" xmlns:w16="http://schemas.microsoft.com/office/word/2018/wordml" xmlns:w16du="http://schemas.microsoft.com/office/word/2023/wordml/word16du" xmlns:w16sdtdh="http://schemas.microsoft.com/office/word/2020/wordml/sdtdatahash" xmlns:w16se="http://schemas.microsoft.com/office/word/2015/wordml/symex" xmlns:wpg="http://schemas.microsoft.com/office/word/2010/wordprocessingGroup" xmlns:wpi="http://schemas.microsoft.com/office/word/2010/wordprocessingInk" xmlns:wne="http://schemas.microsoft.com/office/word/2006/wordml" xmlns:wps="http://schemas.microsoft.com/office/word/2010/wordprocessingShape" mc:Ignorable="w14 w15 w16se w16cid w16 w16cex w16sdtdh w16du wp14">
+<w:endnotes xmlns:wpc="http://schemas.microsoft.com/office/word/2010/wordprocessingCanvas" xmlns:cx="http://schemas.microsoft.com/office/drawing/2014/chartex" xmlns:cx1="http://schemas.microsoft.com/office/drawing/2015/9/8/chartex" xmlns:cx2="http://schemas.microsoft.com/office/drawing/2015/10/21/chartex" xmlns:cx3="http://schemas.microsoft.com/office/drawing/2016/5/9/chartex" xmlns:cx4="http://schemas.microsoft.com/office/drawing/2016/5/10/chartex" xmlns:cx5="http://schemas.microsoft.com/office/drawing/2016/5/11/chartex" xmlns:cx6="http://schemas.microsoft.com/office/drawing/2016/5/12/chartex" xmlns:cx7="http://schemas.microsoft.com/office/drawing/2016/5/13/chartex" xmlns:cx8="http://schemas.microsoft.com/office/drawing/2016/5/14/chartex" xmlns:mc="http://schemas.openxmlformats.org/markup-compatibility/2006" xmlns:aink="http://schemas.microsoft.com/office/drawing/2016/ink" xmlns:am3d="http://schemas.microsoft.com/office/drawing/2017/model3d" xmlns:o="urn:schemas-microsoft-com:office:office" xmlns:r="http://schemas.openxmlformats.org/officeDocument/2006/relationships" xmlns:m="http://schemas.openxmlformats.org/officeDocument/2006/math" xmlns:v="urn:schemas-microsoft-com:vml" xmlns:wp14="http://schemas.microsoft.com/office/word/2010/wordprocessingDrawing" xmlns:wp="http://schemas.openxmlformats.org/drawingml/2006/wordprocessingDrawing" xmlns:w10="urn:schemas-microsoft-com:office:word" xmlns:w="http://schemas.openxmlformats.org/wordprocessingml/2006/main" xmlns:w14="http://schemas.microsoft.com/office/word/2010/wordml" xmlns:w15="http://schemas.microsoft.com/office/word/2012/wordml" xmlns:w16cex="http://schemas.microsoft.com/office/word/2018/wordml/cex" xmlns:w16cid="http://schemas.microsoft.com/office/word/2016/wordml/cid" xmlns:w16="http://schemas.microsoft.com/office/word/2018/wordml" xmlns:w16sdtdh="http://schemas.microsoft.com/office/word/2020/wordml/sdtdatahash" xmlns:w16se="http://schemas.microsoft.com/office/word/2015/wordml/symex" xmlns:wpg="http://schemas.microsoft.com/office/word/2010/wordprocessingGroup" xmlns:wpi="http://schemas.microsoft.com/office/word/2010/wordprocessingInk" xmlns:wne="http://schemas.microsoft.com/office/word/2006/wordml" xmlns:wps="http://schemas.microsoft.com/office/word/2010/wordprocessingShape" mc:Ignorable="w14 w15 w16se w16cid w16 w16cex w16sdtdh wp14">
   <w:endnote w:type="separator" w:id="-1">
     <w:p>
       <w:pPr>
@@ -9371,7 +9430,7 @@
 </file>
 
 <file path=word/footer1.xml><?xml version="1.0" encoding="utf-8"?>
-<w:ftr xmlns:wpc="http://schemas.microsoft.com/office/word/2010/wordprocessingCanvas" xmlns:cx="http://schemas.microsoft.com/office/drawing/2014/chartex" xmlns:cx1="http://schemas.microsoft.com/office/drawing/2015/9/8/chartex" xmlns:cx2="http://schemas.microsoft.com/office/drawing/2015/10/21/chartex" xmlns:cx3="http://schemas.microsoft.com/office/drawing/2016/5/9/chartex" xmlns:cx4="http://schemas.microsoft.com/office/drawing/2016/5/10/chartex" xmlns:cx5="http://schemas.microsoft.com/office/drawing/2016/5/11/chartex" xmlns:cx6="http://schemas.microsoft.com/office/drawing/2016/5/12/chartex" xmlns:cx7="http://schemas.microsoft.com/office/drawing/2016/5/13/chartex" xmlns:cx8="http://schemas.microsoft.com/office/drawing/2016/5/14/chartex" xmlns:mc="http://schemas.openxmlformats.org/markup-compatibility/2006" xmlns:aink="http://schemas.microsoft.com/office/drawing/2016/ink" xmlns:am3d="http://schemas.microsoft.com/office/drawing/2017/model3d" xmlns:o="urn:schemas-microsoft-com:office:office" xmlns:oel="http://schemas.microsoft.com/office/2019/extlst" xmlns:r="http://schemas.openxmlformats.org/officeDocument/2006/relationships" xmlns:m="http://schemas.openxmlformats.org/officeDocument/2006/math" xmlns:v="urn:schemas-microsoft-com:vml" xmlns:wp14="http://schemas.microsoft.com/office/word/2010/wordprocessingDrawing" xmlns:wp="http://schemas.openxmlformats.org/drawingml/2006/wordprocessingDrawing" xmlns:w10="urn:schemas-microsoft-com:office:word" xmlns:w="http://schemas.openxmlformats.org/wordprocessingml/2006/main" xmlns:w14="http://schemas.microsoft.com/office/word/2010/wordml" xmlns:w15="http://schemas.microsoft.com/office/word/2012/wordml" xmlns:w16cex="http://schemas.microsoft.com/office/word/2018/wordml/cex" xmlns:w16cid="http://schemas.microsoft.com/office/word/2016/wordml/cid" xmlns:w16="http://schemas.microsoft.com/office/word/2018/wordml" xmlns:w16du="http://schemas.microsoft.com/office/word/2023/wordml/word16du" xmlns:w16sdtdh="http://schemas.microsoft.com/office/word/2020/wordml/sdtdatahash" xmlns:w16se="http://schemas.microsoft.com/office/word/2015/wordml/symex" xmlns:wpg="http://schemas.microsoft.com/office/word/2010/wordprocessingGroup" xmlns:wpi="http://schemas.microsoft.com/office/word/2010/wordprocessingInk" xmlns:wne="http://schemas.microsoft.com/office/word/2006/wordml" xmlns:wps="http://schemas.microsoft.com/office/word/2010/wordprocessingShape" mc:Ignorable="w14 w15 w16se w16cid w16 w16cex w16sdtdh w16du wp14">
+<w:ftr xmlns:wpc="http://schemas.microsoft.com/office/word/2010/wordprocessingCanvas" xmlns:cx="http://schemas.microsoft.com/office/drawing/2014/chartex" xmlns:cx1="http://schemas.microsoft.com/office/drawing/2015/9/8/chartex" xmlns:cx2="http://schemas.microsoft.com/office/drawing/2015/10/21/chartex" xmlns:cx3="http://schemas.microsoft.com/office/drawing/2016/5/9/chartex" xmlns:cx4="http://schemas.microsoft.com/office/drawing/2016/5/10/chartex" xmlns:cx5="http://schemas.microsoft.com/office/drawing/2016/5/11/chartex" xmlns:cx6="http://schemas.microsoft.com/office/drawing/2016/5/12/chartex" xmlns:cx7="http://schemas.microsoft.com/office/drawing/2016/5/13/chartex" xmlns:cx8="http://schemas.microsoft.com/office/drawing/2016/5/14/chartex" xmlns:mc="http://schemas.openxmlformats.org/markup-compatibility/2006" xmlns:aink="http://schemas.microsoft.com/office/drawing/2016/ink" xmlns:am3d="http://schemas.microsoft.com/office/drawing/2017/model3d" xmlns:o="urn:schemas-microsoft-com:office:office" xmlns:r="http://schemas.openxmlformats.org/officeDocument/2006/relationships" xmlns:m="http://schemas.openxmlformats.org/officeDocument/2006/math" xmlns:v="urn:schemas-microsoft-com:vml" xmlns:wp14="http://schemas.microsoft.com/office/word/2010/wordprocessingDrawing" xmlns:wp="http://schemas.openxmlformats.org/drawingml/2006/wordprocessingDrawing" xmlns:w10="urn:schemas-microsoft-com:office:word" xmlns:w="http://schemas.openxmlformats.org/wordprocessingml/2006/main" xmlns:w14="http://schemas.microsoft.com/office/word/2010/wordml" xmlns:w15="http://schemas.microsoft.com/office/word/2012/wordml" xmlns:w16cex="http://schemas.microsoft.com/office/word/2018/wordml/cex" xmlns:w16cid="http://schemas.microsoft.com/office/word/2016/wordml/cid" xmlns:w16="http://schemas.microsoft.com/office/word/2018/wordml" xmlns:w16sdtdh="http://schemas.microsoft.com/office/word/2020/wordml/sdtdatahash" xmlns:w16se="http://schemas.microsoft.com/office/word/2015/wordml/symex" xmlns:wpg="http://schemas.microsoft.com/office/word/2010/wordprocessingGroup" xmlns:wpi="http://schemas.microsoft.com/office/word/2010/wordprocessingInk" xmlns:wne="http://schemas.microsoft.com/office/word/2006/wordml" xmlns:wps="http://schemas.microsoft.com/office/word/2010/wordprocessingShape" mc:Ignorable="w14 w15 w16se w16cid w16 w16cex w16sdtdh wp14">
   <w:sdt>
     <w:sdtPr>
       <w:id w:val="-1465197936"/>
@@ -9380,6 +9439,7 @@
         <w:docPartUnique/>
       </w:docPartObj>
     </w:sdtPr>
+    <w:sdtEndPr/>
     <w:sdtContent>
       <w:p>
         <w:pPr>
@@ -9480,7 +9540,7 @@
                   <v:stroke joinstyle="miter"/>
                   <v:path gradientshapeok="t" o:connecttype="rect"/>
                 </v:shapetype>
-                <v:shape id="_x0000_s1027" type="#_x0000_t202" alt="&quot;&quot;" style="position:absolute;left:0;text-align:left;margin-left:16.1pt;margin-top:.65pt;width:455.15pt;height:41.4pt;z-index:251661312;visibility:visible;mso-wrap-style:square;mso-width-percent:0;mso-height-percent:0;mso-wrap-distance-left:9pt;mso-wrap-distance-top:3.6pt;mso-wrap-distance-right:9pt;mso-wrap-distance-bottom:3.6pt;mso-position-horizontal:absolute;mso-position-horizontal-relative:text;mso-position-vertical:absolute;mso-position-vertical-relative:text;mso-width-percent:0;mso-height-percent:0;mso-width-relative:margin;mso-height-relative:margin;v-text-anchor:top" o:gfxdata="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" stroked="f">
+                <v:shape id="_x0000_s1027" type="#_x0000_t202" alt="&quot;&quot;" style="position:absolute;left:0;text-align:left;margin-left:16.1pt;margin-top:.65pt;width:455.15pt;height:41.4pt;z-index:251661312;visibility:visible;mso-wrap-style:square;mso-width-percent:0;mso-height-percent:0;mso-wrap-distance-left:9pt;mso-wrap-distance-top:3.6pt;mso-wrap-distance-right:9pt;mso-wrap-distance-bottom:3.6pt;mso-position-horizontal:absolute;mso-position-horizontal-relative:text;mso-position-vertical:absolute;mso-position-vertical-relative:text;mso-width-percent:0;mso-height-percent:0;mso-width-relative:margin;mso-height-relative:margin;v-text-anchor:top" o:gfxdata="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" stroked="f">
                   <v:textbox>
                     <w:txbxContent>
                       <w:p>
@@ -9537,7 +9597,7 @@
 </file>
 
 <file path=word/footnotes.xml><?xml version="1.0" encoding="utf-8"?>
-<w:footnotes xmlns:wpc="http://schemas.microsoft.com/office/word/2010/wordprocessingCanvas" xmlns:cx="http://schemas.microsoft.com/office/drawing/2014/chartex" xmlns:cx1="http://schemas.microsoft.com/office/drawing/2015/9/8/chartex" xmlns:cx2="http://schemas.microsoft.com/office/drawing/2015/10/21/chartex" xmlns:cx3="http://schemas.microsoft.com/office/drawing/2016/5/9/chartex" xmlns:cx4="http://schemas.microsoft.com/office/drawing/2016/5/10/chartex" xmlns:cx5="http://schemas.microsoft.com/office/drawing/2016/5/11/chartex" xmlns:cx6="http://schemas.microsoft.com/office/drawing/2016/5/12/chartex" xmlns:cx7="http://schemas.microsoft.com/office/drawing/2016/5/13/chartex" xmlns:cx8="http://schemas.microsoft.com/office/drawing/2016/5/14/chartex" xmlns:mc="http://schemas.openxmlformats.org/markup-compatibility/2006" xmlns:aink="http://schemas.microsoft.com/office/drawing/2016/ink" xmlns:am3d="http://schemas.microsoft.com/office/drawing/2017/model3d" xmlns:o="urn:schemas-microsoft-com:office:office" xmlns:oel="http://schemas.microsoft.com/office/2019/extlst" xmlns:r="http://schemas.openxmlformats.org/officeDocument/2006/relationships" xmlns:m="http://schemas.openxmlformats.org/officeDocument/2006/math" xmlns:v="urn:schemas-microsoft-com:vml" xmlns:wp14="http://schemas.microsoft.com/office/word/2010/wordprocessingDrawing" xmlns:wp="http://schemas.openxmlformats.org/drawingml/2006/wordprocessingDrawing" xmlns:w10="urn:schemas-microsoft-com:office:word" xmlns:w="http://schemas.openxmlformats.org/wordprocessingml/2006/main" xmlns:w14="http://schemas.microsoft.com/office/word/2010/wordml" xmlns:w15="http://schemas.microsoft.com/office/word/2012/wordml" xmlns:w16cex="http://schemas.microsoft.com/office/word/2018/wordml/cex" xmlns:w16cid="http://schemas.microsoft.com/office/word/2016/wordml/cid" xmlns:w16="http://schemas.microsoft.com/office/word/2018/wordml" xmlns:w16du="http://schemas.microsoft.com/office/word/2023/wordml/word16du" xmlns:w16sdtdh="http://schemas.microsoft.com/office/word/2020/wordml/sdtdatahash" xmlns:w16se="http://schemas.microsoft.com/office/word/2015/wordml/symex" xmlns:wpg="http://schemas.microsoft.com/office/word/2010/wordprocessingGroup" xmlns:wpi="http://schemas.microsoft.com/office/word/2010/wordprocessingInk" xmlns:wne="http://schemas.microsoft.com/office/word/2006/wordml" xmlns:wps="http://schemas.microsoft.com/office/word/2010/wordprocessingShape" mc:Ignorable="w14 w15 w16se w16cid w16 w16cex w16sdtdh w16du wp14">
+<w:footnotes xmlns:wpc="http://schemas.microsoft.com/office/word/2010/wordprocessingCanvas" xmlns:cx="http://schemas.microsoft.com/office/drawing/2014/chartex" xmlns:cx1="http://schemas.microsoft.com/office/drawing/2015/9/8/chartex" xmlns:cx2="http://schemas.microsoft.com/office/drawing/2015/10/21/chartex" xmlns:cx3="http://schemas.microsoft.com/office/drawing/2016/5/9/chartex" xmlns:cx4="http://schemas.microsoft.com/office/drawing/2016/5/10/chartex" xmlns:cx5="http://schemas.microsoft.com/office/drawing/2016/5/11/chartex" xmlns:cx6="http://schemas.microsoft.com/office/drawing/2016/5/12/chartex" xmlns:cx7="http://schemas.microsoft.com/office/drawing/2016/5/13/chartex" xmlns:cx8="http://schemas.microsoft.com/office/drawing/2016/5/14/chartex" xmlns:mc="http://schemas.openxmlformats.org/markup-compatibility/2006" xmlns:aink="http://schemas.microsoft.com/office/drawing/2016/ink" xmlns:am3d="http://schemas.microsoft.com/office/drawing/2017/model3d" xmlns:o="urn:schemas-microsoft-com:office:office" xmlns:r="http://schemas.openxmlformats.org/officeDocument/2006/relationships" xmlns:m="http://schemas.openxmlformats.org/officeDocument/2006/math" xmlns:v="urn:schemas-microsoft-com:vml" xmlns:wp14="http://schemas.microsoft.com/office/word/2010/wordprocessingDrawing" xmlns:wp="http://schemas.openxmlformats.org/drawingml/2006/wordprocessingDrawing" xmlns:w10="urn:schemas-microsoft-com:office:word" xmlns:w="http://schemas.openxmlformats.org/wordprocessingml/2006/main" xmlns:w14="http://schemas.microsoft.com/office/word/2010/wordml" xmlns:w15="http://schemas.microsoft.com/office/word/2012/wordml" xmlns:w16cex="http://schemas.microsoft.com/office/word/2018/wordml/cex" xmlns:w16cid="http://schemas.microsoft.com/office/word/2016/wordml/cid" xmlns:w16="http://schemas.microsoft.com/office/word/2018/wordml" xmlns:w16sdtdh="http://schemas.microsoft.com/office/word/2020/wordml/sdtdatahash" xmlns:w16se="http://schemas.microsoft.com/office/word/2015/wordml/symex" xmlns:wpg="http://schemas.microsoft.com/office/word/2010/wordprocessingGroup" xmlns:wpi="http://schemas.microsoft.com/office/word/2010/wordprocessingInk" xmlns:wne="http://schemas.microsoft.com/office/word/2006/wordml" xmlns:wps="http://schemas.microsoft.com/office/word/2010/wordprocessingShape" mc:Ignorable="w14 w15 w16se w16cid w16 w16cex w16sdtdh wp14">
   <w:footnote w:type="separator" w:id="-1">
     <w:p>
       <w:pPr>
@@ -9562,7 +9622,7 @@
 </file>
 
 <file path=word/header1.xml><?xml version="1.0" encoding="utf-8"?>
-<w:hdr xmlns:wpc="http://schemas.microsoft.com/office/word/2010/wordprocessingCanvas" xmlns:cx="http://schemas.microsoft.com/office/drawing/2014/chartex" xmlns:cx1="http://schemas.microsoft.com/office/drawing/2015/9/8/chartex" xmlns:cx2="http://schemas.microsoft.com/office/drawing/2015/10/21/chartex" xmlns:cx3="http://schemas.microsoft.com/office/drawing/2016/5/9/chartex" xmlns:cx4="http://schemas.microsoft.com/office/drawing/2016/5/10/chartex" xmlns:cx5="http://schemas.microsoft.com/office/drawing/2016/5/11/chartex" xmlns:cx6="http://schemas.microsoft.com/office/drawing/2016/5/12/chartex" xmlns:cx7="http://schemas.microsoft.com/office/drawing/2016/5/13/chartex" xmlns:cx8="http://schemas.microsoft.com/office/drawing/2016/5/14/chartex" xmlns:mc="http://schemas.openxmlformats.org/markup-compatibility/2006" xmlns:aink="http://schemas.microsoft.com/office/drawing/2016/ink" xmlns:am3d="http://schemas.microsoft.com/office/drawing/2017/model3d" xmlns:o="urn:schemas-microsoft-com:office:office" xmlns:oel="http://schemas.microsoft.com/office/2019/extlst" xmlns:r="http://schemas.openxmlformats.org/officeDocument/2006/relationships" xmlns:m="http://schemas.openxmlformats.org/officeDocument/2006/math" xmlns:v="urn:schemas-microsoft-com:vml" xmlns:wp14="http://schemas.microsoft.com/office/word/2010/wordprocessingDrawing" xmlns:wp="http://schemas.openxmlformats.org/drawingml/2006/wordprocessingDrawing" xmlns:w10="urn:schemas-microsoft-com:office:word" xmlns:w="http://schemas.openxmlformats.org/wordprocessingml/2006/main" xmlns:w14="http://schemas.microsoft.com/office/word/2010/wordml" xmlns:w15="http://schemas.microsoft.com/office/word/2012/wordml" xmlns:w16cex="http://schemas.microsoft.com/office/word/2018/wordml/cex" xmlns:w16cid="http://schemas.microsoft.com/office/word/2016/wordml/cid" xmlns:w16="http://schemas.microsoft.com/office/word/2018/wordml" xmlns:w16du="http://schemas.microsoft.com/office/word/2023/wordml/word16du" xmlns:w16sdtdh="http://schemas.microsoft.com/office/word/2020/wordml/sdtdatahash" xmlns:w16se="http://schemas.microsoft.com/office/word/2015/wordml/symex" xmlns:wpg="http://schemas.microsoft.com/office/word/2010/wordprocessingGroup" xmlns:wpi="http://schemas.microsoft.com/office/word/2010/wordprocessingInk" xmlns:wne="http://schemas.microsoft.com/office/word/2006/wordml" xmlns:wps="http://schemas.microsoft.com/office/word/2010/wordprocessingShape" mc:Ignorable="w14 w15 w16se w16cid w16 w16cex w16sdtdh w16du wp14">
+<w:hdr xmlns:wpc="http://schemas.microsoft.com/office/word/2010/wordprocessingCanvas" xmlns:cx="http://schemas.microsoft.com/office/drawing/2014/chartex" xmlns:cx1="http://schemas.microsoft.com/office/drawing/2015/9/8/chartex" xmlns:cx2="http://schemas.microsoft.com/office/drawing/2015/10/21/chartex" xmlns:cx3="http://schemas.microsoft.com/office/drawing/2016/5/9/chartex" xmlns:cx4="http://schemas.microsoft.com/office/drawing/2016/5/10/chartex" xmlns:cx5="http://schemas.microsoft.com/office/drawing/2016/5/11/chartex" xmlns:cx6="http://schemas.microsoft.com/office/drawing/2016/5/12/chartex" xmlns:cx7="http://schemas.microsoft.com/office/drawing/2016/5/13/chartex" xmlns:cx8="http://schemas.microsoft.com/office/drawing/2016/5/14/chartex" xmlns:mc="http://schemas.openxmlformats.org/markup-compatibility/2006" xmlns:aink="http://schemas.microsoft.com/office/drawing/2016/ink" xmlns:am3d="http://schemas.microsoft.com/office/drawing/2017/model3d" xmlns:o="urn:schemas-microsoft-com:office:office" xmlns:r="http://schemas.openxmlformats.org/officeDocument/2006/relationships" xmlns:m="http://schemas.openxmlformats.org/officeDocument/2006/math" xmlns:v="urn:schemas-microsoft-com:vml" xmlns:wp14="http://schemas.microsoft.com/office/word/2010/wordprocessingDrawing" xmlns:wp="http://schemas.openxmlformats.org/drawingml/2006/wordprocessingDrawing" xmlns:w10="urn:schemas-microsoft-com:office:word" xmlns:w="http://schemas.openxmlformats.org/wordprocessingml/2006/main" xmlns:w14="http://schemas.microsoft.com/office/word/2010/wordml" xmlns:w15="http://schemas.microsoft.com/office/word/2012/wordml" xmlns:w16cex="http://schemas.microsoft.com/office/word/2018/wordml/cex" xmlns:w16cid="http://schemas.microsoft.com/office/word/2016/wordml/cid" xmlns:w16="http://schemas.microsoft.com/office/word/2018/wordml" xmlns:w16sdtdh="http://schemas.microsoft.com/office/word/2020/wordml/sdtdatahash" xmlns:w16se="http://schemas.microsoft.com/office/word/2015/wordml/symex" xmlns:wpg="http://schemas.microsoft.com/office/word/2010/wordprocessingGroup" xmlns:wpi="http://schemas.microsoft.com/office/word/2010/wordprocessingInk" xmlns:wne="http://schemas.microsoft.com/office/word/2006/wordml" xmlns:wps="http://schemas.microsoft.com/office/word/2010/wordprocessingShape" mc:Ignorable="w14 w15 w16se w16cid w16 w16cex w16sdtdh wp14">
   <w:p>
     <w:pPr>
       <w:pStyle w:val="Encabezado"/>
@@ -9647,7 +9707,7 @@
 </file>
 
 <file path=word/numbering.xml><?xml version="1.0" encoding="utf-8"?>
-<w:numbering xmlns:wpc="http://schemas.microsoft.com/office/word/2010/wordprocessingCanvas" xmlns:cx="http://schemas.microsoft.com/office/drawing/2014/chartex" xmlns:cx1="http://schemas.microsoft.com/office/drawing/2015/9/8/chartex" xmlns:cx2="http://schemas.microsoft.com/office/drawing/2015/10/21/chartex" xmlns:cx3="http://schemas.microsoft.com/office/drawing/2016/5/9/chartex" xmlns:cx4="http://schemas.microsoft.com/office/drawing/2016/5/10/chartex" xmlns:cx5="http://schemas.microsoft.com/office/drawing/2016/5/11/chartex" xmlns:cx6="http://schemas.microsoft.com/office/drawing/2016/5/12/chartex" xmlns:cx7="http://schemas.microsoft.com/office/drawing/2016/5/13/chartex" xmlns:cx8="http://schemas.microsoft.com/office/drawing/2016/5/14/chartex" xmlns:mc="http://schemas.openxmlformats.org/markup-compatibility/2006" xmlns:aink="http://schemas.microsoft.com/office/drawing/2016/ink" xmlns:am3d="http://schemas.microsoft.com/office/drawing/2017/model3d" xmlns:o="urn:schemas-microsoft-com:office:office" xmlns:oel="http://schemas.microsoft.com/office/2019/extlst" xmlns:r="http://schemas.openxmlformats.org/officeDocument/2006/relationships" xmlns:m="http://schemas.openxmlformats.org/officeDocument/2006/math" xmlns:v="urn:schemas-microsoft-com:vml" xmlns:wp14="http://schemas.microsoft.com/office/word/2010/wordprocessingDrawing" xmlns:wp="http://schemas.openxmlformats.org/drawingml/2006/wordprocessingDrawing" xmlns:w10="urn:schemas-microsoft-com:office:word" xmlns:w="http://schemas.openxmlformats.org/wordprocessingml/2006/main" xmlns:w14="http://schemas.microsoft.com/office/word/2010/wordml" xmlns:w15="http://schemas.microsoft.com/office/word/2012/wordml" xmlns:w16cex="http://schemas.microsoft.com/office/word/2018/wordml/cex" xmlns:w16cid="http://schemas.microsoft.com/office/word/2016/wordml/cid" xmlns:w16="http://schemas.microsoft.com/office/word/2018/wordml" xmlns:w16du="http://schemas.microsoft.com/office/word/2023/wordml/word16du" xmlns:w16sdtdh="http://schemas.microsoft.com/office/word/2020/wordml/sdtdatahash" xmlns:w16se="http://schemas.microsoft.com/office/word/2015/wordml/symex" xmlns:wpg="http://schemas.microsoft.com/office/word/2010/wordprocessingGroup" xmlns:wpi="http://schemas.microsoft.com/office/word/2010/wordprocessingInk" xmlns:wne="http://schemas.microsoft.com/office/word/2006/wordml" xmlns:wps="http://schemas.microsoft.com/office/word/2010/wordprocessingShape" mc:Ignorable="w14 w15 w16se w16cid w16 w16cex w16sdtdh w16du wp14">
+<w:numbering xmlns:wpc="http://schemas.microsoft.com/office/word/2010/wordprocessingCanvas" xmlns:cx="http://schemas.microsoft.com/office/drawing/2014/chartex" xmlns:cx1="http://schemas.microsoft.com/office/drawing/2015/9/8/chartex" xmlns:cx2="http://schemas.microsoft.com/office/drawing/2015/10/21/chartex" xmlns:cx3="http://schemas.microsoft.com/office/drawing/2016/5/9/chartex" xmlns:cx4="http://schemas.microsoft.com/office/drawing/2016/5/10/chartex" xmlns:cx5="http://schemas.microsoft.com/office/drawing/2016/5/11/chartex" xmlns:cx6="http://schemas.microsoft.com/office/drawing/2016/5/12/chartex" xmlns:cx7="http://schemas.microsoft.com/office/drawing/2016/5/13/chartex" xmlns:cx8="http://schemas.microsoft.com/office/drawing/2016/5/14/chartex" xmlns:mc="http://schemas.openxmlformats.org/markup-compatibility/2006" xmlns:aink="http://schemas.microsoft.com/office/drawing/2016/ink" xmlns:am3d="http://schemas.microsoft.com/office/drawing/2017/model3d" xmlns:o="urn:schemas-microsoft-com:office:office" xmlns:r="http://schemas.openxmlformats.org/officeDocument/2006/relationships" xmlns:m="http://schemas.openxmlformats.org/officeDocument/2006/math" xmlns:v="urn:schemas-microsoft-com:vml" xmlns:wp14="http://schemas.microsoft.com/office/word/2010/wordprocessingDrawing" xmlns:wp="http://schemas.openxmlformats.org/drawingml/2006/wordprocessingDrawing" xmlns:w10="urn:schemas-microsoft-com:office:word" xmlns:w="http://schemas.openxmlformats.org/wordprocessingml/2006/main" xmlns:w14="http://schemas.microsoft.com/office/word/2010/wordml" xmlns:w15="http://schemas.microsoft.com/office/word/2012/wordml" xmlns:w16cex="http://schemas.microsoft.com/office/word/2018/wordml/cex" xmlns:w16cid="http://schemas.microsoft.com/office/word/2016/wordml/cid" xmlns:w16="http://schemas.microsoft.com/office/word/2018/wordml" xmlns:w16sdtdh="http://schemas.microsoft.com/office/word/2020/wordml/sdtdatahash" xmlns:w16se="http://schemas.microsoft.com/office/word/2015/wordml/symex" xmlns:wpg="http://schemas.microsoft.com/office/word/2010/wordprocessingGroup" xmlns:wpi="http://schemas.microsoft.com/office/word/2010/wordprocessingInk" xmlns:wne="http://schemas.microsoft.com/office/word/2006/wordml" xmlns:wps="http://schemas.microsoft.com/office/word/2010/wordprocessingShape" mc:Ignorable="w14 w15 w16se w16cid w16 w16cex w16sdtdh wp14">
   <w:abstractNum w:abstractNumId="0" w15:restartNumberingAfterBreak="0">
     <w:nsid w:val="FFFFFF89"/>
     <w:multiLevelType w:val="singleLevel"/>
@@ -9757,6 +9817,119 @@
     </w:lvl>
   </w:abstractNum>
   <w:abstractNum w:abstractNumId="2" w15:restartNumberingAfterBreak="0">
+    <w:nsid w:val="24FF000D"/>
+    <w:multiLevelType w:val="hybridMultilevel"/>
+    <w:tmpl w:val="20A47D4E"/>
+    <w:lvl w:ilvl="0" w:tplc="240A0001">
+      <w:start w:val="1"/>
+      <w:numFmt w:val="bullet"/>
+      <w:lvlText w:val=""/>
+      <w:lvlJc w:val="left"/>
+      <w:pPr>
+        <w:ind w:left="1429" w:hanging="360"/>
+      </w:pPr>
+      <w:rPr>
+        <w:rFonts w:ascii="Symbol" w:hAnsi="Symbol" w:hint="default"/>
+      </w:rPr>
+    </w:lvl>
+    <w:lvl w:ilvl="1" w:tplc="240A0003">
+      <w:start w:val="1"/>
+      <w:numFmt w:val="bullet"/>
+      <w:lvlText w:val="o"/>
+      <w:lvlJc w:val="left"/>
+      <w:pPr>
+        <w:ind w:left="2149" w:hanging="360"/>
+      </w:pPr>
+      <w:rPr>
+        <w:rFonts w:ascii="Courier New" w:hAnsi="Courier New" w:cs="Courier New" w:hint="default"/>
+      </w:rPr>
+    </w:lvl>
+    <w:lvl w:ilvl="2" w:tplc="240A0005" w:tentative="1">
+      <w:start w:val="1"/>
+      <w:numFmt w:val="bullet"/>
+      <w:lvlText w:val=""/>
+      <w:lvlJc w:val="left"/>
+      <w:pPr>
+        <w:ind w:left="2869" w:hanging="360"/>
+      </w:pPr>
+      <w:rPr>
+        <w:rFonts w:ascii="Wingdings" w:hAnsi="Wingdings" w:hint="default"/>
+      </w:rPr>
+    </w:lvl>
+    <w:lvl w:ilvl="3" w:tplc="240A0001" w:tentative="1">
+      <w:start w:val="1"/>
+      <w:numFmt w:val="bullet"/>
+      <w:lvlText w:val=""/>
+      <w:lvlJc w:val="left"/>
+      <w:pPr>
+        <w:ind w:left="3589" w:hanging="360"/>
+      </w:pPr>
+      <w:rPr>
+        <w:rFonts w:ascii="Symbol" w:hAnsi="Symbol" w:hint="default"/>
+      </w:rPr>
+    </w:lvl>
+    <w:lvl w:ilvl="4" w:tplc="240A0003" w:tentative="1">
+      <w:start w:val="1"/>
+      <w:numFmt w:val="bullet"/>
+      <w:lvlText w:val="o"/>
+      <w:lvlJc w:val="left"/>
+      <w:pPr>
+        <w:ind w:left="4309" w:hanging="360"/>
+      </w:pPr>
+      <w:rPr>
+        <w:rFonts w:ascii="Courier New" w:hAnsi="Courier New" w:cs="Courier New" w:hint="default"/>
+      </w:rPr>
+    </w:lvl>
+    <w:lvl w:ilvl="5" w:tplc="240A0005" w:tentative="1">
+      <w:start w:val="1"/>
+      <w:numFmt w:val="bullet"/>
+      <w:lvlText w:val=""/>
+      <w:lvlJc w:val="left"/>
+      <w:pPr>
+        <w:ind w:left="5029" w:hanging="360"/>
+      </w:pPr>
+      <w:rPr>
+        <w:rFonts w:ascii="Wingdings" w:hAnsi="Wingdings" w:hint="default"/>
+      </w:rPr>
+    </w:lvl>
+    <w:lvl w:ilvl="6" w:tplc="240A0001" w:tentative="1">
+      <w:start w:val="1"/>
+      <w:numFmt w:val="bullet"/>
+      <w:lvlText w:val=""/>
+      <w:lvlJc w:val="left"/>
+      <w:pPr>
+        <w:ind w:left="5749" w:hanging="360"/>
+      </w:pPr>
+      <w:rPr>
+        <w:rFonts w:ascii="Symbol" w:hAnsi="Symbol" w:hint="default"/>
+      </w:rPr>
+    </w:lvl>
+    <w:lvl w:ilvl="7" w:tplc="240A0003" w:tentative="1">
+      <w:start w:val="1"/>
+      <w:numFmt w:val="bullet"/>
+      <w:lvlText w:val="o"/>
+      <w:lvlJc w:val="left"/>
+      <w:pPr>
+        <w:ind w:left="6469" w:hanging="360"/>
+      </w:pPr>
+      <w:rPr>
+        <w:rFonts w:ascii="Courier New" w:hAnsi="Courier New" w:cs="Courier New" w:hint="default"/>
+      </w:rPr>
+    </w:lvl>
+    <w:lvl w:ilvl="8" w:tplc="240A0005" w:tentative="1">
+      <w:start w:val="1"/>
+      <w:numFmt w:val="bullet"/>
+      <w:lvlText w:val=""/>
+      <w:lvlJc w:val="left"/>
+      <w:pPr>
+        <w:ind w:left="7189" w:hanging="360"/>
+      </w:pPr>
+      <w:rPr>
+        <w:rFonts w:ascii="Wingdings" w:hAnsi="Wingdings" w:hint="default"/>
+      </w:rPr>
+    </w:lvl>
+  </w:abstractNum>
+  <w:abstractNum w:abstractNumId="3" w15:restartNumberingAfterBreak="0">
     <w:nsid w:val="2C851988"/>
     <w:multiLevelType w:val="hybridMultilevel"/>
     <w:tmpl w:val="CDA6EE5A"/>
@@ -9869,7 +10042,7 @@
       </w:rPr>
     </w:lvl>
   </w:abstractNum>
-  <w:abstractNum w:abstractNumId="3" w15:restartNumberingAfterBreak="0">
+  <w:abstractNum w:abstractNumId="4" w15:restartNumberingAfterBreak="0">
     <w:nsid w:val="2ED72292"/>
     <w:multiLevelType w:val="multilevel"/>
     <w:tmpl w:val="2FBA5EA6"/>
@@ -9956,7 +10129,7 @@
       </w:pPr>
     </w:lvl>
   </w:abstractNum>
-  <w:abstractNum w:abstractNumId="4" w15:restartNumberingAfterBreak="0">
+  <w:abstractNum w:abstractNumId="5" w15:restartNumberingAfterBreak="0">
     <w:nsid w:val="368E176E"/>
     <w:multiLevelType w:val="hybridMultilevel"/>
     <w:tmpl w:val="BDF054FE"/>
@@ -10050,10 +10223,10 @@
       </w:pPr>
     </w:lvl>
   </w:abstractNum>
-  <w:abstractNum w:abstractNumId="5" w15:restartNumberingAfterBreak="0">
+  <w:abstractNum w:abstractNumId="6" w15:restartNumberingAfterBreak="0">
     <w:nsid w:val="370A2C34"/>
     <w:multiLevelType w:val="hybridMultilevel"/>
-    <w:tmpl w:val="41829126"/>
+    <w:tmpl w:val="199253FC"/>
     <w:lvl w:ilvl="0" w:tplc="240A000D">
       <w:start w:val="1"/>
       <w:numFmt w:val="bullet"/>
@@ -10066,104 +10239,103 @@
         <w:rFonts w:ascii="Wingdings" w:hAnsi="Wingdings" w:hint="default"/>
       </w:rPr>
     </w:lvl>
-    <w:lvl w:ilvl="1" w:tplc="240A0003" w:tentative="1">
+    <w:lvl w:ilvl="1" w:tplc="83782D7A">
+      <w:numFmt w:val="bullet"/>
+      <w:lvlText w:val="-"/>
+      <w:lvlJc w:val="left"/>
+      <w:pPr>
+        <w:ind w:left="2149" w:hanging="360"/>
+      </w:pPr>
+      <w:rPr>
+        <w:rFonts w:ascii="Calibri" w:eastAsiaTheme="minorHAnsi" w:hAnsi="Calibri" w:cs="Calibri" w:hint="default"/>
+      </w:rPr>
+    </w:lvl>
+    <w:lvl w:ilvl="2" w:tplc="240A0005" w:tentative="1">
+      <w:start w:val="1"/>
+      <w:numFmt w:val="bullet"/>
+      <w:lvlText w:val=""/>
+      <w:lvlJc w:val="left"/>
+      <w:pPr>
+        <w:ind w:left="2869" w:hanging="360"/>
+      </w:pPr>
+      <w:rPr>
+        <w:rFonts w:ascii="Wingdings" w:hAnsi="Wingdings" w:hint="default"/>
+      </w:rPr>
+    </w:lvl>
+    <w:lvl w:ilvl="3" w:tplc="240A0001" w:tentative="1">
+      <w:start w:val="1"/>
+      <w:numFmt w:val="bullet"/>
+      <w:lvlText w:val=""/>
+      <w:lvlJc w:val="left"/>
+      <w:pPr>
+        <w:ind w:left="3589" w:hanging="360"/>
+      </w:pPr>
+      <w:rPr>
+        <w:rFonts w:ascii="Symbol" w:hAnsi="Symbol" w:hint="default"/>
+      </w:rPr>
+    </w:lvl>
+    <w:lvl w:ilvl="4" w:tplc="240A0003" w:tentative="1">
       <w:start w:val="1"/>
       <w:numFmt w:val="bullet"/>
       <w:lvlText w:val="o"/>
       <w:lvlJc w:val="left"/>
       <w:pPr>
-        <w:ind w:left="2149" w:hanging="360"/>
+        <w:ind w:left="4309" w:hanging="360"/>
       </w:pPr>
       <w:rPr>
         <w:rFonts w:ascii="Courier New" w:hAnsi="Courier New" w:cs="Courier New" w:hint="default"/>
       </w:rPr>
     </w:lvl>
-    <w:lvl w:ilvl="2" w:tplc="240A0005" w:tentative="1">
+    <w:lvl w:ilvl="5" w:tplc="240A0005" w:tentative="1">
       <w:start w:val="1"/>
       <w:numFmt w:val="bullet"/>
       <w:lvlText w:val=""/>
       <w:lvlJc w:val="left"/>
       <w:pPr>
-        <w:ind w:left="2869" w:hanging="360"/>
+        <w:ind w:left="5029" w:hanging="360"/>
       </w:pPr>
       <w:rPr>
         <w:rFonts w:ascii="Wingdings" w:hAnsi="Wingdings" w:hint="default"/>
       </w:rPr>
     </w:lvl>
-    <w:lvl w:ilvl="3" w:tplc="240A0001" w:tentative="1">
+    <w:lvl w:ilvl="6" w:tplc="240A0001" w:tentative="1">
       <w:start w:val="1"/>
       <w:numFmt w:val="bullet"/>
       <w:lvlText w:val=""/>
       <w:lvlJc w:val="left"/>
       <w:pPr>
-        <w:ind w:left="3589" w:hanging="360"/>
+        <w:ind w:left="5749" w:hanging="360"/>
       </w:pPr>
       <w:rPr>
         <w:rFonts w:ascii="Symbol" w:hAnsi="Symbol" w:hint="default"/>
       </w:rPr>
     </w:lvl>
-    <w:lvl w:ilvl="4" w:tplc="240A0003" w:tentative="1">
+    <w:lvl w:ilvl="7" w:tplc="240A0003" w:tentative="1">
       <w:start w:val="1"/>
       <w:numFmt w:val="bullet"/>
       <w:lvlText w:val="o"/>
       <w:lvlJc w:val="left"/>
       <w:pPr>
-        <w:ind w:left="4309" w:hanging="360"/>
+        <w:ind w:left="6469" w:hanging="360"/>
       </w:pPr>
       <w:rPr>
         <w:rFonts w:ascii="Courier New" w:hAnsi="Courier New" w:cs="Courier New" w:hint="default"/>
       </w:rPr>
     </w:lvl>
-    <w:lvl w:ilvl="5" w:tplc="240A0005" w:tentative="1">
+    <w:lvl w:ilvl="8" w:tplc="240A0005" w:tentative="1">
       <w:start w:val="1"/>
       <w:numFmt w:val="bullet"/>
       <w:lvlText w:val=""/>
       <w:lvlJc w:val="left"/>
       <w:pPr>
-        <w:ind w:left="5029" w:hanging="360"/>
+        <w:ind w:left="7189" w:hanging="360"/>
       </w:pPr>
       <w:rPr>
         <w:rFonts w:ascii="Wingdings" w:hAnsi="Wingdings" w:hint="default"/>
       </w:rPr>
     </w:lvl>
-    <w:lvl w:ilvl="6" w:tplc="240A0001" w:tentative="1">
-      <w:start w:val="1"/>
-      <w:numFmt w:val="bullet"/>
-      <w:lvlText w:val=""/>
-      <w:lvlJc w:val="left"/>
-      <w:pPr>
-        <w:ind w:left="5749" w:hanging="360"/>
-      </w:pPr>
-      <w:rPr>
-        <w:rFonts w:ascii="Symbol" w:hAnsi="Symbol" w:hint="default"/>
-      </w:rPr>
-    </w:lvl>
-    <w:lvl w:ilvl="7" w:tplc="240A0003" w:tentative="1">
-      <w:start w:val="1"/>
-      <w:numFmt w:val="bullet"/>
-      <w:lvlText w:val="o"/>
-      <w:lvlJc w:val="left"/>
-      <w:pPr>
-        <w:ind w:left="6469" w:hanging="360"/>
-      </w:pPr>
-      <w:rPr>
-        <w:rFonts w:ascii="Courier New" w:hAnsi="Courier New" w:cs="Courier New" w:hint="default"/>
-      </w:rPr>
-    </w:lvl>
-    <w:lvl w:ilvl="8" w:tplc="240A0005" w:tentative="1">
-      <w:start w:val="1"/>
-      <w:numFmt w:val="bullet"/>
-      <w:lvlText w:val=""/>
-      <w:lvlJc w:val="left"/>
-      <w:pPr>
-        <w:ind w:left="7189" w:hanging="360"/>
-      </w:pPr>
-      <w:rPr>
-        <w:rFonts w:ascii="Wingdings" w:hAnsi="Wingdings" w:hint="default"/>
-      </w:rPr>
-    </w:lvl>
   </w:abstractNum>
-  <w:abstractNum w:abstractNumId="6" w15:restartNumberingAfterBreak="0">
+  <w:abstractNum w:abstractNumId="7" w15:restartNumberingAfterBreak="0">
     <w:nsid w:val="3D581C13"/>
     <w:multiLevelType w:val="hybridMultilevel"/>
     <w:tmpl w:val="76F04384"/>
@@ -10276,7 +10448,7 @@
       </w:rPr>
     </w:lvl>
   </w:abstractNum>
-  <w:abstractNum w:abstractNumId="7" w15:restartNumberingAfterBreak="0">
+  <w:abstractNum w:abstractNumId="8" w15:restartNumberingAfterBreak="0">
     <w:nsid w:val="3DE1106A"/>
     <w:multiLevelType w:val="hybridMultilevel"/>
     <w:tmpl w:val="D334F278"/>
@@ -10389,7 +10561,7 @@
       </w:rPr>
     </w:lvl>
   </w:abstractNum>
-  <w:abstractNum w:abstractNumId="8" w15:restartNumberingAfterBreak="0">
+  <w:abstractNum w:abstractNumId="9" w15:restartNumberingAfterBreak="0">
     <w:nsid w:val="3F864258"/>
     <w:multiLevelType w:val="hybridMultilevel"/>
     <w:tmpl w:val="78EEE7B4"/>
@@ -10502,7 +10674,7 @@
       </w:rPr>
     </w:lvl>
   </w:abstractNum>
-  <w:abstractNum w:abstractNumId="9" w15:restartNumberingAfterBreak="0">
+  <w:abstractNum w:abstractNumId="10" w15:restartNumberingAfterBreak="0">
     <w:nsid w:val="40677F36"/>
     <w:multiLevelType w:val="hybridMultilevel"/>
     <w:tmpl w:val="735C2F0A"/>
@@ -10615,7 +10787,120 @@
       </w:rPr>
     </w:lvl>
   </w:abstractNum>
-  <w:abstractNum w:abstractNumId="10" w15:restartNumberingAfterBreak="0">
+  <w:abstractNum w:abstractNumId="11" w15:restartNumberingAfterBreak="0">
+    <w:nsid w:val="4C8C501C"/>
+    <w:multiLevelType w:val="hybridMultilevel"/>
+    <w:tmpl w:val="2B5610D6"/>
+    <w:lvl w:ilvl="0" w:tplc="240A0001">
+      <w:start w:val="1"/>
+      <w:numFmt w:val="bullet"/>
+      <w:lvlText w:val=""/>
+      <w:lvlJc w:val="left"/>
+      <w:pPr>
+        <w:ind w:left="1429" w:hanging="360"/>
+      </w:pPr>
+      <w:rPr>
+        <w:rFonts w:ascii="Symbol" w:hAnsi="Symbol" w:hint="default"/>
+      </w:rPr>
+    </w:lvl>
+    <w:lvl w:ilvl="1" w:tplc="240A0001">
+      <w:start w:val="1"/>
+      <w:numFmt w:val="bullet"/>
+      <w:lvlText w:val=""/>
+      <w:lvlJc w:val="left"/>
+      <w:pPr>
+        <w:ind w:left="2149" w:hanging="360"/>
+      </w:pPr>
+      <w:rPr>
+        <w:rFonts w:ascii="Symbol" w:hAnsi="Symbol" w:hint="default"/>
+      </w:rPr>
+    </w:lvl>
+    <w:lvl w:ilvl="2" w:tplc="240A0005" w:tentative="1">
+      <w:start w:val="1"/>
+      <w:numFmt w:val="bullet"/>
+      <w:lvlText w:val=""/>
+      <w:lvlJc w:val="left"/>
+      <w:pPr>
+        <w:ind w:left="2869" w:hanging="360"/>
+      </w:pPr>
+      <w:rPr>
+        <w:rFonts w:ascii="Wingdings" w:hAnsi="Wingdings" w:hint="default"/>
+      </w:rPr>
+    </w:lvl>
+    <w:lvl w:ilvl="3" w:tplc="240A0001" w:tentative="1">
+      <w:start w:val="1"/>
+      <w:numFmt w:val="bullet"/>
+      <w:lvlText w:val=""/>
+      <w:lvlJc w:val="left"/>
+      <w:pPr>
+        <w:ind w:left="3589" w:hanging="360"/>
+      </w:pPr>
+      <w:rPr>
+        <w:rFonts w:ascii="Symbol" w:hAnsi="Symbol" w:hint="default"/>
+      </w:rPr>
+    </w:lvl>
+    <w:lvl w:ilvl="4" w:tplc="240A0003" w:tentative="1">
+      <w:start w:val="1"/>
+      <w:numFmt w:val="bullet"/>
+      <w:lvlText w:val="o"/>
+      <w:lvlJc w:val="left"/>
+      <w:pPr>
+        <w:ind w:left="4309" w:hanging="360"/>
+      </w:pPr>
+      <w:rPr>
+        <w:rFonts w:ascii="Courier New" w:hAnsi="Courier New" w:cs="Courier New" w:hint="default"/>
+      </w:rPr>
+    </w:lvl>
+    <w:lvl w:ilvl="5" w:tplc="240A0005" w:tentative="1">
+      <w:start w:val="1"/>
+      <w:numFmt w:val="bullet"/>
+      <w:lvlText w:val=""/>
+      <w:lvlJc w:val="left"/>
+      <w:pPr>
+        <w:ind w:left="5029" w:hanging="360"/>
+      </w:pPr>
+      <w:rPr>
+        <w:rFonts w:ascii="Wingdings" w:hAnsi="Wingdings" w:hint="default"/>
+      </w:rPr>
+    </w:lvl>
+    <w:lvl w:ilvl="6" w:tplc="240A0001" w:tentative="1">
+      <w:start w:val="1"/>
+      <w:numFmt w:val="bullet"/>
+      <w:lvlText w:val=""/>
+      <w:lvlJc w:val="left"/>
+      <w:pPr>
+        <w:ind w:left="5749" w:hanging="360"/>
+      </w:pPr>
+      <w:rPr>
+        <w:rFonts w:ascii="Symbol" w:hAnsi="Symbol" w:hint="default"/>
+      </w:rPr>
+    </w:lvl>
+    <w:lvl w:ilvl="7" w:tplc="240A0003" w:tentative="1">
+      <w:start w:val="1"/>
+      <w:numFmt w:val="bullet"/>
+      <w:lvlText w:val="o"/>
+      <w:lvlJc w:val="left"/>
+      <w:pPr>
+        <w:ind w:left="6469" w:hanging="360"/>
+      </w:pPr>
+      <w:rPr>
+        <w:rFonts w:ascii="Courier New" w:hAnsi="Courier New" w:cs="Courier New" w:hint="default"/>
+      </w:rPr>
+    </w:lvl>
+    <w:lvl w:ilvl="8" w:tplc="240A0005" w:tentative="1">
+      <w:start w:val="1"/>
+      <w:numFmt w:val="bullet"/>
+      <w:lvlText w:val=""/>
+      <w:lvlJc w:val="left"/>
+      <w:pPr>
+        <w:ind w:left="7189" w:hanging="360"/>
+      </w:pPr>
+      <w:rPr>
+        <w:rFonts w:ascii="Wingdings" w:hAnsi="Wingdings" w:hint="default"/>
+      </w:rPr>
+    </w:lvl>
+  </w:abstractNum>
+  <w:abstractNum w:abstractNumId="12" w15:restartNumberingAfterBreak="0">
     <w:nsid w:val="4EBE1EF6"/>
     <w:multiLevelType w:val="hybridMultilevel"/>
     <w:tmpl w:val="F6A60586"/>
@@ -10708,7 +10993,7 @@
       </w:pPr>
     </w:lvl>
   </w:abstractNum>
-  <w:abstractNum w:abstractNumId="11" w15:restartNumberingAfterBreak="0">
+  <w:abstractNum w:abstractNumId="13" w15:restartNumberingAfterBreak="0">
     <w:nsid w:val="58D249AB"/>
     <w:multiLevelType w:val="hybridMultilevel"/>
     <w:tmpl w:val="55FAEDC4"/>
@@ -10821,7 +11106,7 @@
       </w:rPr>
     </w:lvl>
   </w:abstractNum>
-  <w:abstractNum w:abstractNumId="12" w15:restartNumberingAfterBreak="0">
+  <w:abstractNum w:abstractNumId="14" w15:restartNumberingAfterBreak="0">
     <w:nsid w:val="5ADE2FF4"/>
     <w:multiLevelType w:val="hybridMultilevel"/>
     <w:tmpl w:val="BF2EB7C8"/>
@@ -10934,7 +11219,7 @@
       </w:rPr>
     </w:lvl>
   </w:abstractNum>
-  <w:abstractNum w:abstractNumId="13" w15:restartNumberingAfterBreak="0">
+  <w:abstractNum w:abstractNumId="15" w15:restartNumberingAfterBreak="0">
     <w:nsid w:val="5EDE3288"/>
     <w:multiLevelType w:val="hybridMultilevel"/>
     <w:tmpl w:val="90883CA2"/>
@@ -11047,7 +11332,7 @@
       </w:rPr>
     </w:lvl>
   </w:abstractNum>
-  <w:abstractNum w:abstractNumId="14" w15:restartNumberingAfterBreak="0">
+  <w:abstractNum w:abstractNumId="16" w15:restartNumberingAfterBreak="0">
     <w:nsid w:val="6AD775CA"/>
     <w:multiLevelType w:val="hybridMultilevel"/>
     <w:tmpl w:val="D53E51DA"/>
@@ -11160,7 +11445,7 @@
       </w:rPr>
     </w:lvl>
   </w:abstractNum>
-  <w:abstractNum w:abstractNumId="15" w15:restartNumberingAfterBreak="0">
+  <w:abstractNum w:abstractNumId="17" w15:restartNumberingAfterBreak="0">
     <w:nsid w:val="6CE734A5"/>
     <w:multiLevelType w:val="hybridMultilevel"/>
     <w:tmpl w:val="C7BAAC34"/>
@@ -11273,7 +11558,7 @@
       </w:rPr>
     </w:lvl>
   </w:abstractNum>
-  <w:abstractNum w:abstractNumId="16" w15:restartNumberingAfterBreak="0">
+  <w:abstractNum w:abstractNumId="18" w15:restartNumberingAfterBreak="0">
     <w:nsid w:val="6D3A0A51"/>
     <w:multiLevelType w:val="hybridMultilevel"/>
     <w:tmpl w:val="ECB6C458"/>
@@ -11386,7 +11671,7 @@
       </w:rPr>
     </w:lvl>
   </w:abstractNum>
-  <w:abstractNum w:abstractNumId="17" w15:restartNumberingAfterBreak="0">
+  <w:abstractNum w:abstractNumId="19" w15:restartNumberingAfterBreak="0">
     <w:nsid w:val="75C26324"/>
     <w:multiLevelType w:val="hybridMultilevel"/>
     <w:tmpl w:val="9B14B3E8"/>
@@ -11499,7 +11784,7 @@
       </w:rPr>
     </w:lvl>
   </w:abstractNum>
-  <w:abstractNum w:abstractNumId="18" w15:restartNumberingAfterBreak="0">
+  <w:abstractNum w:abstractNumId="20" w15:restartNumberingAfterBreak="0">
     <w:nsid w:val="77C8063F"/>
     <w:multiLevelType w:val="hybridMultilevel"/>
     <w:tmpl w:val="B9021FE4"/>
@@ -11612,7 +11897,7 @@
       </w:rPr>
     </w:lvl>
   </w:abstractNum>
-  <w:abstractNum w:abstractNumId="19" w15:restartNumberingAfterBreak="0">
+  <w:abstractNum w:abstractNumId="21" w15:restartNumberingAfterBreak="0">
     <w:nsid w:val="7B9C6C0A"/>
     <w:multiLevelType w:val="hybridMultilevel"/>
     <w:tmpl w:val="15AE2CD6"/>
@@ -11725,7 +12010,7 @@
       </w:rPr>
     </w:lvl>
   </w:abstractNum>
-  <w:abstractNum w:abstractNumId="20" w15:restartNumberingAfterBreak="0">
+  <w:abstractNum w:abstractNumId="22" w15:restartNumberingAfterBreak="0">
     <w:nsid w:val="7D114CDC"/>
     <w:multiLevelType w:val="hybridMultilevel"/>
     <w:tmpl w:val="994678CC"/>
@@ -11838,7 +12123,7 @@
       </w:rPr>
     </w:lvl>
   </w:abstractNum>
-  <w:abstractNum w:abstractNumId="21" w15:restartNumberingAfterBreak="0">
+  <w:abstractNum w:abstractNumId="23" w15:restartNumberingAfterBreak="0">
     <w:nsid w:val="7FAC34FE"/>
     <w:multiLevelType w:val="hybridMultilevel"/>
     <w:tmpl w:val="41F84F0E"/>
@@ -11951,78 +12236,84 @@
       </w:rPr>
     </w:lvl>
   </w:abstractNum>
-  <w:num w:numId="1" w16cid:durableId="780033640">
+  <w:num w:numId="1">
     <w:abstractNumId w:val="0"/>
   </w:num>
-  <w:num w:numId="2" w16cid:durableId="759062897">
+  <w:num w:numId="2">
+    <w:abstractNumId w:val="12"/>
+  </w:num>
+  <w:num w:numId="3">
+    <w:abstractNumId w:val="5"/>
+  </w:num>
+  <w:num w:numId="4">
+    <w:abstractNumId w:val="1"/>
+  </w:num>
+  <w:num w:numId="5">
+    <w:abstractNumId w:val="4"/>
+  </w:num>
+  <w:num w:numId="6">
+    <w:abstractNumId w:val="7"/>
+  </w:num>
+  <w:num w:numId="7">
+    <w:abstractNumId w:val="14"/>
+  </w:num>
+  <w:num w:numId="8">
+    <w:abstractNumId w:val="21"/>
+  </w:num>
+  <w:num w:numId="9">
     <w:abstractNumId w:val="10"/>
   </w:num>
-  <w:num w:numId="3" w16cid:durableId="1049109236">
-    <w:abstractNumId w:val="4"/>
+  <w:num w:numId="10">
+    <w:abstractNumId w:val="19"/>
   </w:num>
-  <w:num w:numId="4" w16cid:durableId="662398136">
-    <w:abstractNumId w:val="1"/>
+  <w:num w:numId="11">
+    <w:abstractNumId w:val="9"/>
   </w:num>
-  <w:num w:numId="5" w16cid:durableId="968895922">
+  <w:num w:numId="12">
     <w:abstractNumId w:val="3"/>
   </w:num>
-  <w:num w:numId="6" w16cid:durableId="106003175">
+  <w:num w:numId="13">
+    <w:abstractNumId w:val="15"/>
+  </w:num>
+  <w:num w:numId="14">
+    <w:abstractNumId w:val="23"/>
+  </w:num>
+  <w:num w:numId="15">
     <w:abstractNumId w:val="6"/>
   </w:num>
-  <w:num w:numId="7" w16cid:durableId="204804228">
-    <w:abstractNumId w:val="12"/>
+  <w:num w:numId="16">
+    <w:abstractNumId w:val="16"/>
   </w:num>
-  <w:num w:numId="8" w16cid:durableId="891966485">
-    <w:abstractNumId w:val="19"/>
+  <w:num w:numId="17">
+    <w:abstractNumId w:val="13"/>
   </w:num>
-  <w:num w:numId="9" w16cid:durableId="441265582">
-    <w:abstractNumId w:val="9"/>
+  <w:num w:numId="18">
+    <w:abstractNumId w:val="8"/>
   </w:num>
-  <w:num w:numId="10" w16cid:durableId="1327633137">
+  <w:num w:numId="19">
+    <w:abstractNumId w:val="22"/>
+  </w:num>
+  <w:num w:numId="20">
+    <w:abstractNumId w:val="20"/>
+  </w:num>
+  <w:num w:numId="21">
     <w:abstractNumId w:val="17"/>
   </w:num>
-  <w:num w:numId="11" w16cid:durableId="227958841">
-    <w:abstractNumId w:val="8"/>
+  <w:num w:numId="22">
+    <w:abstractNumId w:val="18"/>
   </w:num>
-  <w:num w:numId="12" w16cid:durableId="1975794949">
+  <w:num w:numId="23">
     <w:abstractNumId w:val="2"/>
   </w:num>
-  <w:num w:numId="13" w16cid:durableId="833645720">
-    <w:abstractNumId w:val="13"/>
-  </w:num>
-  <w:num w:numId="14" w16cid:durableId="1258947177">
-    <w:abstractNumId w:val="21"/>
-  </w:num>
-  <w:num w:numId="15" w16cid:durableId="979380533">
-    <w:abstractNumId w:val="5"/>
-  </w:num>
-  <w:num w:numId="16" w16cid:durableId="221216264">
-    <w:abstractNumId w:val="14"/>
-  </w:num>
-  <w:num w:numId="17" w16cid:durableId="1998225059">
+  <w:num w:numId="24">
     <w:abstractNumId w:val="11"/>
-  </w:num>
-  <w:num w:numId="18" w16cid:durableId="988443250">
-    <w:abstractNumId w:val="7"/>
-  </w:num>
-  <w:num w:numId="19" w16cid:durableId="1322002766">
-    <w:abstractNumId w:val="20"/>
-  </w:num>
-  <w:num w:numId="20" w16cid:durableId="491067193">
-    <w:abstractNumId w:val="18"/>
-  </w:num>
-  <w:num w:numId="21" w16cid:durableId="919218066">
-    <w:abstractNumId w:val="15"/>
-  </w:num>
-  <w:num w:numId="22" w16cid:durableId="774787372">
-    <w:abstractNumId w:val="16"/>
   </w:num>
   <w:numIdMacAtCleanup w:val="18"/>
 </w:numbering>
 </file>
 
 <file path=word/styles.xml><?xml version="1.0" encoding="utf-8"?>
-<w:styles xmlns:mc="http://schemas.openxmlformats.org/markup-compatibility/2006" xmlns:r="http://schemas.openxmlformats.org/officeDocument/2006/relationships" xmlns:w="http://schemas.openxmlformats.org/wordprocessingml/2006/main" xmlns:w14="http://schemas.microsoft.com/office/word/2010/wordml" xmlns:w15="http://schemas.microsoft.com/office/word/2012/wordml" xmlns:w16cex="http://schemas.microsoft.com/office/word/2018/wordml/cex" xmlns:w16cid="http://schemas.microsoft.com/office/word/2016/wordml/cid" xmlns:w16="http://schemas.microsoft.com/office/word/2018/wordml" xmlns:w16du="http://schemas.microsoft.com/office/word/2023/wordml/word16du" xmlns:w16sdtdh="http://schemas.microsoft.com/office/word/2020/wordml/sdtdatahash" xmlns:w16se="http://schemas.microsoft.com/office/word/2015/wordml/symex" mc:Ignorable="w14 w15 w16se w16cid w16 w16cex w16sdtdh w16du">
+<w:styles xmlns:mc="http://schemas.openxmlformats.org/markup-compatibility/2006" xmlns:r="http://schemas.openxmlformats.org/officeDocument/2006/relationships" xmlns:w="http://schemas.openxmlformats.org/wordprocessingml/2006/main" xmlns:w14="http://schemas.microsoft.com/office/word/2010/wordml" xmlns:w15="http://schemas.microsoft.com/office/word/2012/wordml" xmlns:w16cex="http://schemas.microsoft.com/office/word/2018/wordml/cex" xmlns:w16cid="http://schemas.microsoft.com/office/word/2016/wordml/cid" xmlns:w16="http://schemas.microsoft.com/office/word/2018/wordml" xmlns:w16sdtdh="http://schemas.microsoft.com/office/word/2020/wordml/sdtdatahash" xmlns:w16se="http://schemas.microsoft.com/office/word/2015/wordml/symex" mc:Ignorable="w14 w15 w16se w16cid w16 w16cex w16sdtdh">
   <w:docDefaults>
     <w:rPrDefault>
       <w:rPr>
@@ -13649,21 +13940,6 @@
 </file>
 
 <file path=customXml/item2.xml><?xml version="1.0" encoding="utf-8"?>
-<p:properties xmlns:p="http://schemas.microsoft.com/office/2006/metadata/properties" xmlns:xsi="http://www.w3.org/2001/XMLSchema-instance" xmlns:pc="http://schemas.microsoft.com/office/infopath/2007/PartnerControls">
-  <documentManagement>
-    <TaxCatchAll xmlns="cb45339b-ced9-4d0d-8f64-77573914d53b" xsi:nil="true"/>
-    <lcf76f155ced4ddcb4097134ff3c332f xmlns="43a3ca16-9c26-4813-b83f-4aec9927b43f">
-      <Terms xmlns="http://schemas.microsoft.com/office/infopath/2007/PartnerControls"/>
-    </lcf76f155ced4ddcb4097134ff3c332f>
-  </documentManagement>
-</p:properties>
-</file>
-
-<file path=customXml/item3.xml><?xml version="1.0" encoding="utf-8"?>
-<b:Sources xmlns:b="http://schemas.openxmlformats.org/officeDocument/2006/bibliography" xmlns="http://schemas.openxmlformats.org/officeDocument/2006/bibliography" SelectedStyle="\APASixthEditionOfficeOnline.xsl" StyleName="APA" Version="6"/>
-</file>
-
-<file path=customXml/item4.xml><?xml version="1.0" encoding="utf-8"?>
 <ct:contentTypeSchema xmlns:ct="http://schemas.microsoft.com/office/2006/metadata/contentType" xmlns:ma="http://schemas.microsoft.com/office/2006/metadata/properties/metaAttributes" ct:_="" ma:_="" ma:contentTypeName="Documento" ma:contentTypeID="0x01010049282E1EDBE9234EA9E6D38F720E265F" ma:contentTypeVersion="15" ma:contentTypeDescription="Crear nuevo documento." ma:contentTypeScope="" ma:versionID="b31c7aa9eaf043a08b87120b3c4916e3">
   <xsd:schema xmlns:xsd="http://www.w3.org/2001/XMLSchema" xmlns:xs="http://www.w3.org/2001/XMLSchema" xmlns:p="http://schemas.microsoft.com/office/2006/metadata/properties" xmlns:ns2="cb45339b-ced9-4d0d-8f64-77573914d53b" xmlns:ns3="43a3ca16-9c26-4813-b83f-4aec9927b43f" targetNamespace="http://schemas.microsoft.com/office/2006/metadata/properties" ma:root="true" ma:fieldsID="3533d065b04d75c457075bc55f1f5315" ns2:_="" ns3:_="">
     <xsd:import namespace="cb45339b-ced9-4d0d-8f64-77573914d53b"/>
@@ -13898,6 +14174,21 @@
 </ct:contentTypeSchema>
 </file>
 
+<file path=customXml/item3.xml><?xml version="1.0" encoding="utf-8"?>
+<b:Sources xmlns:b="http://schemas.openxmlformats.org/officeDocument/2006/bibliography" xmlns="http://schemas.openxmlformats.org/officeDocument/2006/bibliography" SelectedStyle="\APASixthEditionOfficeOnline.xsl" StyleName="APA" Version="6"/>
+</file>
+
+<file path=customXml/item4.xml><?xml version="1.0" encoding="utf-8"?>
+<p:properties xmlns:p="http://schemas.microsoft.com/office/2006/metadata/properties" xmlns:xsi="http://www.w3.org/2001/XMLSchema-instance" xmlns:pc="http://schemas.microsoft.com/office/infopath/2007/PartnerControls">
+  <documentManagement>
+    <TaxCatchAll xmlns="cb45339b-ced9-4d0d-8f64-77573914d53b" xsi:nil="true"/>
+    <lcf76f155ced4ddcb4097134ff3c332f xmlns="43a3ca16-9c26-4813-b83f-4aec9927b43f">
+      <Terms xmlns="http://schemas.microsoft.com/office/infopath/2007/PartnerControls"/>
+    </lcf76f155ced4ddcb4097134ff3c332f>
+  </documentManagement>
+</p:properties>
+</file>
+
 <file path=customXml/itemProps1.xml><?xml version="1.0" encoding="utf-8"?>
 <ds:datastoreItem xmlns:ds="http://schemas.openxmlformats.org/officeDocument/2006/customXml" ds:itemID="{F3BA9D35-2799-490B-93F1-554EF537309B}">
   <ds:schemaRefs>
@@ -13907,25 +14198,6 @@
 </file>
 
 <file path=customXml/itemProps2.xml><?xml version="1.0" encoding="utf-8"?>
-<ds:datastoreItem xmlns:ds="http://schemas.openxmlformats.org/officeDocument/2006/customXml" ds:itemID="{3FE56D8A-F1ED-4544-9BEF-F4296512CCE2}">
-  <ds:schemaRefs>
-    <ds:schemaRef ds:uri="http://schemas.microsoft.com/office/2006/metadata/properties"/>
-    <ds:schemaRef ds:uri="http://schemas.microsoft.com/office/infopath/2007/PartnerControls"/>
-    <ds:schemaRef ds:uri="cb45339b-ced9-4d0d-8f64-77573914d53b"/>
-    <ds:schemaRef ds:uri="43a3ca16-9c26-4813-b83f-4aec9927b43f"/>
-  </ds:schemaRefs>
-</ds:datastoreItem>
-</file>
-
-<file path=customXml/itemProps3.xml><?xml version="1.0" encoding="utf-8"?>
-<ds:datastoreItem xmlns:ds="http://schemas.openxmlformats.org/officeDocument/2006/customXml" ds:itemID="{53CBE900-A425-49CE-AB69-9333D6A0C5EA}">
-  <ds:schemaRefs>
-    <ds:schemaRef ds:uri="http://schemas.openxmlformats.org/officeDocument/2006/bibliography"/>
-  </ds:schemaRefs>
-</ds:datastoreItem>
-</file>
-
-<file path=customXml/itemProps4.xml><?xml version="1.0" encoding="utf-8"?>
 <ds:datastoreItem xmlns:ds="http://schemas.openxmlformats.org/officeDocument/2006/customXml" ds:itemID="{F7AE6B05-F8B3-4FCC-B90E-C2941BC91725}">
   <ds:schemaRefs>
     <ds:schemaRef ds:uri="http://schemas.microsoft.com/office/2006/metadata/contentType"/>
@@ -13942,4 +14214,23 @@
     <ds:schemaRef ds:uri="http://schemas.microsoft.com/internal/obd"/>
   </ds:schemaRefs>
 </ds:datastoreItem>
+</file>
+
+<file path=customXml/itemProps3.xml><?xml version="1.0" encoding="utf-8"?>
+<ds:datastoreItem xmlns:ds="http://schemas.openxmlformats.org/officeDocument/2006/customXml" ds:itemID="{53CBE900-A425-49CE-AB69-9333D6A0C5EA}">
+  <ds:schemaRefs>
+    <ds:schemaRef ds:uri="http://schemas.openxmlformats.org/officeDocument/2006/bibliography"/>
+  </ds:schemaRefs>
+</ds:datastoreItem>
+</file>
+
+<file path=customXml/itemProps4.xml><?xml version="1.0" encoding="utf-8"?>
+<ds:datastoreItem xmlns:ds="http://schemas.openxmlformats.org/officeDocument/2006/customXml" ds:itemID="{3FE56D8A-F1ED-4544-9BEF-F4296512CCE2}">
+  <ds:schemaRefs>
+    <ds:schemaRef ds:uri="http://schemas.microsoft.com/office/2006/metadata/properties"/>
+    <ds:schemaRef ds:uri="http://schemas.microsoft.com/office/infopath/2007/PartnerControls"/>
+    <ds:schemaRef ds:uri="cb45339b-ced9-4d0d-8f64-77573914d53b"/>
+    <ds:schemaRef ds:uri="43a3ca16-9c26-4813-b83f-4aec9927b43f"/>
+  </ds:schemaRefs>
+</ds:datastoreItem>
 </file>